--- a/鲁班学院/面试题/spring.docx
+++ b/鲁班学院/面试题/spring.docx
@@ -1932,6 +1932,56 @@
       <w:pPr>
         <w:numPr>
           <w:ilvl w:val="0"/>
+          <w:numId w:val="0"/>
+        </w:numPr>
+        <w:rPr>
+          <w:rFonts w:hint="default"/>
+          <w:lang w:val="en-US" w:eastAsia="zh-CN"/>
+        </w:rPr>
+      </w:pPr>
+    </w:p>
+    <w:p>
+      <w:pPr>
+        <w:numPr>
+          <w:ilvl w:val="0"/>
+          <w:numId w:val="0"/>
+        </w:numPr>
+        <w:ind w:firstLine="420" w:firstLineChars="0"/>
+        <w:rPr>
+          <w:rFonts w:hint="eastAsia"/>
+          <w:lang w:val="en-US" w:eastAsia="zh-CN"/>
+        </w:rPr>
+      </w:pPr>
+    </w:p>
+    <w:p>
+      <w:pPr>
+        <w:numPr>
+          <w:ilvl w:val="0"/>
+          <w:numId w:val="0"/>
+        </w:numPr>
+        <w:rPr>
+          <w:rFonts w:hint="default"/>
+          <w:lang w:val="en-US" w:eastAsia="zh-CN"/>
+        </w:rPr>
+      </w:pPr>
+    </w:p>
+    <w:p>
+      <w:pPr>
+        <w:numPr>
+          <w:ilvl w:val="0"/>
+          <w:numId w:val="0"/>
+        </w:numPr>
+        <w:ind w:firstLine="420" w:firstLineChars="0"/>
+        <w:rPr>
+          <w:rFonts w:hint="default"/>
+          <w:lang w:val="en-US" w:eastAsia="zh-CN"/>
+        </w:rPr>
+      </w:pPr>
+    </w:p>
+    <w:p>
+      <w:pPr>
+        <w:numPr>
+          <w:ilvl w:val="0"/>
           <w:numId w:val="1"/>
         </w:numPr>
         <w:rPr>
@@ -1944,385 +1994,13 @@
           <w:rFonts w:hint="eastAsia"/>
           <w:lang w:val="en-US" w:eastAsia="zh-CN"/>
         </w:rPr>
-        <w:t>Spring大致的加载过程，大致分为两部分</w:t>
-      </w:r>
-    </w:p>
-    <w:p>
-      <w:pPr>
-        <w:numPr>
-          <w:ilvl w:val="1"/>
-          <w:numId w:val="1"/>
-        </w:numPr>
-        <w:ind w:left="840" w:leftChars="0" w:hanging="420" w:firstLineChars="0"/>
-        <w:rPr>
-          <w:rFonts w:hint="default"/>
-          <w:lang w:val="en-US" w:eastAsia="zh-CN"/>
-        </w:rPr>
-      </w:pPr>
-      <w:r>
-        <w:rPr>
-          <w:rFonts w:hint="eastAsia"/>
-          <w:lang w:val="en-US" w:eastAsia="zh-CN"/>
-        </w:rPr>
-        <w:t>BeanFactory初始化</w:t>
-      </w:r>
-    </w:p>
-    <w:p>
-      <w:pPr>
-        <w:numPr>
-          <w:ilvl w:val="1"/>
-          <w:numId w:val="1"/>
-        </w:numPr>
-        <w:ind w:left="840" w:leftChars="0" w:hanging="420" w:firstLineChars="0"/>
-        <w:rPr>
-          <w:rFonts w:hint="default"/>
-          <w:lang w:val="en-US" w:eastAsia="zh-CN"/>
-        </w:rPr>
-      </w:pPr>
-      <w:r>
-        <w:rPr>
-          <w:rFonts w:hint="eastAsia"/>
-          <w:lang w:val="en-US" w:eastAsia="zh-CN"/>
-        </w:rPr>
-        <w:t>Bean的初始化</w:t>
-      </w:r>
-    </w:p>
-    <w:p>
-      <w:pPr>
-        <w:numPr>
-          <w:ilvl w:val="0"/>
-          <w:numId w:val="5"/>
-        </w:numPr>
-        <w:ind w:left="420" w:leftChars="0" w:firstLine="420" w:firstLineChars="0"/>
-        <w:rPr>
-          <w:rFonts w:hint="eastAsia"/>
-          <w:lang w:val="en-US" w:eastAsia="zh-CN"/>
-        </w:rPr>
-      </w:pPr>
-      <w:r>
-        <w:rPr>
-          <w:rFonts w:hint="eastAsia"/>
-          <w:lang w:val="en-US" w:eastAsia="zh-CN"/>
-        </w:rPr>
-        <w:t>在启动spring项目的时候  ，先扫描文件循环创建 对象(此时对象中的数据时</w:t>
-      </w:r>
-      <w:r>
-        <w:rPr>
-          <w:rFonts w:hint="eastAsia"/>
-          <w:lang w:val="en-US" w:eastAsia="zh-CN"/>
-        </w:rPr>
-        <w:tab/>
-        <w:t>null)。然后将创建的对象</w:t>
-      </w:r>
-      <w:r>
-        <w:rPr>
-          <w:rFonts w:hint="eastAsia"/>
-          <w:lang w:val="en-US" w:eastAsia="zh-CN"/>
-        </w:rPr>
-        <w:tab/>
-        <w:t>封装成BeanDefenition 存至  Map 中， key 以对象名</w:t>
-      </w:r>
-      <w:r>
-        <w:rPr>
-          <w:rFonts w:hint="eastAsia"/>
-          <w:lang w:val="en-US" w:eastAsia="zh-CN"/>
-        </w:rPr>
-        <w:tab/>
-        <w:t>首字母小写命名 。另外spring还会 扫描自己的本项目中的类， 对一些必要的类</w:t>
-      </w:r>
-      <w:r>
-        <w:rPr>
-          <w:rFonts w:hint="eastAsia"/>
-          <w:lang w:val="en-US" w:eastAsia="zh-CN"/>
-        </w:rPr>
-        <w:tab/>
-        <w:t xml:space="preserve">也会存放至bd   map中，或者存放至map  </w:t>
-      </w:r>
-    </w:p>
-    <w:p>
-      <w:pPr>
-        <w:numPr>
-          <w:numId w:val="0"/>
-        </w:numPr>
-        <w:ind w:left="840" w:leftChars="0"/>
-        <w:rPr>
-          <w:rFonts w:hint="eastAsia"/>
-          <w:lang w:val="en-US" w:eastAsia="zh-CN"/>
-        </w:rPr>
-      </w:pPr>
-    </w:p>
-    <w:p>
-      <w:pPr>
-        <w:numPr>
-          <w:ilvl w:val="0"/>
-          <w:numId w:val="5"/>
-        </w:numPr>
-        <w:ind w:left="420" w:leftChars="0" w:firstLine="420" w:firstLineChars="0"/>
-        <w:rPr>
-          <w:rFonts w:hint="eastAsia"/>
-          <w:lang w:val="en-US" w:eastAsia="zh-CN"/>
-        </w:rPr>
-      </w:pPr>
-      <w:r>
-        <w:rPr>
-          <w:rFonts w:hint="eastAsia"/>
-          <w:lang w:val="en-US" w:eastAsia="zh-CN"/>
-        </w:rPr>
-        <w:t>循环 BD , 对Bean中的创建的对象进行 属性值， 实例化成完整的对象</w:t>
-      </w:r>
-    </w:p>
-    <w:p>
-      <w:pPr>
-        <w:numPr>
-          <w:numId w:val="0"/>
-        </w:numPr>
-        <w:ind w:left="840" w:leftChars="0"/>
-        <w:rPr>
-          <w:rFonts w:hint="eastAsia"/>
-          <w:lang w:val="en-US" w:eastAsia="zh-CN"/>
-        </w:rPr>
-      </w:pPr>
-    </w:p>
-    <w:p>
-      <w:pPr>
-        <w:numPr>
-          <w:ilvl w:val="0"/>
-          <w:numId w:val="6"/>
-        </w:numPr>
-        <w:ind w:left="1260" w:leftChars="0"/>
-        <w:rPr>
-          <w:rFonts w:hint="default"/>
-          <w:lang w:val="en-US" w:eastAsia="zh-CN"/>
-        </w:rPr>
-      </w:pPr>
-      <w:r>
-        <w:rPr>
-          <w:rFonts w:hint="eastAsia"/>
-          <w:lang w:val="en-US" w:eastAsia="zh-CN"/>
-        </w:rPr>
-        <w:t>从BD中拿Class对象 ，如果有依赖注入 就查通过类名找对应的BD ，然后使用反射对当前属性进行赋值</w:t>
-      </w:r>
-    </w:p>
-    <w:p>
-      <w:pPr>
-        <w:numPr>
-          <w:numId w:val="0"/>
-        </w:numPr>
-        <w:rPr>
-          <w:rFonts w:hint="default"/>
-          <w:lang w:val="en-US" w:eastAsia="zh-CN"/>
-        </w:rPr>
-      </w:pPr>
-    </w:p>
-    <w:p>
-      <w:pPr>
-        <w:numPr>
-          <w:ilvl w:val="0"/>
-          <w:numId w:val="6"/>
-        </w:numPr>
-        <w:ind w:left="1260" w:leftChars="0"/>
-        <w:rPr>
-          <w:rFonts w:hint="default"/>
-          <w:lang w:val="en-US" w:eastAsia="zh-CN"/>
-        </w:rPr>
-      </w:pPr>
-      <w:r>
-        <w:rPr>
-          <w:rFonts w:hint="eastAsia"/>
-          <w:lang w:val="en-US" w:eastAsia="zh-CN"/>
-        </w:rPr>
-        <w:t>获取类中的注解  ，如果是是单例就存至单例池 ，如果是其他注解就做其他事情</w:t>
-      </w:r>
-    </w:p>
-    <w:p>
-      <w:pPr>
-        <w:numPr>
-          <w:numId w:val="0"/>
-        </w:numPr>
-        <w:ind w:left="840" w:leftChars="0" w:firstLine="420" w:firstLineChars="0"/>
-        <w:rPr>
-          <w:rFonts w:hint="default"/>
-          <w:lang w:val="en-US" w:eastAsia="zh-CN"/>
-        </w:rPr>
-      </w:pPr>
-    </w:p>
-    <w:p>
-      <w:pPr>
-        <w:numPr>
-          <w:ilvl w:val="0"/>
-          <w:numId w:val="6"/>
-        </w:numPr>
-        <w:ind w:left="1260" w:leftChars="0" w:firstLine="0" w:firstLineChars="0"/>
-        <w:rPr>
-          <w:rFonts w:hint="default"/>
-          <w:lang w:val="en-US" w:eastAsia="zh-CN"/>
-        </w:rPr>
-      </w:pPr>
-      <w:r>
-        <w:rPr>
-          <w:rFonts w:hint="eastAsia"/>
-          <w:lang w:val="en-US" w:eastAsia="zh-CN"/>
-        </w:rPr>
-        <w:t xml:space="preserve">另外通过反射获取到 当前对象是否实现一些后置处理器接口，如果有就通过反射调用这些方法 </w:t>
-      </w:r>
-    </w:p>
-    <w:p>
-      <w:pPr>
-        <w:numPr>
-          <w:numId w:val="0"/>
-        </w:numPr>
-        <w:ind w:left="1260" w:leftChars="0"/>
-        <w:rPr>
-          <w:rFonts w:hint="default"/>
-          <w:lang w:val="en-US" w:eastAsia="zh-CN"/>
-        </w:rPr>
-      </w:pPr>
-    </w:p>
-    <w:p>
-      <w:pPr>
-        <w:numPr>
-          <w:ilvl w:val="0"/>
-          <w:numId w:val="5"/>
-        </w:numPr>
-        <w:ind w:left="420" w:leftChars="0" w:firstLine="420" w:firstLineChars="0"/>
-        <w:rPr>
-          <w:rFonts w:hint="eastAsia"/>
-          <w:lang w:val="en-US" w:eastAsia="zh-CN"/>
-        </w:rPr>
-      </w:pPr>
-    </w:p>
-    <w:p>
-      <w:pPr>
-        <w:numPr>
-          <w:numId w:val="0"/>
-        </w:numPr>
-        <w:rPr>
-          <w:rFonts w:hint="eastAsia"/>
-          <w:lang w:val="en-US" w:eastAsia="zh-CN"/>
-        </w:rPr>
-      </w:pPr>
-      <w:bookmarkStart w:id="1" w:name="_GoBack"/>
-      <w:bookmarkEnd w:id="1"/>
-    </w:p>
-    <w:p>
-      <w:pPr>
-        <w:numPr>
-          <w:numId w:val="0"/>
-        </w:numPr>
-        <w:ind w:left="840" w:leftChars="0"/>
-        <w:rPr>
-          <w:rFonts w:hint="eastAsia"/>
-          <w:lang w:val="en-US" w:eastAsia="zh-CN"/>
-        </w:rPr>
-      </w:pPr>
-    </w:p>
-    <w:p>
-      <w:pPr>
-        <w:numPr>
-          <w:numId w:val="0"/>
-        </w:numPr>
-        <w:ind w:left="420" w:leftChars="0" w:firstLine="420" w:firstLineChars="0"/>
-        <w:rPr>
-          <w:rFonts w:hint="default"/>
-          <w:lang w:val="en-US" w:eastAsia="zh-CN"/>
-        </w:rPr>
-      </w:pPr>
-    </w:p>
-    <w:p>
-      <w:pPr>
-        <w:numPr>
-          <w:numId w:val="0"/>
-        </w:numPr>
-        <w:ind w:leftChars="100"/>
-        <w:rPr>
-          <w:rFonts w:hint="eastAsia"/>
-          <w:lang w:val="en-US" w:eastAsia="zh-CN"/>
-        </w:rPr>
-      </w:pPr>
-    </w:p>
-    <w:p>
-      <w:pPr>
-        <w:numPr>
-          <w:numId w:val="0"/>
-        </w:numPr>
-        <w:ind w:leftChars="100"/>
-        <w:rPr>
-          <w:rFonts w:hint="eastAsia"/>
-          <w:lang w:val="en-US" w:eastAsia="zh-CN"/>
-        </w:rPr>
-      </w:pPr>
-    </w:p>
-    <w:p>
-      <w:pPr>
-        <w:numPr>
-          <w:ilvl w:val="0"/>
-          <w:numId w:val="7"/>
-        </w:numPr>
-        <w:ind w:left="630" w:leftChars="200" w:hanging="210" w:hangingChars="100"/>
-        <w:rPr>
-          <w:rFonts w:hint="eastAsia"/>
-          <w:lang w:val="en-US" w:eastAsia="zh-CN"/>
-        </w:rPr>
-      </w:pPr>
-      <w:r>
-        <w:rPr>
-          <w:rFonts w:hint="eastAsia"/>
-          <w:lang w:val="en-US" w:eastAsia="zh-CN"/>
-        </w:rPr>
-        <w:t>.</w:t>
-      </w:r>
-    </w:p>
-    <w:p>
-      <w:pPr>
-        <w:numPr>
-          <w:numId w:val="0"/>
-        </w:numPr>
-        <w:ind w:left="420" w:leftChars="0"/>
-        <w:rPr>
-          <w:rFonts w:hint="eastAsia"/>
-          <w:lang w:val="en-US" w:eastAsia="zh-CN"/>
-        </w:rPr>
-      </w:pPr>
-    </w:p>
-    <w:p>
-      <w:pPr>
-        <w:numPr>
-          <w:numId w:val="0"/>
-        </w:numPr>
-        <w:ind w:left="420" w:leftChars="0"/>
-        <w:rPr>
-          <w:rFonts w:hint="default"/>
-          <w:lang w:val="en-US" w:eastAsia="zh-CN"/>
-        </w:rPr>
-      </w:pPr>
-    </w:p>
-    <w:p>
-      <w:pPr>
-        <w:numPr>
-          <w:numId w:val="0"/>
-        </w:numPr>
-        <w:ind w:left="420" w:leftChars="0"/>
-        <w:rPr>
-          <w:rFonts w:hint="default"/>
-          <w:lang w:val="en-US" w:eastAsia="zh-CN"/>
-        </w:rPr>
-      </w:pPr>
-    </w:p>
-    <w:p>
-      <w:pPr>
-        <w:numPr>
-          <w:numId w:val="0"/>
-        </w:numPr>
-        <w:ind w:left="420" w:leftChars="0"/>
-        <w:rPr>
-          <w:rFonts w:hint="default"/>
-          <w:lang w:val="en-US" w:eastAsia="zh-CN"/>
-        </w:rPr>
-      </w:pPr>
-    </w:p>
-    <w:p>
-      <w:pPr>
-        <w:numPr>
+        <w:t>ApplicationContext是什么 ？</w:t>
+      </w:r>
+    </w:p>
+    <w:p>
+      <w:pPr>
+        <w:numPr>
+          <w:ilvl w:val="0"/>
           <w:numId w:val="0"/>
         </w:numPr>
         <w:ind w:firstLine="420" w:firstLineChars="0"/>
@@ -2331,62 +2009,6 @@
           <w:lang w:val="en-US" w:eastAsia="zh-CN"/>
         </w:rPr>
       </w:pPr>
-    </w:p>
-    <w:p>
-      <w:pPr>
-        <w:numPr>
-          <w:numId w:val="0"/>
-        </w:numPr>
-        <w:rPr>
-          <w:rFonts w:hint="default"/>
-          <w:lang w:val="en-US" w:eastAsia="zh-CN"/>
-        </w:rPr>
-      </w:pPr>
-    </w:p>
-    <w:p>
-      <w:pPr>
-        <w:numPr>
-          <w:ilvl w:val="0"/>
-          <w:numId w:val="0"/>
-        </w:numPr>
-        <w:ind w:firstLine="420" w:firstLineChars="0"/>
-        <w:rPr>
-          <w:rFonts w:hint="default"/>
-          <w:lang w:val="en-US" w:eastAsia="zh-CN"/>
-        </w:rPr>
-      </w:pPr>
-    </w:p>
-    <w:p>
-      <w:pPr>
-        <w:numPr>
-          <w:ilvl w:val="0"/>
-          <w:numId w:val="1"/>
-        </w:numPr>
-        <w:rPr>
-          <w:rFonts w:hint="default"/>
-          <w:lang w:val="en-US" w:eastAsia="zh-CN"/>
-        </w:rPr>
-      </w:pPr>
-      <w:r>
-        <w:rPr>
-          <w:rFonts w:hint="eastAsia"/>
-          <w:lang w:val="en-US" w:eastAsia="zh-CN"/>
-        </w:rPr>
-        <w:t>ApplicationContext是什么 ？</w:t>
-      </w:r>
-    </w:p>
-    <w:p>
-      <w:pPr>
-        <w:numPr>
-          <w:ilvl w:val="0"/>
-          <w:numId w:val="0"/>
-        </w:numPr>
-        <w:ind w:firstLine="420" w:firstLineChars="0"/>
-        <w:rPr>
-          <w:rFonts w:hint="eastAsia"/>
-          <w:lang w:val="en-US" w:eastAsia="zh-CN"/>
-        </w:rPr>
-      </w:pPr>
       <w:r>
         <w:rPr>
           <w:rFonts w:hint="eastAsia"/>
@@ -2401,18 +2023,17 @@
           <w:ilvl w:val="0"/>
           <w:numId w:val="0"/>
         </w:numPr>
-        <w:ind w:firstLine="420" w:firstLineChars="0"/>
-        <w:rPr>
-          <w:rFonts w:hint="eastAsia"/>
-          <w:lang w:val="en-US" w:eastAsia="zh-CN"/>
-        </w:rPr>
-      </w:pPr>
-      <w:r>
-        <w:rPr>
-          <w:rFonts w:hint="eastAsia"/>
-          <w:lang w:val="en-US" w:eastAsia="zh-CN"/>
-        </w:rPr>
-        <w:t>实现国际化、发布事件、获取资源 (读取classpath目录) 等</w:t>
+        <w:rPr>
+          <w:rFonts w:hint="eastAsia"/>
+          <w:lang w:val="en-US" w:eastAsia="zh-CN"/>
+        </w:rPr>
+      </w:pPr>
+      <w:r>
+        <w:rPr>
+          <w:rFonts w:hint="eastAsia"/>
+          <w:lang w:val="en-US" w:eastAsia="zh-CN"/>
+        </w:rPr>
+        <w:t>实现国际化、发布事件、获取资源 (读取classpath目录、以及运行时环境 虚拟机参数) 等</w:t>
       </w:r>
     </w:p>
     <w:p>
@@ -2664,6 +2285,7 @@
     <w:p>
       <w:pPr>
         <w:numPr>
+          <w:ilvl w:val="0"/>
           <w:numId w:val="0"/>
         </w:numPr>
         <w:ind w:left="420" w:leftChars="0"/>
@@ -2872,6 +2494,7 @@
     <w:p>
       <w:pPr>
         <w:numPr>
+          <w:ilvl w:val="0"/>
           <w:numId w:val="0"/>
         </w:numPr>
         <w:rPr>
@@ -3319,7 +2942,7 @@
       <w:pPr>
         <w:numPr>
           <w:ilvl w:val="1"/>
-          <w:numId w:val="8"/>
+          <w:numId w:val="5"/>
         </w:numPr>
         <w:ind w:left="840" w:leftChars="0" w:hanging="420" w:firstLineChars="0"/>
         <w:rPr>
@@ -3339,7 +2962,7 @@
       <w:pPr>
         <w:numPr>
           <w:ilvl w:val="1"/>
-          <w:numId w:val="8"/>
+          <w:numId w:val="5"/>
         </w:numPr>
         <w:ind w:left="840" w:leftChars="0" w:hanging="420" w:firstLineChars="0"/>
         <w:rPr>
@@ -3359,7 +2982,7 @@
       <w:pPr>
         <w:numPr>
           <w:ilvl w:val="1"/>
-          <w:numId w:val="8"/>
+          <w:numId w:val="5"/>
         </w:numPr>
         <w:ind w:left="840" w:leftChars="0" w:hanging="420" w:firstLineChars="0"/>
         <w:rPr>
@@ -3942,7 +3565,7 @@
       <w:pPr>
         <w:numPr>
           <w:ilvl w:val="0"/>
-          <w:numId w:val="9"/>
+          <w:numId w:val="6"/>
         </w:numPr>
         <w:ind w:left="840" w:leftChars="0"/>
         <w:rPr>
@@ -3962,7 +3585,7 @@
       <w:pPr>
         <w:numPr>
           <w:ilvl w:val="0"/>
-          <w:numId w:val="9"/>
+          <w:numId w:val="6"/>
         </w:numPr>
         <w:ind w:left="840" w:leftChars="0"/>
         <w:rPr>
@@ -3982,7 +3605,7 @@
       <w:pPr>
         <w:numPr>
           <w:ilvl w:val="0"/>
-          <w:numId w:val="9"/>
+          <w:numId w:val="6"/>
         </w:numPr>
         <w:ind w:left="840" w:leftChars="0"/>
         <w:rPr>
@@ -4046,7 +3669,7 @@
       <w:pPr>
         <w:numPr>
           <w:ilvl w:val="1"/>
-          <w:numId w:val="10"/>
+          <w:numId w:val="7"/>
         </w:numPr>
         <w:ind w:left="840" w:leftChars="0" w:hanging="420" w:firstLineChars="0"/>
         <w:rPr>
@@ -4066,7 +3689,7 @@
       <w:pPr>
         <w:numPr>
           <w:ilvl w:val="1"/>
-          <w:numId w:val="10"/>
+          <w:numId w:val="7"/>
         </w:numPr>
         <w:ind w:left="840" w:leftChars="0" w:hanging="420" w:firstLineChars="0"/>
         <w:rPr>
@@ -4086,7 +3709,7 @@
       <w:pPr>
         <w:numPr>
           <w:ilvl w:val="1"/>
-          <w:numId w:val="10"/>
+          <w:numId w:val="7"/>
         </w:numPr>
         <w:ind w:left="840" w:leftChars="0" w:hanging="420" w:firstLineChars="0"/>
         <w:rPr>
@@ -4106,7 +3729,7 @@
       <w:pPr>
         <w:numPr>
           <w:ilvl w:val="2"/>
-          <w:numId w:val="10"/>
+          <w:numId w:val="7"/>
         </w:numPr>
         <w:ind w:left="1260" w:leftChars="0" w:hanging="420" w:firstLineChars="0"/>
         <w:rPr>
@@ -4126,7 +3749,7 @@
       <w:pPr>
         <w:numPr>
           <w:ilvl w:val="2"/>
-          <w:numId w:val="10"/>
+          <w:numId w:val="7"/>
         </w:numPr>
         <w:ind w:left="1260" w:leftChars="0" w:hanging="420" w:firstLineChars="0"/>
         <w:rPr>
@@ -4146,7 +3769,7 @@
       <w:pPr>
         <w:numPr>
           <w:ilvl w:val="2"/>
-          <w:numId w:val="10"/>
+          <w:numId w:val="7"/>
         </w:numPr>
         <w:ind w:left="1260" w:leftChars="0" w:hanging="420" w:firstLineChars="0"/>
         <w:rPr>
@@ -4166,7 +3789,7 @@
       <w:pPr>
         <w:numPr>
           <w:ilvl w:val="1"/>
-          <w:numId w:val="10"/>
+          <w:numId w:val="7"/>
         </w:numPr>
         <w:ind w:left="840" w:leftChars="0" w:hanging="420" w:firstLineChars="0"/>
         <w:rPr>
@@ -4186,7 +3809,7 @@
       <w:pPr>
         <w:numPr>
           <w:ilvl w:val="2"/>
-          <w:numId w:val="10"/>
+          <w:numId w:val="7"/>
         </w:numPr>
         <w:ind w:left="1260" w:leftChars="0" w:hanging="420" w:firstLineChars="0"/>
         <w:rPr>
@@ -4262,7 +3885,7 @@
         </w:numPr>
         <w:ind w:left="420" w:leftChars="0"/>
         <w:rPr>
-          <w:rFonts w:hint="eastAsia"/>
+          <w:rFonts w:hint="default"/>
           <w:lang w:val="en-US" w:eastAsia="zh-CN"/>
         </w:rPr>
       </w:pPr>
@@ -4286,14 +3909,30 @@
           <w:rFonts w:hint="eastAsia"/>
           <w:lang w:val="en-US" w:eastAsia="zh-CN"/>
         </w:rPr>
-        <w:t xml:space="preserve">方法中返回的bean 也会被 spring容器管理 </w:t>
+        <w:t>方法中返回的bean 也会被 spring容器管理 (</w:t>
+      </w:r>
+      <w:r>
+        <w:rPr>
+          <w:rFonts w:hint="eastAsia"/>
+          <w:b/>
+          <w:bCs/>
+          <w:lang w:val="en-US" w:eastAsia="zh-CN"/>
+        </w:rPr>
+        <w:t>默认是单例的，懒加载的</w:t>
+      </w:r>
+      <w:r>
+        <w:rPr>
+          <w:rFonts w:hint="eastAsia"/>
+          <w:lang w:val="en-US" w:eastAsia="zh-CN"/>
+        </w:rPr>
+        <w:t>)</w:t>
       </w:r>
     </w:p>
     <w:p>
       <w:pPr>
         <w:numPr>
           <w:ilvl w:val="2"/>
-          <w:numId w:val="10"/>
+          <w:numId w:val="7"/>
         </w:numPr>
         <w:ind w:left="1260" w:leftChars="0" w:hanging="420" w:firstLineChars="0"/>
         <w:rPr>
@@ -4402,7 +4041,7 @@
       <w:pPr>
         <w:numPr>
           <w:ilvl w:val="2"/>
-          <w:numId w:val="10"/>
+          <w:numId w:val="7"/>
         </w:numPr>
         <w:ind w:left="1260" w:leftChars="0" w:hanging="420" w:firstLineChars="0"/>
         <w:rPr>
@@ -4454,7 +4093,7 @@
         </w:numPr>
         <w:ind w:left="840" w:leftChars="0"/>
         <w:rPr>
-          <w:rFonts w:hint="default"/>
+          <w:rFonts w:hint="eastAsia"/>
           <w:lang w:val="en-US" w:eastAsia="zh-CN"/>
         </w:rPr>
       </w:pPr>
@@ -4510,6 +4149,95 @@
       <w:pPr>
         <w:numPr>
           <w:ilvl w:val="0"/>
+          <w:numId w:val="0"/>
+        </w:numPr>
+        <w:ind w:left="840" w:leftChars="0"/>
+        <w:rPr>
+          <w:rFonts w:hint="eastAsia"/>
+          <w:lang w:val="en-US" w:eastAsia="zh-CN"/>
+        </w:rPr>
+      </w:pPr>
+      <w:r>
+        <w:rPr>
+          <w:rFonts w:hint="eastAsia"/>
+          <w:lang w:val="en-US" w:eastAsia="zh-CN"/>
+        </w:rPr>
+        <w:t>FactoryBean接口接口下有个实现类 SmartFactoryBean，可以实现恶汉</w:t>
+      </w:r>
+    </w:p>
+    <w:p>
+      <w:pPr>
+        <w:numPr>
+          <w:ilvl w:val="0"/>
+          <w:numId w:val="0"/>
+        </w:numPr>
+        <w:ind w:left="840" w:leftChars="0"/>
+        <w:rPr>
+          <w:rFonts w:hint="default"/>
+          <w:lang w:val="en-US" w:eastAsia="zh-CN"/>
+        </w:rPr>
+      </w:pPr>
+      <w:r>
+        <w:drawing>
+          <wp:inline distT="0" distB="0" distL="114300" distR="114300">
+            <wp:extent cx="4088130" cy="1104900"/>
+            <wp:effectExtent l="0" t="0" r="7620" b="0"/>
+            <wp:docPr id="22" name="图片 5"/>
+            <wp:cNvGraphicFramePr>
+              <a:graphicFrameLocks xmlns:a="http://schemas.openxmlformats.org/drawingml/2006/main" noChangeAspect="1"/>
+            </wp:cNvGraphicFramePr>
+            <a:graphic xmlns:a="http://schemas.openxmlformats.org/drawingml/2006/main">
+              <a:graphicData uri="http://schemas.openxmlformats.org/drawingml/2006/picture">
+                <pic:pic xmlns:pic="http://schemas.openxmlformats.org/drawingml/2006/picture">
+                  <pic:nvPicPr>
+                    <pic:cNvPr id="22" name="图片 5"/>
+                    <pic:cNvPicPr>
+                      <a:picLocks noChangeAspect="1"/>
+                    </pic:cNvPicPr>
+                  </pic:nvPicPr>
+                  <pic:blipFill>
+                    <a:blip r:embed="rId16"/>
+                    <a:stretch>
+                      <a:fillRect/>
+                    </a:stretch>
+                  </pic:blipFill>
+                  <pic:spPr>
+                    <a:xfrm>
+                      <a:off x="0" y="0"/>
+                      <a:ext cx="4088130" cy="1104900"/>
+                    </a:xfrm>
+                    <a:prstGeom prst="rect">
+                      <a:avLst/>
+                    </a:prstGeom>
+                    <a:noFill/>
+                    <a:ln>
+                      <a:noFill/>
+                    </a:ln>
+                  </pic:spPr>
+                </pic:pic>
+              </a:graphicData>
+            </a:graphic>
+          </wp:inline>
+        </w:drawing>
+      </w:r>
+    </w:p>
+    <w:p>
+      <w:pPr>
+        <w:numPr>
+          <w:ilvl w:val="0"/>
+          <w:numId w:val="0"/>
+        </w:numPr>
+        <w:ind w:left="840" w:leftChars="0"/>
+        <w:rPr>
+          <w:rFonts w:hint="default"/>
+          <w:lang w:val="en-US" w:eastAsia="zh-CN"/>
+        </w:rPr>
+      </w:pPr>
+    </w:p>
+    <w:p>
+      <w:pPr>
+        <w:numPr>
+          <w:ilvl w:val="0"/>
           <w:numId w:val="1"/>
         </w:numPr>
         <w:rPr>
@@ -4549,7 +4277,7 @@
       <w:pPr>
         <w:numPr>
           <w:ilvl w:val="0"/>
-          <w:numId w:val="11"/>
+          <w:numId w:val="8"/>
         </w:numPr>
         <w:tabs>
           <w:tab w:val="left" w:pos="840"/>
@@ -4585,7 +4313,7 @@
       <w:pPr>
         <w:numPr>
           <w:ilvl w:val="0"/>
-          <w:numId w:val="11"/>
+          <w:numId w:val="8"/>
         </w:numPr>
         <w:tabs>
           <w:tab w:val="left" w:pos="840"/>
@@ -4621,7 +4349,7 @@
       <w:pPr>
         <w:numPr>
           <w:ilvl w:val="0"/>
-          <w:numId w:val="11"/>
+          <w:numId w:val="8"/>
         </w:numPr>
         <w:tabs>
           <w:tab w:val="left" w:pos="840"/>
@@ -5077,7 +4805,7 @@
                     </pic:cNvPicPr>
                   </pic:nvPicPr>
                   <pic:blipFill>
-                    <a:blip r:embed="rId16"/>
+                    <a:blip r:embed="rId17"/>
                     <a:stretch>
                       <a:fillRect/>
                     </a:stretch>
@@ -5189,7 +4917,7 @@
                     </pic:cNvPicPr>
                   </pic:nvPicPr>
                   <pic:blipFill>
-                    <a:blip r:embed="rId17"/>
+                    <a:blip r:embed="rId18"/>
                     <a:stretch>
                       <a:fillRect/>
                     </a:stretch>
@@ -5502,7 +5230,7 @@
       <w:pPr>
         <w:numPr>
           <w:ilvl w:val="0"/>
-          <w:numId w:val="12"/>
+          <w:numId w:val="9"/>
         </w:numPr>
         <w:ind w:firstLine="420" w:firstLineChars="0"/>
         <w:rPr>
@@ -5522,7 +5250,7 @@
       <w:pPr>
         <w:numPr>
           <w:ilvl w:val="0"/>
-          <w:numId w:val="12"/>
+          <w:numId w:val="9"/>
         </w:numPr>
         <w:ind w:left="0" w:leftChars="0" w:firstLine="420" w:firstLineChars="0"/>
         <w:rPr>
@@ -6069,7 +5797,7 @@
       <w:pPr>
         <w:numPr>
           <w:ilvl w:val="0"/>
-          <w:numId w:val="13"/>
+          <w:numId w:val="10"/>
         </w:numPr>
         <w:tabs>
           <w:tab w:val="left" w:pos="840"/>
@@ -6229,7 +5957,7 @@
       <w:pPr>
         <w:numPr>
           <w:ilvl w:val="0"/>
-          <w:numId w:val="14"/>
+          <w:numId w:val="11"/>
         </w:numPr>
         <w:ind w:left="840" w:leftChars="0"/>
         <w:rPr>
@@ -6388,7 +6116,7 @@
       <w:pPr>
         <w:numPr>
           <w:ilvl w:val="0"/>
-          <w:numId w:val="15"/>
+          <w:numId w:val="12"/>
         </w:numPr>
         <w:ind w:left="420" w:leftChars="0" w:firstLine="420" w:firstLineChars="0"/>
         <w:rPr>
@@ -6516,7 +6244,7 @@
                     </pic:cNvPicPr>
                   </pic:nvPicPr>
                   <pic:blipFill>
-                    <a:blip r:embed="rId18"/>
+                    <a:blip r:embed="rId19"/>
                     <a:stretch>
                       <a:fillRect/>
                     </a:stretch>
@@ -6696,7 +6424,7 @@
       <w:pPr>
         <w:numPr>
           <w:ilvl w:val="0"/>
-          <w:numId w:val="16"/>
+          <w:numId w:val="13"/>
         </w:numPr>
         <w:ind w:left="525" w:leftChars="0" w:firstLine="0" w:firstLineChars="0"/>
         <w:rPr>
@@ -6747,7 +6475,7 @@
       </w:r>
       <w:r>
         <w:rPr>
-          <w:rStyle w:val="5"/>
+          <w:rStyle w:val="6"/>
           <w:rFonts w:hint="eastAsia"/>
           <w:lang w:val="en-US" w:eastAsia="zh-CN"/>
         </w:rPr>
@@ -6811,7 +6539,7 @@
       <w:pPr>
         <w:numPr>
           <w:ilvl w:val="0"/>
-          <w:numId w:val="16"/>
+          <w:numId w:val="13"/>
         </w:numPr>
         <w:ind w:left="525" w:leftChars="0" w:firstLine="0" w:firstLineChars="0"/>
         <w:rPr>
@@ -6886,7 +6614,7 @@
       <w:pPr>
         <w:numPr>
           <w:ilvl w:val="0"/>
-          <w:numId w:val="16"/>
+          <w:numId w:val="13"/>
         </w:numPr>
         <w:ind w:left="525" w:leftChars="0" w:firstLine="0" w:firstLineChars="0"/>
         <w:rPr>
@@ -6940,7 +6668,7 @@
       <w:pPr>
         <w:numPr>
           <w:ilvl w:val="0"/>
-          <w:numId w:val="16"/>
+          <w:numId w:val="13"/>
         </w:numPr>
         <w:ind w:left="525" w:leftChars="0" w:firstLine="0" w:firstLineChars="0"/>
         <w:rPr>
@@ -6960,7 +6688,7 @@
       <w:pPr>
         <w:numPr>
           <w:ilvl w:val="0"/>
-          <w:numId w:val="17"/>
+          <w:numId w:val="14"/>
         </w:numPr>
         <w:ind w:left="420" w:leftChars="0" w:firstLine="420" w:firstLineChars="0"/>
         <w:rPr>
@@ -7001,7 +6729,7 @@
       <w:pPr>
         <w:numPr>
           <w:ilvl w:val="0"/>
-          <w:numId w:val="17"/>
+          <w:numId w:val="14"/>
         </w:numPr>
         <w:ind w:left="420" w:leftChars="0" w:firstLine="420" w:firstLineChars="0"/>
         <w:rPr>
@@ -7194,7 +6922,7 @@
       <w:pPr>
         <w:numPr>
           <w:ilvl w:val="0"/>
-          <w:numId w:val="18"/>
+          <w:numId w:val="15"/>
         </w:numPr>
         <w:ind w:left="840" w:leftChars="0"/>
         <w:rPr>
@@ -7214,7 +6942,7 @@
       <w:pPr>
         <w:numPr>
           <w:ilvl w:val="0"/>
-          <w:numId w:val="18"/>
+          <w:numId w:val="15"/>
         </w:numPr>
         <w:ind w:left="840" w:leftChars="0"/>
       </w:pPr>
@@ -7262,7 +6990,7 @@
       <w:pPr>
         <w:numPr>
           <w:ilvl w:val="0"/>
-          <w:numId w:val="18"/>
+          <w:numId w:val="15"/>
         </w:numPr>
         <w:ind w:left="840" w:leftChars="0"/>
         <w:rPr>
@@ -7314,7 +7042,7 @@
       <w:pPr>
         <w:numPr>
           <w:ilvl w:val="0"/>
-          <w:numId w:val="18"/>
+          <w:numId w:val="15"/>
         </w:numPr>
         <w:ind w:left="840" w:leftChars="0"/>
         <w:rPr>
@@ -7334,7 +7062,7 @@
       <w:pPr>
         <w:numPr>
           <w:ilvl w:val="0"/>
-          <w:numId w:val="18"/>
+          <w:numId w:val="15"/>
         </w:numPr>
         <w:ind w:left="840" w:leftChars="0"/>
         <w:rPr>
@@ -7368,7 +7096,7 @@
       <w:pPr>
         <w:numPr>
           <w:ilvl w:val="0"/>
-          <w:numId w:val="18"/>
+          <w:numId w:val="15"/>
         </w:numPr>
         <w:ind w:left="840" w:leftChars="0"/>
         <w:rPr>
@@ -7418,6 +7146,7 @@
     <w:p>
       <w:pPr>
         <w:numPr>
+          <w:ilvl w:val="0"/>
           <w:numId w:val="0"/>
         </w:numPr>
         <w:ind w:firstLine="420" w:firstLineChars="0"/>
@@ -7441,7 +7170,7 @@
                     </pic:cNvPicPr>
                   </pic:nvPicPr>
                   <pic:blipFill>
-                    <a:blip r:embed="rId19"/>
+                    <a:blip r:embed="rId20"/>
                     <a:stretch>
                       <a:fillRect/>
                     </a:stretch>
@@ -7469,6 +7198,7 @@
     <w:p>
       <w:pPr>
         <w:numPr>
+          <w:ilvl w:val="0"/>
           <w:numId w:val="0"/>
         </w:numPr>
         <w:ind w:firstLine="420" w:firstLineChars="0"/>
@@ -7567,6 +7297,7 @@
     <w:p>
       <w:pPr>
         <w:numPr>
+          <w:ilvl w:val="0"/>
           <w:numId w:val="0"/>
         </w:numPr>
         <w:ind w:left="420" w:leftChars="0"/>
@@ -7579,6 +7310,7 @@
     <w:p>
       <w:pPr>
         <w:numPr>
+          <w:ilvl w:val="0"/>
           <w:numId w:val="0"/>
         </w:numPr>
         <w:ind w:firstLine="420" w:firstLineChars="0"/>
@@ -7610,6 +7342,7 @@
     <w:p>
       <w:pPr>
         <w:numPr>
+          <w:ilvl w:val="0"/>
           <w:numId w:val="0"/>
         </w:numPr>
         <w:ind w:left="420" w:leftChars="0"/>
@@ -7629,6 +7362,7 @@
     <w:p>
       <w:pPr>
         <w:numPr>
+          <w:ilvl w:val="0"/>
           <w:numId w:val="0"/>
         </w:numPr>
         <w:ind w:left="420" w:leftChars="0"/>
@@ -7649,7 +7383,7 @@
       <w:pPr>
         <w:numPr>
           <w:ilvl w:val="0"/>
-          <w:numId w:val="19"/>
+          <w:numId w:val="16"/>
         </w:numPr>
         <w:ind w:left="420" w:leftChars="0"/>
         <w:rPr>
@@ -7668,19 +7402,20 @@
     <w:p>
       <w:pPr>
         <w:numPr>
-          <w:numId w:val="0"/>
-        </w:numPr>
-        <w:rPr>
-          <w:rFonts w:hint="default"/>
-          <w:lang w:val="en-US" w:eastAsia="zh-CN"/>
-        </w:rPr>
-      </w:pPr>
-    </w:p>
-    <w:p>
-      <w:pPr>
-        <w:numPr>
-          <w:ilvl w:val="0"/>
-          <w:numId w:val="19"/>
+          <w:ilvl w:val="0"/>
+          <w:numId w:val="0"/>
+        </w:numPr>
+        <w:rPr>
+          <w:rFonts w:hint="default"/>
+          <w:lang w:val="en-US" w:eastAsia="zh-CN"/>
+        </w:rPr>
+      </w:pPr>
+    </w:p>
+    <w:p>
+      <w:pPr>
+        <w:numPr>
+          <w:ilvl w:val="0"/>
+          <w:numId w:val="16"/>
         </w:numPr>
         <w:ind w:left="420" w:leftChars="0"/>
       </w:pPr>
@@ -7701,6 +7436,7 @@
     <w:p>
       <w:pPr>
         <w:numPr>
+          <w:ilvl w:val="0"/>
           <w:numId w:val="0"/>
         </w:numPr>
         <w:ind w:firstLine="420" w:firstLineChars="0"/>
@@ -7720,6 +7456,7 @@
     <w:p>
       <w:pPr>
         <w:numPr>
+          <w:ilvl w:val="0"/>
           <w:numId w:val="0"/>
         </w:numPr>
         <w:ind w:left="420" w:leftChars="0"/>
@@ -7743,7 +7480,7 @@
                     </pic:cNvPicPr>
                   </pic:nvPicPr>
                   <pic:blipFill>
-                    <a:blip r:embed="rId20"/>
+                    <a:blip r:embed="rId21"/>
                     <a:stretch>
                       <a:fillRect/>
                     </a:stretch>
@@ -7771,6 +7508,7 @@
     <w:p>
       <w:pPr>
         <w:numPr>
+          <w:ilvl w:val="0"/>
           <w:numId w:val="0"/>
         </w:numPr>
         <w:ind w:left="420" w:leftChars="0"/>
@@ -7779,6 +7517,7 @@
     <w:p>
       <w:pPr>
         <w:numPr>
+          <w:ilvl w:val="0"/>
           <w:numId w:val="0"/>
         </w:numPr>
         <w:ind w:left="420" w:leftChars="0"/>
@@ -7818,19 +7557,20 @@
     <w:p>
       <w:pPr>
         <w:numPr>
-          <w:numId w:val="0"/>
-        </w:numPr>
-        <w:rPr>
-          <w:rFonts w:hint="eastAsia"/>
-          <w:lang w:val="en-US" w:eastAsia="zh-CN"/>
-        </w:rPr>
-      </w:pPr>
-    </w:p>
-    <w:p>
-      <w:pPr>
-        <w:numPr>
-          <w:ilvl w:val="0"/>
-          <w:numId w:val="19"/>
+          <w:ilvl w:val="0"/>
+          <w:numId w:val="0"/>
+        </w:numPr>
+        <w:rPr>
+          <w:rFonts w:hint="eastAsia"/>
+          <w:lang w:val="en-US" w:eastAsia="zh-CN"/>
+        </w:rPr>
+      </w:pPr>
+    </w:p>
+    <w:p>
+      <w:pPr>
+        <w:numPr>
+          <w:ilvl w:val="0"/>
+          <w:numId w:val="16"/>
         </w:numPr>
         <w:ind w:left="420" w:leftChars="0" w:firstLine="0" w:firstLineChars="0"/>
         <w:rPr>
@@ -7850,7 +7590,7 @@
       <w:pPr>
         <w:numPr>
           <w:ilvl w:val="0"/>
-          <w:numId w:val="19"/>
+          <w:numId w:val="16"/>
         </w:numPr>
         <w:ind w:left="420" w:leftChars="0" w:firstLine="0" w:firstLineChars="0"/>
         <w:rPr>
@@ -7862,6 +7602,7 @@
     <w:p>
       <w:pPr>
         <w:numPr>
+          <w:ilvl w:val="0"/>
           <w:numId w:val="0"/>
         </w:numPr>
         <w:rPr>
@@ -7972,6 +7713,7 @@
     <w:p>
       <w:pPr>
         <w:numPr>
+          <w:ilvl w:val="0"/>
           <w:numId w:val="0"/>
         </w:numPr>
         <w:ind w:left="840" w:leftChars="0"/>
@@ -8003,6 +7745,7 @@
     <w:p>
       <w:pPr>
         <w:numPr>
+          <w:ilvl w:val="0"/>
           <w:numId w:val="0"/>
         </w:numPr>
         <w:ind w:left="420" w:leftChars="0"/>
@@ -8018,6 +7761,7169 @@
         </w:rPr>
         <w:t>通过自定义类加载器 动态的加载class文件</w:t>
       </w:r>
+    </w:p>
+    <w:p>
+      <w:pPr>
+        <w:widowControl w:val="0"/>
+        <w:numPr>
+          <w:numId w:val="0"/>
+        </w:numPr>
+        <w:jc w:val="both"/>
+        <w:rPr>
+          <w:rFonts w:hint="default"/>
+          <w:lang w:val="en-US" w:eastAsia="zh-CN"/>
+        </w:rPr>
+      </w:pPr>
+    </w:p>
+    <w:p>
+      <w:pPr>
+        <w:widowControl w:val="0"/>
+        <w:numPr>
+          <w:numId w:val="0"/>
+        </w:numPr>
+        <w:jc w:val="both"/>
+        <w:rPr>
+          <w:rFonts w:hint="default"/>
+          <w:lang w:val="en-US" w:eastAsia="zh-CN"/>
+        </w:rPr>
+      </w:pPr>
+    </w:p>
+    <w:p>
+      <w:pPr>
+        <w:widowControl w:val="0"/>
+        <w:numPr>
+          <w:numId w:val="0"/>
+        </w:numPr>
+        <w:jc w:val="both"/>
+        <w:rPr>
+          <w:rFonts w:hint="default"/>
+          <w:lang w:val="en-US" w:eastAsia="zh-CN"/>
+        </w:rPr>
+      </w:pPr>
+    </w:p>
+    <w:p>
+      <w:pPr>
+        <w:numPr>
+          <w:ilvl w:val="0"/>
+          <w:numId w:val="1"/>
+        </w:numPr>
+        <w:rPr>
+          <w:rFonts w:hint="default"/>
+          <w:lang w:val="en-US" w:eastAsia="zh-CN"/>
+        </w:rPr>
+      </w:pPr>
+      <w:r>
+        <w:rPr>
+          <w:rFonts w:hint="eastAsia"/>
+          <w:lang w:val="en-US" w:eastAsia="zh-CN"/>
+        </w:rPr>
+        <w:t xml:space="preserve">Spring中的 核心类概念 </w:t>
+      </w:r>
+    </w:p>
+    <w:p>
+      <w:pPr>
+        <w:numPr>
+          <w:ilvl w:val="0"/>
+          <w:numId w:val="17"/>
+        </w:numPr>
+        <w:ind w:firstLine="420" w:firstLineChars="0"/>
+        <w:rPr>
+          <w:rFonts w:hint="eastAsia"/>
+          <w:lang w:val="en-US" w:eastAsia="zh-CN"/>
+        </w:rPr>
+      </w:pPr>
+      <w:r>
+        <w:rPr>
+          <w:rFonts w:hint="default" w:ascii="Courier New" w:hAnsi="Courier New" w:cs="Courier New"/>
+          <w:color w:val="000000"/>
+          <w:sz w:val="24"/>
+          <w:szCs w:val="24"/>
+          <w:shd w:val="clear" w:fill="FFFFFF"/>
+        </w:rPr>
+        <w:t>BeanDefinition</w:t>
+      </w:r>
+      <w:r>
+        <w:rPr>
+          <w:rFonts w:hint="eastAsia" w:ascii="Courier New" w:hAnsi="Courier New" w:cs="Courier New"/>
+          <w:color w:val="000000"/>
+          <w:sz w:val="24"/>
+          <w:szCs w:val="24"/>
+          <w:shd w:val="clear" w:fill="FFFFFF"/>
+          <w:lang w:val="en-US" w:eastAsia="zh-CN"/>
+        </w:rPr>
+        <w:t xml:space="preserve"> 相关</w:t>
+      </w:r>
+    </w:p>
+    <w:p>
+      <w:pPr>
+        <w:numPr>
+          <w:numId w:val="0"/>
+        </w:numPr>
+        <w:ind w:left="420" w:leftChars="0" w:firstLine="420" w:firstLineChars="0"/>
+        <w:rPr>
+          <w:rFonts w:hint="default" w:ascii="Courier New" w:hAnsi="Courier New" w:cs="Courier New"/>
+          <w:color w:val="000000"/>
+          <w:sz w:val="22"/>
+          <w:szCs w:val="22"/>
+          <w:shd w:val="clear" w:fill="FFFFFF"/>
+        </w:rPr>
+      </w:pPr>
+      <w:r>
+        <w:rPr>
+          <w:rFonts w:hint="eastAsia" w:ascii="Courier New" w:hAnsi="Courier New" w:cs="Courier New"/>
+          <w:color w:val="000000"/>
+          <w:sz w:val="24"/>
+          <w:szCs w:val="24"/>
+          <w:shd w:val="clear" w:fill="FFFFFF"/>
+          <w:lang w:val="en-US" w:eastAsia="zh-CN"/>
+        </w:rPr>
+        <w:t xml:space="preserve">A、 </w:t>
+      </w:r>
+      <w:r>
+        <w:rPr>
+          <w:rFonts w:hint="default" w:ascii="Courier New" w:hAnsi="Courier New" w:cs="Courier New"/>
+          <w:color w:val="000000"/>
+          <w:sz w:val="24"/>
+          <w:szCs w:val="24"/>
+          <w:shd w:val="clear" w:fill="FFFFFF"/>
+        </w:rPr>
+        <w:t>BeanDefinition</w:t>
+      </w:r>
+      <w:r>
+        <w:rPr>
+          <w:rFonts w:hint="eastAsia" w:ascii="Courier New" w:hAnsi="Courier New" w:cs="Courier New"/>
+          <w:color w:val="000000"/>
+          <w:sz w:val="24"/>
+          <w:szCs w:val="24"/>
+          <w:shd w:val="clear" w:fill="FFFFFF"/>
+          <w:lang w:val="en-US" w:eastAsia="zh-CN"/>
+        </w:rPr>
+        <w:t xml:space="preserve"> </w:t>
+      </w:r>
+      <w:r>
+        <w:rPr>
+          <w:rFonts w:hint="eastAsia"/>
+          <w:lang w:val="en-US" w:eastAsia="zh-CN"/>
+        </w:rPr>
+        <w:t>用于定义一个 bean ， 封装了bean的属性</w:t>
+      </w:r>
+    </w:p>
+    <w:p>
+      <w:pPr>
+        <w:numPr>
+          <w:numId w:val="0"/>
+        </w:numPr>
+        <w:ind w:left="420" w:leftChars="0" w:firstLine="420" w:firstLineChars="0"/>
+        <w:rPr>
+          <w:rFonts w:hint="default"/>
+          <w:sz w:val="20"/>
+          <w:szCs w:val="22"/>
+          <w:lang w:val="en-US" w:eastAsia="zh-CN"/>
+        </w:rPr>
+      </w:pPr>
+      <w:r>
+        <w:rPr>
+          <w:rFonts w:hint="eastAsia" w:ascii="Courier New" w:hAnsi="Courier New" w:cs="Courier New"/>
+          <w:color w:val="000000"/>
+          <w:sz w:val="22"/>
+          <w:szCs w:val="22"/>
+          <w:shd w:val="clear" w:fill="FFFFFF"/>
+          <w:lang w:val="en-US" w:eastAsia="zh-CN"/>
+        </w:rPr>
+        <w:t>B、</w:t>
+      </w:r>
+      <w:r>
+        <w:rPr>
+          <w:rFonts w:hint="default" w:ascii="Courier New" w:hAnsi="Courier New" w:cs="Courier New"/>
+          <w:color w:val="000000"/>
+          <w:sz w:val="22"/>
+          <w:szCs w:val="22"/>
+          <w:shd w:val="clear" w:fill="FFFFFF"/>
+        </w:rPr>
+        <w:t>ClassPathBeanDefinitionScanner</w:t>
+      </w:r>
+      <w:r>
+        <w:rPr>
+          <w:rFonts w:hint="eastAsia" w:ascii="Courier New" w:hAnsi="Courier New" w:cs="Courier New"/>
+          <w:color w:val="000000"/>
+          <w:sz w:val="22"/>
+          <w:szCs w:val="22"/>
+          <w:shd w:val="clear" w:fill="FFFFFF"/>
+          <w:lang w:val="en-US" w:eastAsia="zh-CN"/>
+        </w:rPr>
+        <w:t xml:space="preserve">  通过路径扫描class文件 ，</w:t>
+      </w:r>
+    </w:p>
+    <w:p>
+      <w:pPr>
+        <w:numPr>
+          <w:numId w:val="0"/>
+        </w:numPr>
+        <w:ind w:left="420" w:leftChars="0" w:firstLine="420" w:firstLineChars="0"/>
+        <w:rPr>
+          <w:rFonts w:hint="default"/>
+          <w:sz w:val="20"/>
+          <w:szCs w:val="22"/>
+          <w:lang w:val="en-US" w:eastAsia="zh-CN"/>
+        </w:rPr>
+      </w:pPr>
+      <w:r>
+        <w:rPr>
+          <w:rFonts w:hint="eastAsia" w:ascii="Courier New" w:hAnsi="Courier New" w:cs="Courier New"/>
+          <w:color w:val="000000"/>
+          <w:sz w:val="22"/>
+          <w:szCs w:val="22"/>
+          <w:shd w:val="clear" w:fill="FFFFFF"/>
+          <w:lang w:val="en-US" w:eastAsia="zh-CN"/>
+        </w:rPr>
+        <w:t>并将class文件然后解析类上的注解，如果标注了@Compontent、@Bean等</w:t>
+      </w:r>
+      <w:r>
+        <w:rPr>
+          <w:rFonts w:hint="eastAsia" w:ascii="Courier New" w:hAnsi="Courier New" w:cs="Courier New"/>
+          <w:color w:val="000000"/>
+          <w:sz w:val="22"/>
+          <w:szCs w:val="22"/>
+          <w:shd w:val="clear" w:fill="FFFFFF"/>
+          <w:lang w:val="en-US" w:eastAsia="zh-CN"/>
+        </w:rPr>
+        <w:tab/>
+        <w:t xml:space="preserve">注解可以将bean交给spring容器管理的注解，就将这些class 加载成  </w:t>
+      </w:r>
+      <w:r>
+        <w:rPr>
+          <w:rFonts w:hint="eastAsia" w:ascii="Courier New" w:hAnsi="Courier New" w:cs="Courier New"/>
+          <w:color w:val="000000"/>
+          <w:sz w:val="22"/>
+          <w:szCs w:val="22"/>
+          <w:shd w:val="clear" w:fill="FFFFFF"/>
+          <w:lang w:val="en-US" w:eastAsia="zh-CN"/>
+        </w:rPr>
+        <w:tab/>
+        <w:t/>
+      </w:r>
+      <w:r>
+        <w:rPr>
+          <w:rFonts w:hint="eastAsia" w:ascii="Courier New" w:hAnsi="Courier New" w:cs="Courier New"/>
+          <w:color w:val="000000"/>
+          <w:sz w:val="22"/>
+          <w:szCs w:val="22"/>
+          <w:shd w:val="clear" w:fill="FFFFFF"/>
+          <w:lang w:val="en-US" w:eastAsia="zh-CN"/>
+        </w:rPr>
+        <w:tab/>
+      </w:r>
+      <w:r>
+        <w:rPr>
+          <w:rFonts w:hint="default" w:ascii="Courier New" w:hAnsi="Courier New" w:cs="Courier New"/>
+          <w:color w:val="000000"/>
+          <w:sz w:val="24"/>
+          <w:szCs w:val="24"/>
+          <w:shd w:val="clear" w:fill="FFFFFF"/>
+        </w:rPr>
+        <w:t>BeanDefinitio</w:t>
+      </w:r>
+      <w:r>
+        <w:rPr>
+          <w:rFonts w:hint="default" w:ascii="Courier New" w:hAnsi="Courier New" w:cs="Courier New"/>
+          <w:color w:val="000000"/>
+          <w:sz w:val="22"/>
+          <w:szCs w:val="22"/>
+          <w:shd w:val="clear" w:fill="FFFFFF"/>
+        </w:rPr>
+        <w:t>n</w:t>
+      </w:r>
+      <w:r>
+        <w:rPr>
+          <w:rFonts w:hint="eastAsia" w:ascii="Courier New" w:hAnsi="Courier New" w:cs="Courier New"/>
+          <w:color w:val="000000"/>
+          <w:sz w:val="22"/>
+          <w:szCs w:val="22"/>
+          <w:shd w:val="clear" w:fill="FFFFFF"/>
+          <w:lang w:val="en-US" w:eastAsia="zh-CN"/>
+        </w:rPr>
+        <w:t xml:space="preserve"> 对象  </w:t>
+      </w:r>
+    </w:p>
+    <w:p>
+      <w:pPr>
+        <w:numPr>
+          <w:numId w:val="0"/>
+        </w:numPr>
+        <w:rPr>
+          <w:rFonts w:hint="default"/>
+          <w:sz w:val="20"/>
+          <w:szCs w:val="22"/>
+          <w:lang w:val="en-US" w:eastAsia="zh-CN"/>
+        </w:rPr>
+      </w:pPr>
+      <w:r>
+        <w:rPr>
+          <w:rFonts w:hint="eastAsia" w:ascii="Courier New" w:hAnsi="Courier New" w:cs="Courier New"/>
+          <w:color w:val="000000"/>
+          <w:sz w:val="22"/>
+          <w:szCs w:val="22"/>
+          <w:shd w:val="clear" w:fill="FFFFFF"/>
+          <w:lang w:val="en-US" w:eastAsia="zh-CN"/>
+        </w:rPr>
+        <w:t xml:space="preserve"> </w:t>
+      </w:r>
+    </w:p>
+    <w:p>
+      <w:pPr>
+        <w:numPr>
+          <w:numId w:val="0"/>
+        </w:numPr>
+        <w:ind w:left="420" w:leftChars="0" w:firstLine="420" w:firstLineChars="0"/>
+        <w:rPr>
+          <w:rFonts w:hint="default"/>
+          <w:sz w:val="20"/>
+          <w:szCs w:val="22"/>
+          <w:lang w:val="en-US" w:eastAsia="zh-CN"/>
+        </w:rPr>
+      </w:pPr>
+      <w:r>
+        <w:rPr>
+          <w:rFonts w:hint="eastAsia" w:ascii="Courier New" w:hAnsi="Courier New" w:cs="Courier New"/>
+          <w:color w:val="000000"/>
+          <w:sz w:val="24"/>
+          <w:szCs w:val="24"/>
+          <w:shd w:val="clear" w:fill="FFFFFF"/>
+          <w:lang w:val="en-US" w:eastAsia="zh-CN"/>
+        </w:rPr>
+        <w:t>C、</w:t>
+      </w:r>
+      <w:r>
+        <w:rPr>
+          <w:rFonts w:hint="default" w:ascii="Courier New" w:hAnsi="Courier New" w:cs="Courier New"/>
+          <w:color w:val="000000"/>
+          <w:sz w:val="24"/>
+          <w:szCs w:val="24"/>
+          <w:shd w:val="clear" w:fill="FFFFFF"/>
+        </w:rPr>
+        <w:t>AnnotatedBeanDefinitionReader</w:t>
+      </w:r>
+      <w:r>
+        <w:rPr>
+          <w:rFonts w:hint="eastAsia" w:ascii="Courier New" w:hAnsi="Courier New" w:cs="Courier New"/>
+          <w:color w:val="000000"/>
+          <w:sz w:val="24"/>
+          <w:szCs w:val="24"/>
+          <w:shd w:val="clear" w:fill="FFFFFF"/>
+          <w:lang w:val="en-US" w:eastAsia="zh-CN"/>
+        </w:rPr>
+        <w:t>解析类上非@Compontent</w:t>
+      </w:r>
+      <w:r>
+        <w:rPr>
+          <w:rFonts w:hint="eastAsia" w:ascii="Courier New" w:hAnsi="Courier New" w:cs="Courier New"/>
+          <w:color w:val="000000"/>
+          <w:sz w:val="24"/>
+          <w:szCs w:val="24"/>
+          <w:shd w:val="clear" w:fill="FFFFFF"/>
+          <w:lang w:val="en-US" w:eastAsia="zh-CN"/>
+        </w:rPr>
+        <w:tab/>
+        <w:t xml:space="preserve">注解包括 </w:t>
+      </w:r>
+      <w:r>
+        <w:rPr>
+          <w:rFonts w:ascii="宋体" w:hAnsi="宋体" w:eastAsia="宋体" w:cs="宋体"/>
+          <w:color w:val="404040"/>
+          <w:spacing w:val="2"/>
+          <w:sz w:val="22"/>
+          <w:szCs w:val="22"/>
+        </w:rPr>
+        <w:t>@Conditional，@Scope、@Lazy、@Primary、@DependsOn、@Role、</w:t>
+      </w:r>
+      <w:r>
+        <w:rPr>
+          <w:rFonts w:hint="eastAsia" w:ascii="宋体" w:hAnsi="宋体" w:eastAsia="宋体" w:cs="宋体"/>
+          <w:color w:val="404040"/>
+          <w:spacing w:val="2"/>
+          <w:sz w:val="22"/>
+          <w:szCs w:val="22"/>
+          <w:lang w:val="en-US" w:eastAsia="zh-CN"/>
+        </w:rPr>
+        <w:tab/>
+        <w:t/>
+      </w:r>
+      <w:r>
+        <w:rPr>
+          <w:rFonts w:hint="eastAsia" w:ascii="宋体" w:hAnsi="宋体" w:eastAsia="宋体" w:cs="宋体"/>
+          <w:color w:val="404040"/>
+          <w:spacing w:val="2"/>
+          <w:sz w:val="22"/>
+          <w:szCs w:val="22"/>
+          <w:lang w:val="en-US" w:eastAsia="zh-CN"/>
+        </w:rPr>
+        <w:tab/>
+      </w:r>
+      <w:r>
+        <w:rPr>
+          <w:rFonts w:ascii="宋体" w:hAnsi="宋体" w:eastAsia="宋体" w:cs="宋体"/>
+          <w:color w:val="404040"/>
+          <w:spacing w:val="2"/>
+          <w:sz w:val="22"/>
+          <w:szCs w:val="22"/>
+        </w:rPr>
+        <w:t>@Description</w:t>
+      </w:r>
+      <w:r>
+        <w:rPr>
+          <w:rFonts w:hint="eastAsia" w:ascii="宋体" w:hAnsi="宋体" w:eastAsia="宋体" w:cs="宋体"/>
+          <w:color w:val="404040"/>
+          <w:spacing w:val="2"/>
+          <w:sz w:val="22"/>
+          <w:szCs w:val="22"/>
+          <w:lang w:eastAsia="zh-CN"/>
+        </w:rPr>
+        <w:t>等</w:t>
+      </w:r>
+      <w:r>
+        <w:rPr>
+          <w:rFonts w:hint="eastAsia" w:ascii="宋体" w:hAnsi="宋体" w:eastAsia="宋体" w:cs="宋体"/>
+          <w:color w:val="404040"/>
+          <w:spacing w:val="2"/>
+          <w:sz w:val="22"/>
+          <w:szCs w:val="22"/>
+          <w:lang w:val="en-US" w:eastAsia="zh-CN"/>
+        </w:rPr>
+        <w:t xml:space="preserve"> ， 然后将类加载成</w:t>
+      </w:r>
+      <w:r>
+        <w:rPr>
+          <w:rFonts w:hint="default" w:ascii="Courier New" w:hAnsi="Courier New" w:cs="Courier New"/>
+          <w:color w:val="000000"/>
+          <w:sz w:val="24"/>
+          <w:szCs w:val="24"/>
+          <w:shd w:val="clear" w:fill="FFFFFF"/>
+        </w:rPr>
+        <w:t>BeanDefinitio</w:t>
+      </w:r>
+      <w:r>
+        <w:rPr>
+          <w:rFonts w:hint="default" w:ascii="Courier New" w:hAnsi="Courier New" w:cs="Courier New"/>
+          <w:color w:val="000000"/>
+          <w:sz w:val="22"/>
+          <w:szCs w:val="22"/>
+          <w:shd w:val="clear" w:fill="FFFFFF"/>
+        </w:rPr>
+        <w:t>n</w:t>
+      </w:r>
+      <w:r>
+        <w:rPr>
+          <w:rFonts w:hint="eastAsia" w:ascii="Courier New" w:hAnsi="Courier New" w:cs="Courier New"/>
+          <w:color w:val="000000"/>
+          <w:sz w:val="22"/>
+          <w:szCs w:val="22"/>
+          <w:shd w:val="clear" w:fill="FFFFFF"/>
+          <w:lang w:val="en-US" w:eastAsia="zh-CN"/>
+        </w:rPr>
+        <w:t xml:space="preserve"> 对象</w:t>
+      </w:r>
+    </w:p>
+    <w:p>
+      <w:pPr>
+        <w:numPr>
+          <w:numId w:val="0"/>
+        </w:numPr>
+        <w:rPr>
+          <w:rFonts w:hint="eastAsia"/>
+          <w:lang w:val="en-US" w:eastAsia="zh-CN"/>
+        </w:rPr>
+      </w:pPr>
+    </w:p>
+    <w:p>
+      <w:pPr>
+        <w:numPr>
+          <w:ilvl w:val="0"/>
+          <w:numId w:val="17"/>
+        </w:numPr>
+        <w:ind w:firstLine="420" w:firstLineChars="0"/>
+        <w:rPr>
+          <w:rFonts w:hint="eastAsia"/>
+          <w:lang w:val="en-US" w:eastAsia="zh-CN"/>
+        </w:rPr>
+      </w:pPr>
+      <w:r>
+        <w:rPr>
+          <w:rFonts w:ascii="宋体" w:hAnsi="宋体" w:eastAsia="宋体" w:cs="宋体"/>
+          <w:color w:val="404040"/>
+          <w:spacing w:val="2"/>
+          <w:sz w:val="22"/>
+          <w:szCs w:val="22"/>
+        </w:rPr>
+        <w:t>SingletonBean</w:t>
+      </w:r>
+      <w:r>
+        <w:rPr>
+          <w:rFonts w:hint="eastAsia" w:ascii="宋体" w:hAnsi="宋体" w:eastAsia="宋体" w:cs="宋体"/>
+          <w:color w:val="404040"/>
+          <w:spacing w:val="2"/>
+          <w:sz w:val="22"/>
+          <w:szCs w:val="22"/>
+          <w:lang w:val="en-US" w:eastAsia="zh-CN"/>
+        </w:rPr>
+        <w:t xml:space="preserve">  单例bean</w:t>
+      </w:r>
+    </w:p>
+    <w:p>
+      <w:pPr>
+        <w:numPr>
+          <w:numId w:val="0"/>
+        </w:numPr>
+        <w:ind w:left="420" w:leftChars="0" w:firstLine="420" w:firstLineChars="0"/>
+        <w:rPr>
+          <w:rFonts w:hint="default" w:ascii="宋体" w:hAnsi="宋体" w:eastAsia="宋体" w:cs="宋体"/>
+          <w:color w:val="404040"/>
+          <w:spacing w:val="2"/>
+          <w:sz w:val="22"/>
+          <w:szCs w:val="22"/>
+          <w:lang w:val="en-US" w:eastAsia="zh-CN"/>
+        </w:rPr>
+      </w:pPr>
+      <w:r>
+        <w:rPr>
+          <w:rFonts w:hint="eastAsia" w:ascii="宋体" w:hAnsi="宋体" w:eastAsia="宋体" w:cs="宋体"/>
+          <w:color w:val="404040"/>
+          <w:spacing w:val="2"/>
+          <w:sz w:val="22"/>
+          <w:szCs w:val="22"/>
+          <w:lang w:val="en-US" w:eastAsia="zh-CN"/>
+        </w:rPr>
+        <w:t>用于存储单例bean  ，初始化的时机 refresh之后</w:t>
+      </w:r>
+    </w:p>
+    <w:p>
+      <w:pPr>
+        <w:numPr>
+          <w:numId w:val="0"/>
+        </w:numPr>
+        <w:ind w:left="420" w:leftChars="0" w:firstLine="420" w:firstLineChars="0"/>
+        <w:rPr>
+          <w:rFonts w:hint="default" w:ascii="宋体" w:hAnsi="宋体" w:eastAsia="宋体" w:cs="宋体"/>
+          <w:color w:val="404040"/>
+          <w:spacing w:val="2"/>
+          <w:sz w:val="22"/>
+          <w:szCs w:val="22"/>
+          <w:lang w:val="en-US" w:eastAsia="zh-CN"/>
+        </w:rPr>
+      </w:pPr>
+    </w:p>
+    <w:p>
+      <w:pPr>
+        <w:numPr>
+          <w:ilvl w:val="0"/>
+          <w:numId w:val="17"/>
+        </w:numPr>
+        <w:ind w:firstLine="420" w:firstLineChars="0"/>
+        <w:rPr>
+          <w:rFonts w:hint="eastAsia"/>
+          <w:lang w:val="en-US" w:eastAsia="zh-CN"/>
+        </w:rPr>
+      </w:pPr>
+      <w:r>
+        <w:rPr>
+          <w:rFonts w:hint="eastAsia"/>
+          <w:lang w:val="en-US" w:eastAsia="zh-CN"/>
+        </w:rPr>
+        <w:t xml:space="preserve">BeanFactory 中的  </w:t>
+      </w:r>
+      <w:r>
+        <w:rPr>
+          <w:rStyle w:val="5"/>
+          <w:rFonts w:ascii="宋体" w:hAnsi="宋体" w:eastAsia="宋体" w:cs="宋体"/>
+          <w:color w:val="404040"/>
+          <w:spacing w:val="2"/>
+          <w:sz w:val="22"/>
+          <w:szCs w:val="22"/>
+        </w:rPr>
+        <w:t>DefaultListableBeanFactory</w:t>
+      </w:r>
+    </w:p>
+    <w:p>
+      <w:pPr>
+        <w:numPr>
+          <w:numId w:val="0"/>
+        </w:numPr>
+        <w:rPr>
+          <w:rFonts w:hint="eastAsia"/>
+          <w:lang w:val="en-US" w:eastAsia="zh-CN"/>
+        </w:rPr>
+      </w:pPr>
+      <w:r>
+        <w:drawing>
+          <wp:inline distT="0" distB="0" distL="114300" distR="114300">
+            <wp:extent cx="6384290" cy="2632075"/>
+            <wp:effectExtent l="0" t="0" r="16510" b="15875"/>
+            <wp:docPr id="19" name="图片 2"/>
+            <wp:cNvGraphicFramePr>
+              <a:graphicFrameLocks xmlns:a="http://schemas.openxmlformats.org/drawingml/2006/main" noChangeAspect="1"/>
+            </wp:cNvGraphicFramePr>
+            <a:graphic xmlns:a="http://schemas.openxmlformats.org/drawingml/2006/main">
+              <a:graphicData uri="http://schemas.openxmlformats.org/drawingml/2006/picture">
+                <pic:pic xmlns:pic="http://schemas.openxmlformats.org/drawingml/2006/picture">
+                  <pic:nvPicPr>
+                    <pic:cNvPr id="19" name="图片 2"/>
+                    <pic:cNvPicPr>
+                      <a:picLocks noChangeAspect="1"/>
+                    </pic:cNvPicPr>
+                  </pic:nvPicPr>
+                  <pic:blipFill>
+                    <a:blip r:embed="rId22"/>
+                    <a:stretch>
+                      <a:fillRect/>
+                    </a:stretch>
+                  </pic:blipFill>
+                  <pic:spPr>
+                    <a:xfrm>
+                      <a:off x="0" y="0"/>
+                      <a:ext cx="6384290" cy="2632075"/>
+                    </a:xfrm>
+                    <a:prstGeom prst="rect">
+                      <a:avLst/>
+                    </a:prstGeom>
+                    <a:noFill/>
+                    <a:ln>
+                      <a:noFill/>
+                    </a:ln>
+                  </pic:spPr>
+                </pic:pic>
+              </a:graphicData>
+            </a:graphic>
+          </wp:inline>
+        </w:drawing>
+      </w:r>
+    </w:p>
+    <w:p>
+      <w:pPr>
+        <w:numPr>
+          <w:numId w:val="0"/>
+        </w:numPr>
+        <w:ind w:left="840" w:leftChars="0"/>
+        <w:rPr>
+          <w:rStyle w:val="5"/>
+          <w:rFonts w:hint="eastAsia" w:ascii="宋体" w:hAnsi="宋体" w:eastAsia="宋体" w:cs="宋体"/>
+          <w:color w:val="404040"/>
+          <w:spacing w:val="2"/>
+          <w:sz w:val="22"/>
+          <w:szCs w:val="22"/>
+          <w:lang w:val="en-US" w:eastAsia="zh-CN"/>
+        </w:rPr>
+      </w:pPr>
+      <w:r>
+        <w:rPr>
+          <w:rStyle w:val="5"/>
+          <w:rFonts w:hint="eastAsia" w:ascii="宋体" w:hAnsi="宋体" w:eastAsia="宋体" w:cs="宋体"/>
+          <w:color w:val="404040"/>
+          <w:spacing w:val="2"/>
+          <w:sz w:val="22"/>
+          <w:szCs w:val="22"/>
+          <w:lang w:eastAsia="zh-CN"/>
+        </w:rPr>
+        <w:t>总结：</w:t>
+      </w:r>
+      <w:r>
+        <w:rPr>
+          <w:rFonts w:hint="eastAsia"/>
+          <w:lang w:val="en-US" w:eastAsia="zh-CN"/>
+        </w:rPr>
+        <w:t xml:space="preserve"> </w:t>
+      </w:r>
+      <w:r>
+        <w:rPr>
+          <w:rStyle w:val="5"/>
+          <w:rFonts w:ascii="宋体" w:hAnsi="宋体" w:eastAsia="宋体" w:cs="宋体"/>
+          <w:color w:val="404040"/>
+          <w:spacing w:val="2"/>
+          <w:sz w:val="22"/>
+          <w:szCs w:val="22"/>
+        </w:rPr>
+        <w:t>DefaultListableBeanFactory</w:t>
+      </w:r>
+      <w:r>
+        <w:rPr>
+          <w:rStyle w:val="5"/>
+          <w:rFonts w:hint="eastAsia" w:ascii="宋体" w:hAnsi="宋体" w:eastAsia="宋体" w:cs="宋体"/>
+          <w:color w:val="404040"/>
+          <w:spacing w:val="2"/>
+          <w:sz w:val="22"/>
+          <w:szCs w:val="22"/>
+          <w:lang w:eastAsia="zh-CN"/>
+        </w:rPr>
+        <w:t>具有的能力</w:t>
+      </w:r>
+      <w:r>
+        <w:rPr>
+          <w:rStyle w:val="5"/>
+          <w:rFonts w:hint="eastAsia" w:ascii="宋体" w:hAnsi="宋体" w:eastAsia="宋体" w:cs="宋体"/>
+          <w:color w:val="404040"/>
+          <w:spacing w:val="2"/>
+          <w:sz w:val="22"/>
+          <w:szCs w:val="22"/>
+          <w:lang w:val="en-US" w:eastAsia="zh-CN"/>
+        </w:rPr>
+        <w:t xml:space="preserve"> </w:t>
+      </w:r>
+    </w:p>
+    <w:p>
+      <w:pPr>
+        <w:numPr>
+          <w:ilvl w:val="0"/>
+          <w:numId w:val="18"/>
+        </w:numPr>
+        <w:ind w:left="840" w:leftChars="0" w:firstLine="420" w:firstLineChars="0"/>
+        <w:rPr>
+          <w:rStyle w:val="5"/>
+          <w:rFonts w:hint="eastAsia" w:ascii="宋体" w:hAnsi="宋体" w:eastAsia="宋体" w:cs="宋体"/>
+          <w:color w:val="404040"/>
+          <w:spacing w:val="2"/>
+          <w:sz w:val="22"/>
+          <w:szCs w:val="22"/>
+          <w:lang w:val="en-US" w:eastAsia="zh-CN"/>
+        </w:rPr>
+      </w:pPr>
+      <w:r>
+        <w:rPr>
+          <w:rStyle w:val="5"/>
+          <w:rFonts w:hint="eastAsia" w:ascii="宋体" w:hAnsi="宋体" w:eastAsia="宋体" w:cs="宋体"/>
+          <w:color w:val="404040"/>
+          <w:spacing w:val="2"/>
+          <w:sz w:val="22"/>
+          <w:szCs w:val="22"/>
+          <w:lang w:val="en-US" w:eastAsia="zh-CN"/>
+        </w:rPr>
+        <w:t>操作BeanDefenition (注册、获取、移除)</w:t>
+      </w:r>
+    </w:p>
+    <w:p>
+      <w:pPr>
+        <w:numPr>
+          <w:ilvl w:val="0"/>
+          <w:numId w:val="18"/>
+        </w:numPr>
+        <w:ind w:left="840" w:leftChars="0" w:firstLine="420" w:firstLineChars="0"/>
+        <w:rPr>
+          <w:rStyle w:val="5"/>
+          <w:rFonts w:hint="eastAsia" w:ascii="宋体" w:hAnsi="宋体" w:eastAsia="宋体" w:cs="宋体"/>
+          <w:color w:val="404040"/>
+          <w:spacing w:val="2"/>
+          <w:sz w:val="22"/>
+          <w:szCs w:val="22"/>
+          <w:lang w:val="en-US" w:eastAsia="zh-CN"/>
+        </w:rPr>
+      </w:pPr>
+      <w:r>
+        <w:rPr>
+          <w:rStyle w:val="5"/>
+          <w:rFonts w:hint="eastAsia" w:ascii="宋体" w:hAnsi="宋体" w:eastAsia="宋体" w:cs="宋体"/>
+          <w:color w:val="404040"/>
+          <w:spacing w:val="2"/>
+          <w:sz w:val="22"/>
+          <w:szCs w:val="22"/>
+          <w:lang w:val="en-US" w:eastAsia="zh-CN"/>
+        </w:rPr>
+        <w:t>操作bean的别名</w:t>
+      </w:r>
+    </w:p>
+    <w:p>
+      <w:pPr>
+        <w:numPr>
+          <w:ilvl w:val="0"/>
+          <w:numId w:val="18"/>
+        </w:numPr>
+        <w:ind w:left="840" w:leftChars="0" w:firstLine="420" w:firstLineChars="0"/>
+        <w:rPr>
+          <w:rStyle w:val="5"/>
+          <w:rFonts w:hint="eastAsia" w:ascii="宋体" w:hAnsi="宋体" w:eastAsia="宋体" w:cs="宋体"/>
+          <w:color w:val="404040"/>
+          <w:spacing w:val="2"/>
+          <w:sz w:val="22"/>
+          <w:szCs w:val="22"/>
+          <w:lang w:val="en-US" w:eastAsia="zh-CN"/>
+        </w:rPr>
+      </w:pPr>
+      <w:r>
+        <w:rPr>
+          <w:rStyle w:val="5"/>
+          <w:rFonts w:hint="eastAsia" w:ascii="宋体" w:hAnsi="宋体" w:eastAsia="宋体" w:cs="宋体"/>
+          <w:color w:val="404040"/>
+          <w:spacing w:val="2"/>
+          <w:sz w:val="22"/>
+          <w:szCs w:val="22"/>
+          <w:lang w:val="en-US" w:eastAsia="zh-CN"/>
+        </w:rPr>
+        <w:t xml:space="preserve">操作bean  </w:t>
+      </w:r>
+    </w:p>
+    <w:p>
+      <w:pPr>
+        <w:numPr>
+          <w:ilvl w:val="1"/>
+          <w:numId w:val="18"/>
+        </w:numPr>
+        <w:ind w:left="1260" w:leftChars="0" w:firstLine="420" w:firstLineChars="0"/>
+        <w:rPr>
+          <w:rStyle w:val="5"/>
+          <w:rFonts w:hint="eastAsia" w:ascii="宋体" w:hAnsi="宋体" w:eastAsia="宋体" w:cs="宋体"/>
+          <w:color w:val="404040"/>
+          <w:spacing w:val="2"/>
+          <w:sz w:val="22"/>
+          <w:szCs w:val="22"/>
+          <w:lang w:val="en-US" w:eastAsia="zh-CN"/>
+        </w:rPr>
+      </w:pPr>
+      <w:r>
+        <w:rPr>
+          <w:rStyle w:val="5"/>
+          <w:rFonts w:hint="eastAsia" w:ascii="宋体" w:hAnsi="宋体" w:eastAsia="宋体" w:cs="宋体"/>
+          <w:color w:val="404040"/>
+          <w:spacing w:val="2"/>
+          <w:sz w:val="22"/>
+          <w:szCs w:val="22"/>
+          <w:lang w:val="en-US" w:eastAsia="zh-CN"/>
+        </w:rPr>
+        <w:t>具有beanFactory 获取bean ， 获取父容器bean、销毁bean</w:t>
+      </w:r>
+    </w:p>
+    <w:p>
+      <w:pPr>
+        <w:numPr>
+          <w:ilvl w:val="1"/>
+          <w:numId w:val="18"/>
+        </w:numPr>
+        <w:ind w:left="1260" w:leftChars="0" w:firstLine="420" w:firstLineChars="0"/>
+        <w:rPr>
+          <w:rStyle w:val="5"/>
+          <w:rFonts w:hint="eastAsia" w:ascii="宋体" w:hAnsi="宋体" w:eastAsia="宋体" w:cs="宋体"/>
+          <w:color w:val="404040"/>
+          <w:spacing w:val="2"/>
+          <w:sz w:val="22"/>
+          <w:szCs w:val="22"/>
+          <w:lang w:val="en-US" w:eastAsia="zh-CN"/>
+        </w:rPr>
+      </w:pPr>
+      <w:r>
+        <w:rPr>
+          <w:rStyle w:val="5"/>
+          <w:rFonts w:hint="eastAsia" w:ascii="宋体" w:hAnsi="宋体" w:eastAsia="宋体" w:cs="宋体"/>
+          <w:color w:val="404040"/>
+          <w:spacing w:val="2"/>
+          <w:sz w:val="22"/>
+          <w:szCs w:val="22"/>
+          <w:lang w:val="en-US" w:eastAsia="zh-CN"/>
+        </w:rPr>
+        <w:t>操作单例bean (注册、获取、移除)</w:t>
+      </w:r>
+    </w:p>
+    <w:p>
+      <w:pPr>
+        <w:numPr>
+          <w:ilvl w:val="1"/>
+          <w:numId w:val="18"/>
+        </w:numPr>
+        <w:ind w:left="1260" w:leftChars="0" w:firstLine="420" w:firstLineChars="0"/>
+        <w:rPr>
+          <w:rStyle w:val="5"/>
+          <w:rFonts w:hint="eastAsia" w:ascii="宋体" w:hAnsi="宋体" w:eastAsia="宋体" w:cs="宋体"/>
+          <w:color w:val="404040"/>
+          <w:spacing w:val="2"/>
+          <w:sz w:val="22"/>
+          <w:szCs w:val="22"/>
+          <w:lang w:val="en-US" w:eastAsia="zh-CN"/>
+        </w:rPr>
+      </w:pPr>
+      <w:r>
+        <w:rPr>
+          <w:rStyle w:val="5"/>
+          <w:rFonts w:hint="eastAsia" w:ascii="宋体" w:hAnsi="宋体" w:eastAsia="宋体" w:cs="宋体"/>
+          <w:color w:val="404040"/>
+          <w:spacing w:val="2"/>
+          <w:sz w:val="22"/>
+          <w:szCs w:val="22"/>
+          <w:lang w:val="en-US" w:eastAsia="zh-CN"/>
+        </w:rPr>
+        <w:t xml:space="preserve">Autowried对bean自动装配 </w:t>
+      </w:r>
+    </w:p>
+    <w:p>
+      <w:pPr>
+        <w:numPr>
+          <w:ilvl w:val="1"/>
+          <w:numId w:val="18"/>
+        </w:numPr>
+        <w:ind w:left="1260" w:leftChars="0" w:firstLine="420" w:firstLineChars="0"/>
+        <w:rPr>
+          <w:rStyle w:val="5"/>
+          <w:rFonts w:hint="eastAsia" w:ascii="宋体" w:hAnsi="宋体" w:eastAsia="宋体" w:cs="宋体"/>
+          <w:color w:val="404040"/>
+          <w:spacing w:val="2"/>
+          <w:sz w:val="22"/>
+          <w:szCs w:val="22"/>
+          <w:lang w:val="en-US" w:eastAsia="zh-CN"/>
+        </w:rPr>
+      </w:pPr>
+      <w:r>
+        <w:rPr>
+          <w:rStyle w:val="5"/>
+          <w:rFonts w:hint="eastAsia" w:ascii="宋体" w:hAnsi="宋体" w:eastAsia="宋体" w:cs="宋体"/>
+          <w:color w:val="404040"/>
+          <w:spacing w:val="2"/>
+          <w:sz w:val="22"/>
+          <w:szCs w:val="22"/>
+          <w:lang w:val="en-US" w:eastAsia="zh-CN"/>
+        </w:rPr>
+        <w:t>支持bean后置处理器</w:t>
+      </w:r>
+    </w:p>
+    <w:p>
+      <w:pPr>
+        <w:widowControl w:val="0"/>
+        <w:numPr>
+          <w:numId w:val="0"/>
+        </w:numPr>
+        <w:jc w:val="both"/>
+        <w:rPr>
+          <w:rFonts w:hint="eastAsia"/>
+          <w:lang w:val="en-US" w:eastAsia="zh-CN"/>
+        </w:rPr>
+      </w:pPr>
+    </w:p>
+    <w:p>
+      <w:pPr>
+        <w:numPr>
+          <w:numId w:val="0"/>
+        </w:numPr>
+        <w:ind w:left="420" w:leftChars="0" w:firstLine="420" w:firstLineChars="0"/>
+        <w:rPr>
+          <w:rFonts w:hint="default"/>
+          <w:lang w:val="en-US" w:eastAsia="zh-CN"/>
+        </w:rPr>
+      </w:pPr>
+    </w:p>
+    <w:p>
+      <w:pPr>
+        <w:numPr>
+          <w:ilvl w:val="0"/>
+          <w:numId w:val="17"/>
+        </w:numPr>
+        <w:ind w:firstLine="420" w:firstLineChars="0"/>
+        <w:rPr>
+          <w:rFonts w:hint="eastAsia"/>
+          <w:lang w:val="en-US" w:eastAsia="zh-CN"/>
+        </w:rPr>
+      </w:pPr>
+      <w:r>
+        <w:rPr>
+          <w:rFonts w:hint="eastAsia"/>
+          <w:lang w:val="en-US" w:eastAsia="zh-CN"/>
+        </w:rPr>
+        <w:t>ApplicationContext</w:t>
+      </w:r>
+    </w:p>
+    <w:p>
+      <w:pPr>
+        <w:numPr>
+          <w:numId w:val="0"/>
+        </w:numPr>
+      </w:pPr>
+      <w:r>
+        <w:drawing>
+          <wp:inline distT="0" distB="0" distL="114300" distR="114300">
+            <wp:extent cx="6297930" cy="1103630"/>
+            <wp:effectExtent l="0" t="0" r="7620" b="1270"/>
+            <wp:docPr id="18" name="图片 1"/>
+            <wp:cNvGraphicFramePr>
+              <a:graphicFrameLocks xmlns:a="http://schemas.openxmlformats.org/drawingml/2006/main" noChangeAspect="1"/>
+            </wp:cNvGraphicFramePr>
+            <a:graphic xmlns:a="http://schemas.openxmlformats.org/drawingml/2006/main">
+              <a:graphicData uri="http://schemas.openxmlformats.org/drawingml/2006/picture">
+                <pic:pic xmlns:pic="http://schemas.openxmlformats.org/drawingml/2006/picture">
+                  <pic:nvPicPr>
+                    <pic:cNvPr id="18" name="图片 1"/>
+                    <pic:cNvPicPr>
+                      <a:picLocks noChangeAspect="1"/>
+                    </pic:cNvPicPr>
+                  </pic:nvPicPr>
+                  <pic:blipFill>
+                    <a:blip r:embed="rId23"/>
+                    <a:stretch>
+                      <a:fillRect/>
+                    </a:stretch>
+                  </pic:blipFill>
+                  <pic:spPr>
+                    <a:xfrm>
+                      <a:off x="0" y="0"/>
+                      <a:ext cx="6297930" cy="1103630"/>
+                    </a:xfrm>
+                    <a:prstGeom prst="rect">
+                      <a:avLst/>
+                    </a:prstGeom>
+                    <a:noFill/>
+                    <a:ln>
+                      <a:noFill/>
+                    </a:ln>
+                  </pic:spPr>
+                </pic:pic>
+              </a:graphicData>
+            </a:graphic>
+          </wp:inline>
+        </w:drawing>
+      </w:r>
+    </w:p>
+    <w:p>
+      <w:pPr>
+        <w:numPr>
+          <w:ilvl w:val="0"/>
+          <w:numId w:val="19"/>
+        </w:numPr>
+        <w:ind w:firstLine="420" w:firstLineChars="0"/>
+        <w:rPr>
+          <w:rFonts w:hint="eastAsia" w:ascii="宋体" w:hAnsi="宋体" w:eastAsia="宋体" w:cs="宋体"/>
+          <w:color w:val="404040"/>
+          <w:spacing w:val="2"/>
+          <w:sz w:val="22"/>
+          <w:szCs w:val="22"/>
+          <w:lang w:val="en-US" w:eastAsia="zh-CN"/>
+        </w:rPr>
+      </w:pPr>
+      <w:r>
+        <w:rPr>
+          <w:rFonts w:ascii="宋体" w:hAnsi="宋体" w:eastAsia="宋体" w:cs="宋体"/>
+          <w:color w:val="404040"/>
+          <w:spacing w:val="2"/>
+          <w:sz w:val="22"/>
+          <w:szCs w:val="22"/>
+        </w:rPr>
+        <w:t>HierarchicalBeanFactory</w:t>
+      </w:r>
+      <w:r>
+        <w:rPr>
+          <w:rFonts w:hint="eastAsia" w:ascii="宋体" w:hAnsi="宋体" w:eastAsia="宋体" w:cs="宋体"/>
+          <w:color w:val="404040"/>
+          <w:spacing w:val="2"/>
+          <w:sz w:val="22"/>
+          <w:szCs w:val="22"/>
+          <w:lang w:val="en-US" w:eastAsia="zh-CN"/>
+        </w:rPr>
+        <w:t xml:space="preserve">  用于 BeanFactory 的功能</w:t>
+      </w:r>
+    </w:p>
+    <w:p>
+      <w:pPr>
+        <w:numPr>
+          <w:ilvl w:val="0"/>
+          <w:numId w:val="19"/>
+        </w:numPr>
+        <w:ind w:firstLine="420" w:firstLineChars="0"/>
+        <w:rPr>
+          <w:rFonts w:hint="default" w:ascii="宋体" w:hAnsi="宋体" w:eastAsia="宋体" w:cs="宋体"/>
+          <w:color w:val="404040"/>
+          <w:spacing w:val="2"/>
+          <w:sz w:val="22"/>
+          <w:szCs w:val="22"/>
+          <w:lang w:val="en-US" w:eastAsia="zh-CN"/>
+        </w:rPr>
+      </w:pPr>
+      <w:r>
+        <w:rPr>
+          <w:rFonts w:hint="eastAsia" w:ascii="宋体" w:hAnsi="宋体" w:eastAsia="宋体" w:cs="宋体"/>
+          <w:color w:val="404040"/>
+          <w:spacing w:val="2"/>
+          <w:sz w:val="22"/>
+          <w:szCs w:val="22"/>
+          <w:lang w:val="en-US" w:eastAsia="zh-CN"/>
+        </w:rPr>
+        <w:t>拥有获取 BeanNames的功能</w:t>
+      </w:r>
+    </w:p>
+    <w:p>
+      <w:pPr>
+        <w:numPr>
+          <w:numId w:val="0"/>
+        </w:numPr>
+        <w:rPr>
+          <w:rFonts w:hint="default" w:ascii="宋体" w:hAnsi="宋体" w:eastAsia="宋体" w:cs="宋体"/>
+          <w:color w:val="404040"/>
+          <w:spacing w:val="2"/>
+          <w:sz w:val="22"/>
+          <w:szCs w:val="22"/>
+          <w:lang w:val="en-US" w:eastAsia="zh-CN"/>
+        </w:rPr>
+      </w:pPr>
+    </w:p>
+    <w:p>
+      <w:pPr>
+        <w:numPr>
+          <w:ilvl w:val="0"/>
+          <w:numId w:val="17"/>
+        </w:numPr>
+        <w:ind w:firstLine="420" w:firstLineChars="0"/>
+        <w:rPr>
+          <w:rFonts w:ascii="Courier New" w:hAnsi="Courier New" w:cs="Courier New"/>
+          <w:color w:val="000000"/>
+          <w:sz w:val="24"/>
+          <w:szCs w:val="24"/>
+        </w:rPr>
+      </w:pPr>
+      <w:r>
+        <w:rPr>
+          <w:rFonts w:hint="default" w:ascii="Courier New" w:hAnsi="Courier New" w:cs="Courier New"/>
+          <w:color w:val="000000"/>
+          <w:sz w:val="24"/>
+          <w:szCs w:val="24"/>
+          <w:shd w:val="clear" w:fill="FFFFFF"/>
+        </w:rPr>
+        <w:t>AnnotationConfigApplicationContext</w:t>
+      </w:r>
+    </w:p>
+    <w:p>
+      <w:pPr>
+        <w:numPr>
+          <w:numId w:val="0"/>
+        </w:numPr>
+      </w:pPr>
+      <w:r>
+        <w:drawing>
+          <wp:inline distT="0" distB="0" distL="114300" distR="114300">
+            <wp:extent cx="6581140" cy="2021840"/>
+            <wp:effectExtent l="0" t="0" r="10160" b="16510"/>
+            <wp:docPr id="20" name="图片 3"/>
+            <wp:cNvGraphicFramePr>
+              <a:graphicFrameLocks xmlns:a="http://schemas.openxmlformats.org/drawingml/2006/main" noChangeAspect="1"/>
+            </wp:cNvGraphicFramePr>
+            <a:graphic xmlns:a="http://schemas.openxmlformats.org/drawingml/2006/main">
+              <a:graphicData uri="http://schemas.openxmlformats.org/drawingml/2006/picture">
+                <pic:pic xmlns:pic="http://schemas.openxmlformats.org/drawingml/2006/picture">
+                  <pic:nvPicPr>
+                    <pic:cNvPr id="20" name="图片 3"/>
+                    <pic:cNvPicPr>
+                      <a:picLocks noChangeAspect="1"/>
+                    </pic:cNvPicPr>
+                  </pic:nvPicPr>
+                  <pic:blipFill>
+                    <a:blip r:embed="rId24"/>
+                    <a:stretch>
+                      <a:fillRect/>
+                    </a:stretch>
+                  </pic:blipFill>
+                  <pic:spPr>
+                    <a:xfrm>
+                      <a:off x="0" y="0"/>
+                      <a:ext cx="6581140" cy="2021840"/>
+                    </a:xfrm>
+                    <a:prstGeom prst="rect">
+                      <a:avLst/>
+                    </a:prstGeom>
+                    <a:noFill/>
+                    <a:ln>
+                      <a:noFill/>
+                    </a:ln>
+                  </pic:spPr>
+                </pic:pic>
+              </a:graphicData>
+            </a:graphic>
+          </wp:inline>
+        </w:drawing>
+      </w:r>
+    </w:p>
+    <w:p>
+      <w:pPr>
+        <w:numPr>
+          <w:numId w:val="0"/>
+        </w:numPr>
+        <w:rPr>
+          <w:rFonts w:ascii="Courier New" w:hAnsi="Courier New" w:cs="Courier New"/>
+          <w:color w:val="000000"/>
+          <w:sz w:val="24"/>
+          <w:szCs w:val="24"/>
+        </w:rPr>
+      </w:pPr>
+      <w:r>
+        <w:drawing>
+          <wp:inline distT="0" distB="0" distL="114300" distR="114300">
+            <wp:extent cx="3512820" cy="1383665"/>
+            <wp:effectExtent l="0" t="0" r="11430" b="6985"/>
+            <wp:docPr id="21" name="图片 4"/>
+            <wp:cNvGraphicFramePr>
+              <a:graphicFrameLocks xmlns:a="http://schemas.openxmlformats.org/drawingml/2006/main" noChangeAspect="1"/>
+            </wp:cNvGraphicFramePr>
+            <a:graphic xmlns:a="http://schemas.openxmlformats.org/drawingml/2006/main">
+              <a:graphicData uri="http://schemas.openxmlformats.org/drawingml/2006/picture">
+                <pic:pic xmlns:pic="http://schemas.openxmlformats.org/drawingml/2006/picture">
+                  <pic:nvPicPr>
+                    <pic:cNvPr id="21" name="图片 4"/>
+                    <pic:cNvPicPr>
+                      <a:picLocks noChangeAspect="1"/>
+                    </pic:cNvPicPr>
+                  </pic:nvPicPr>
+                  <pic:blipFill>
+                    <a:blip r:embed="rId25"/>
+                    <a:stretch>
+                      <a:fillRect/>
+                    </a:stretch>
+                  </pic:blipFill>
+                  <pic:spPr>
+                    <a:xfrm>
+                      <a:off x="0" y="0"/>
+                      <a:ext cx="3512820" cy="1383665"/>
+                    </a:xfrm>
+                    <a:prstGeom prst="rect">
+                      <a:avLst/>
+                    </a:prstGeom>
+                    <a:noFill/>
+                    <a:ln>
+                      <a:noFill/>
+                    </a:ln>
+                  </pic:spPr>
+                </pic:pic>
+              </a:graphicData>
+            </a:graphic>
+          </wp:inline>
+        </w:drawing>
+      </w:r>
+    </w:p>
+    <w:p>
+      <w:pPr>
+        <w:numPr>
+          <w:numId w:val="0"/>
+        </w:numPr>
+        <w:rPr>
+          <w:rFonts w:ascii="Courier New" w:hAnsi="Courier New" w:cs="Courier New"/>
+          <w:color w:val="000000"/>
+          <w:sz w:val="24"/>
+          <w:szCs w:val="24"/>
+        </w:rPr>
+      </w:pPr>
+    </w:p>
+    <w:p>
+      <w:pPr>
+        <w:numPr>
+          <w:numId w:val="0"/>
+        </w:numPr>
+        <w:rPr>
+          <w:rFonts w:hint="default"/>
+          <w:lang w:val="en-US" w:eastAsia="zh-CN"/>
+        </w:rPr>
+      </w:pPr>
+    </w:p>
+    <w:p>
+      <w:pPr>
+        <w:numPr>
+          <w:ilvl w:val="0"/>
+          <w:numId w:val="1"/>
+        </w:numPr>
+        <w:rPr>
+          <w:rFonts w:hint="default"/>
+          <w:lang w:val="en-US" w:eastAsia="zh-CN"/>
+        </w:rPr>
+      </w:pPr>
+      <w:r>
+        <w:rPr>
+          <w:rFonts w:hint="eastAsia"/>
+          <w:lang w:val="en-US" w:eastAsia="zh-CN"/>
+        </w:rPr>
+        <w:t>真正创建出来的单例bean ，是放在单例池中  通过BeanFactory.getBean()  也是从单</w:t>
+      </w:r>
+      <w:r>
+        <w:rPr>
+          <w:rFonts w:hint="eastAsia"/>
+          <w:lang w:val="en-US" w:eastAsia="zh-CN"/>
+        </w:rPr>
+        <w:tab/>
+        <w:t xml:space="preserve">例池获取中 获取bean </w:t>
+      </w:r>
+    </w:p>
+    <w:p>
+      <w:pPr>
+        <w:numPr>
+          <w:ilvl w:val="0"/>
+          <w:numId w:val="0"/>
+        </w:numPr>
+        <w:rPr>
+          <w:rFonts w:hint="default"/>
+          <w:lang w:val="en-US" w:eastAsia="zh-CN"/>
+        </w:rPr>
+      </w:pPr>
+    </w:p>
+    <w:p>
+      <w:pPr>
+        <w:numPr>
+          <w:ilvl w:val="0"/>
+          <w:numId w:val="1"/>
+        </w:numPr>
+        <w:rPr>
+          <w:rFonts w:hint="default"/>
+          <w:b/>
+          <w:bCs/>
+          <w:color w:val="0000FF"/>
+          <w:lang w:val="en-US" w:eastAsia="zh-CN"/>
+        </w:rPr>
+      </w:pPr>
+      <w:r>
+        <w:rPr>
+          <w:rFonts w:hint="eastAsia"/>
+          <w:b/>
+          <w:bCs/>
+          <w:color w:val="0000FF"/>
+          <w:lang w:val="en-US" w:eastAsia="zh-CN"/>
+        </w:rPr>
+        <w:t xml:space="preserve">Spring生命周期 </w:t>
+      </w:r>
+    </w:p>
+    <w:p>
+      <w:pPr>
+        <w:numPr>
+          <w:ilvl w:val="0"/>
+          <w:numId w:val="0"/>
+        </w:numPr>
+        <w:ind w:firstLine="420" w:firstLineChars="0"/>
+        <w:rPr>
+          <w:rFonts w:hint="default"/>
+          <w:b/>
+          <w:bCs/>
+          <w:color w:val="0000FF"/>
+          <w:lang w:val="en-US" w:eastAsia="zh-CN"/>
+        </w:rPr>
+      </w:pPr>
+    </w:p>
+    <w:p>
+      <w:pPr>
+        <w:numPr>
+          <w:ilvl w:val="0"/>
+          <w:numId w:val="0"/>
+        </w:numPr>
+        <w:rPr>
+          <w:rFonts w:hint="default"/>
+          <w:b/>
+          <w:bCs/>
+          <w:color w:val="0000FF"/>
+          <w:lang w:val="en-US" w:eastAsia="zh-CN"/>
+        </w:rPr>
+      </w:pPr>
+      <w:r>
+        <w:drawing>
+          <wp:inline distT="0" distB="0" distL="114300" distR="114300">
+            <wp:extent cx="6379210" cy="3229610"/>
+            <wp:effectExtent l="0" t="0" r="2540" b="8890"/>
+            <wp:docPr id="23" name="图片 3"/>
+            <wp:cNvGraphicFramePr>
+              <a:graphicFrameLocks xmlns:a="http://schemas.openxmlformats.org/drawingml/2006/main" noChangeAspect="1"/>
+            </wp:cNvGraphicFramePr>
+            <a:graphic xmlns:a="http://schemas.openxmlformats.org/drawingml/2006/main">
+              <a:graphicData uri="http://schemas.openxmlformats.org/drawingml/2006/picture">
+                <pic:pic xmlns:pic="http://schemas.openxmlformats.org/drawingml/2006/picture">
+                  <pic:nvPicPr>
+                    <pic:cNvPr id="23" name="图片 3"/>
+                    <pic:cNvPicPr>
+                      <a:picLocks noChangeAspect="1"/>
+                    </pic:cNvPicPr>
+                  </pic:nvPicPr>
+                  <pic:blipFill>
+                    <a:blip r:embed="rId26"/>
+                    <a:stretch>
+                      <a:fillRect/>
+                    </a:stretch>
+                  </pic:blipFill>
+                  <pic:spPr>
+                    <a:xfrm>
+                      <a:off x="0" y="0"/>
+                      <a:ext cx="6379210" cy="3229610"/>
+                    </a:xfrm>
+                    <a:prstGeom prst="rect">
+                      <a:avLst/>
+                    </a:prstGeom>
+                    <a:noFill/>
+                    <a:ln>
+                      <a:noFill/>
+                    </a:ln>
+                  </pic:spPr>
+                </pic:pic>
+              </a:graphicData>
+            </a:graphic>
+          </wp:inline>
+        </w:drawing>
+      </w:r>
+    </w:p>
+    <w:p>
+      <w:pPr>
+        <w:numPr>
+          <w:ilvl w:val="0"/>
+          <w:numId w:val="20"/>
+        </w:numPr>
+        <w:ind w:firstLine="420" w:firstLineChars="0"/>
+        <w:rPr>
+          <w:rFonts w:hint="default"/>
+          <w:b/>
+          <w:bCs/>
+          <w:lang w:val="en-US" w:eastAsia="zh-CN"/>
+        </w:rPr>
+      </w:pPr>
+      <w:r>
+        <w:rPr>
+          <w:rFonts w:hint="eastAsia"/>
+          <w:b/>
+          <w:bCs/>
+          <w:lang w:val="en-US" w:eastAsia="zh-CN"/>
+        </w:rPr>
+        <w:t>初始化BenaFactory</w:t>
+      </w:r>
+    </w:p>
+    <w:p>
+      <w:pPr>
+        <w:numPr>
+          <w:ilvl w:val="0"/>
+          <w:numId w:val="20"/>
+        </w:numPr>
+        <w:ind w:firstLine="420" w:firstLineChars="0"/>
+        <w:rPr>
+          <w:rFonts w:hint="default"/>
+          <w:b/>
+          <w:bCs/>
+          <w:lang w:val="en-US" w:eastAsia="zh-CN"/>
+        </w:rPr>
+      </w:pPr>
+      <w:r>
+        <w:rPr>
+          <w:rFonts w:hint="eastAsia"/>
+          <w:b/>
+          <w:bCs/>
+          <w:lang w:val="en-US" w:eastAsia="zh-CN"/>
+        </w:rPr>
+        <w:t xml:space="preserve">扫描Bean 为创建bean做准备  </w:t>
+      </w:r>
+    </w:p>
+    <w:p>
+      <w:pPr>
+        <w:numPr>
+          <w:ilvl w:val="2"/>
+          <w:numId w:val="20"/>
+        </w:numPr>
+        <w:ind w:left="1260" w:leftChars="0" w:hanging="420" w:firstLineChars="0"/>
+        <w:rPr>
+          <w:rFonts w:hint="default"/>
+          <w:lang w:val="en-US" w:eastAsia="zh-CN"/>
+        </w:rPr>
+      </w:pPr>
+      <w:r>
+        <w:rPr>
+          <w:rFonts w:hint="eastAsia"/>
+          <w:lang w:val="en-US" w:eastAsia="zh-CN"/>
+        </w:rPr>
+        <w:t>扫描  实例化 BD</w:t>
+      </w:r>
+    </w:p>
+    <w:p>
+      <w:pPr>
+        <w:numPr>
+          <w:ilvl w:val="0"/>
+          <w:numId w:val="0"/>
+        </w:numPr>
+        <w:ind w:left="840" w:leftChars="0" w:firstLine="420" w:firstLineChars="0"/>
+        <w:rPr>
+          <w:rFonts w:hint="eastAsia"/>
+          <w:lang w:val="en-US" w:eastAsia="zh-CN"/>
+        </w:rPr>
+      </w:pPr>
+      <w:r>
+        <w:rPr>
+          <w:rFonts w:hint="eastAsia"/>
+          <w:lang w:val="en-US" w:eastAsia="zh-CN"/>
+        </w:rPr>
+        <w:t>Spring 通过asm 字节码扫描技术 ，将标注 @Compotent相关注解的类加载</w:t>
+      </w:r>
+      <w:r>
+        <w:rPr>
+          <w:rFonts w:hint="eastAsia"/>
+          <w:lang w:val="en-US" w:eastAsia="zh-CN"/>
+        </w:rPr>
+        <w:tab/>
+      </w:r>
+      <w:r>
+        <w:rPr>
+          <w:rFonts w:hint="eastAsia"/>
+          <w:lang w:val="en-US" w:eastAsia="zh-CN"/>
+        </w:rPr>
+        <w:t xml:space="preserve">至内存 生成BeanDfinition对象（包括普通bean  和 抽象bean）。 </w:t>
+      </w:r>
+    </w:p>
+    <w:p>
+      <w:pPr>
+        <w:numPr>
+          <w:ilvl w:val="0"/>
+          <w:numId w:val="0"/>
+        </w:numPr>
+        <w:ind w:left="840" w:leftChars="0" w:firstLine="420" w:firstLineChars="0"/>
+        <w:rPr>
+          <w:rFonts w:hint="default"/>
+          <w:lang w:val="en-US" w:eastAsia="zh-CN"/>
+        </w:rPr>
+      </w:pPr>
+      <w:r>
+        <w:rPr>
+          <w:rFonts w:hint="eastAsia"/>
+          <w:lang w:val="en-US" w:eastAsia="zh-CN"/>
+        </w:rPr>
+        <w:t>如果有抽象类也会被实例化成BD  (abstract = ture). 如果一个普通类实现了</w:t>
+      </w:r>
+      <w:r>
+        <w:rPr>
+          <w:rFonts w:hint="eastAsia"/>
+          <w:lang w:val="en-US" w:eastAsia="zh-CN"/>
+        </w:rPr>
+        <w:tab/>
+      </w:r>
+      <w:r>
+        <w:rPr>
+          <w:rFonts w:hint="eastAsia"/>
+          <w:lang w:val="en-US" w:eastAsia="zh-CN"/>
+        </w:rPr>
+        <w:t>抽象类那么 最终会生成两个BD 。 一个是abstract类型的一个普通类型</w:t>
+      </w:r>
+      <w:r>
+        <w:rPr>
+          <w:rFonts w:hint="eastAsia"/>
+          <w:lang w:val="en-US" w:eastAsia="zh-CN"/>
+        </w:rPr>
+        <w:tab/>
+      </w:r>
+      <w:r>
+        <w:rPr>
+          <w:rFonts w:hint="eastAsia"/>
+          <w:lang w:val="en-US" w:eastAsia="zh-CN"/>
+        </w:rPr>
+        <w:tab/>
+        <w:t>的 。对于实现了抽象类的bean他们的BD会进行合并.然后合并后的bd在存</w:t>
+      </w:r>
+      <w:r>
+        <w:rPr>
+          <w:rFonts w:hint="eastAsia"/>
+          <w:lang w:val="en-US" w:eastAsia="zh-CN"/>
+        </w:rPr>
+        <w:tab/>
+      </w:r>
+      <w:r>
+        <w:rPr>
+          <w:rFonts w:hint="eastAsia"/>
+          <w:lang w:val="en-US" w:eastAsia="zh-CN"/>
+        </w:rPr>
+        <w:t>至新的 mergeBeanDfinitionMap中</w:t>
+      </w:r>
+    </w:p>
+    <w:p>
+      <w:pPr>
+        <w:numPr>
+          <w:ilvl w:val="0"/>
+          <w:numId w:val="0"/>
+        </w:numPr>
+        <w:ind w:left="840" w:leftChars="0" w:firstLine="420" w:firstLineChars="0"/>
+        <w:rPr>
+          <w:rFonts w:hint="default"/>
+          <w:lang w:val="en-US" w:eastAsia="zh-CN"/>
+        </w:rPr>
+      </w:pPr>
+    </w:p>
+    <w:p>
+      <w:pPr>
+        <w:numPr>
+          <w:numId w:val="0"/>
+        </w:numPr>
+        <w:ind w:left="840" w:leftChars="0" w:firstLine="420" w:firstLineChars="0"/>
+        <w:rPr>
+          <w:rFonts w:hint="default"/>
+          <w:lang w:val="en-US" w:eastAsia="zh-CN"/>
+        </w:rPr>
+      </w:pPr>
+      <w:r>
+        <w:rPr>
+          <w:rFonts w:hint="eastAsia"/>
+          <w:lang w:val="en-US" w:eastAsia="zh-CN"/>
+        </w:rPr>
+        <w:t>为什么进行BD合并</w:t>
+      </w:r>
+    </w:p>
+    <w:p>
+      <w:pPr>
+        <w:numPr>
+          <w:ilvl w:val="0"/>
+          <w:numId w:val="0"/>
+        </w:numPr>
+        <w:ind w:left="1260" w:leftChars="0"/>
+        <w:rPr>
+          <w:rFonts w:hint="default"/>
+          <w:lang w:val="en-US" w:eastAsia="zh-CN"/>
+        </w:rPr>
+      </w:pPr>
+      <w:r>
+        <w:rPr>
+          <w:rFonts w:hint="eastAsia"/>
+          <w:lang w:val="en-US" w:eastAsia="zh-CN"/>
+        </w:rPr>
+        <w:t xml:space="preserve">因为生成的子BD都不是完整的 ， 子类中还缺少父类中的属性以及父类上被标注的注解 。  </w:t>
+      </w:r>
+    </w:p>
+    <w:p>
+      <w:pPr>
+        <w:numPr>
+          <w:ilvl w:val="0"/>
+          <w:numId w:val="0"/>
+        </w:numPr>
+        <w:ind w:left="1260" w:leftChars="0"/>
+        <w:rPr>
+          <w:rFonts w:hint="default"/>
+          <w:lang w:val="en-US" w:eastAsia="zh-CN"/>
+        </w:rPr>
+      </w:pPr>
+    </w:p>
+    <w:p>
+      <w:pPr>
+        <w:numPr>
+          <w:ilvl w:val="2"/>
+          <w:numId w:val="20"/>
+        </w:numPr>
+        <w:ind w:left="1260" w:leftChars="0" w:hanging="420" w:firstLineChars="0"/>
+        <w:rPr>
+          <w:rFonts w:hint="default"/>
+          <w:lang w:val="en-US" w:eastAsia="zh-CN"/>
+        </w:rPr>
+      </w:pPr>
+      <w:r>
+        <w:rPr>
+          <w:rFonts w:hint="eastAsia"/>
+          <w:lang w:val="en-US" w:eastAsia="zh-CN"/>
+        </w:rPr>
+        <w:t>接着获取项目中所有的 BeanBefinitionNames 的名字的集合</w:t>
+      </w:r>
+    </w:p>
+    <w:p>
+      <w:pPr>
+        <w:numPr>
+          <w:ilvl w:val="0"/>
+          <w:numId w:val="0"/>
+        </w:numPr>
+        <w:ind w:left="840" w:leftChars="0" w:firstLine="420" w:firstLineChars="0"/>
+      </w:pPr>
+      <w:r>
+        <w:drawing>
+          <wp:inline distT="0" distB="0" distL="114300" distR="114300">
+            <wp:extent cx="4638040" cy="374650"/>
+            <wp:effectExtent l="0" t="0" r="10160" b="6350"/>
+            <wp:docPr id="24" name="图片 4"/>
+            <wp:cNvGraphicFramePr>
+              <a:graphicFrameLocks xmlns:a="http://schemas.openxmlformats.org/drawingml/2006/main" noChangeAspect="1"/>
+            </wp:cNvGraphicFramePr>
+            <a:graphic xmlns:a="http://schemas.openxmlformats.org/drawingml/2006/main">
+              <a:graphicData uri="http://schemas.openxmlformats.org/drawingml/2006/picture">
+                <pic:pic xmlns:pic="http://schemas.openxmlformats.org/drawingml/2006/picture">
+                  <pic:nvPicPr>
+                    <pic:cNvPr id="24" name="图片 4"/>
+                    <pic:cNvPicPr>
+                      <a:picLocks noChangeAspect="1"/>
+                    </pic:cNvPicPr>
+                  </pic:nvPicPr>
+                  <pic:blipFill>
+                    <a:blip r:embed="rId27"/>
+                    <a:stretch>
+                      <a:fillRect/>
+                    </a:stretch>
+                  </pic:blipFill>
+                  <pic:spPr>
+                    <a:xfrm>
+                      <a:off x="0" y="0"/>
+                      <a:ext cx="4638040" cy="374650"/>
+                    </a:xfrm>
+                    <a:prstGeom prst="rect">
+                      <a:avLst/>
+                    </a:prstGeom>
+                    <a:noFill/>
+                    <a:ln>
+                      <a:noFill/>
+                    </a:ln>
+                  </pic:spPr>
+                </pic:pic>
+              </a:graphicData>
+            </a:graphic>
+          </wp:inline>
+        </w:drawing>
+      </w:r>
+    </w:p>
+    <w:p>
+      <w:pPr>
+        <w:numPr>
+          <w:ilvl w:val="0"/>
+          <w:numId w:val="0"/>
+        </w:numPr>
+        <w:ind w:left="840" w:leftChars="0" w:firstLine="420" w:firstLineChars="0"/>
+        <w:rPr>
+          <w:rFonts w:hint="eastAsia"/>
+          <w:lang w:val="en-US" w:eastAsia="zh-CN"/>
+        </w:rPr>
+      </w:pPr>
+      <w:r>
+        <w:rPr>
+          <w:rFonts w:hint="eastAsia"/>
+          <w:lang w:val="en-US" w:eastAsia="zh-CN"/>
+        </w:rPr>
+        <w:t>For循环遍历所有的 bd 然后根据 拿到 不是抽象的、是单例 且 非懒加载的</w:t>
+      </w:r>
+      <w:r>
+        <w:rPr>
+          <w:rFonts w:hint="eastAsia"/>
+          <w:lang w:val="en-US" w:eastAsia="zh-CN"/>
+        </w:rPr>
+        <w:tab/>
+      </w:r>
+      <w:r>
+        <w:rPr>
+          <w:rFonts w:hint="eastAsia"/>
+          <w:lang w:val="en-US" w:eastAsia="zh-CN"/>
+        </w:rPr>
+        <w:t xml:space="preserve">bd ，然后进行bean合并 并返回合并后的bd 。 </w:t>
+      </w:r>
+    </w:p>
+    <w:p>
+      <w:pPr>
+        <w:numPr>
+          <w:ilvl w:val="0"/>
+          <w:numId w:val="0"/>
+        </w:numPr>
+        <w:ind w:left="840" w:leftChars="0" w:firstLine="420" w:firstLineChars="0"/>
+        <w:rPr>
+          <w:rFonts w:hint="default"/>
+          <w:lang w:val="en-US" w:eastAsia="zh-CN"/>
+        </w:rPr>
+      </w:pPr>
+    </w:p>
+    <w:p>
+      <w:pPr>
+        <w:numPr>
+          <w:ilvl w:val="0"/>
+          <w:numId w:val="0"/>
+        </w:numPr>
+        <w:ind w:left="840" w:leftChars="0" w:firstLine="420" w:firstLineChars="0"/>
+        <w:rPr>
+          <w:rFonts w:hint="default"/>
+          <w:lang w:val="en-US" w:eastAsia="zh-CN"/>
+        </w:rPr>
+      </w:pPr>
+    </w:p>
+    <w:p>
+      <w:pPr>
+        <w:numPr>
+          <w:ilvl w:val="2"/>
+          <w:numId w:val="20"/>
+        </w:numPr>
+        <w:ind w:left="1260" w:leftChars="0" w:hanging="420" w:firstLineChars="0"/>
+        <w:rPr>
+          <w:rFonts w:hint="default"/>
+          <w:lang w:val="en-US" w:eastAsia="zh-CN"/>
+        </w:rPr>
+      </w:pPr>
+      <w:r>
+        <w:rPr>
+          <w:rFonts w:hint="eastAsia"/>
+          <w:lang w:val="en-US" w:eastAsia="zh-CN"/>
+        </w:rPr>
+        <w:t>判断 bd是否是 smartFactoryBean(因为smartFactoryBean有实现恶汉的功能)</w:t>
+      </w:r>
+    </w:p>
+    <w:p>
+      <w:pPr>
+        <w:numPr>
+          <w:ilvl w:val="0"/>
+          <w:numId w:val="0"/>
+        </w:numPr>
+        <w:ind w:left="840" w:leftChars="0" w:firstLine="420" w:firstLineChars="0"/>
+        <w:rPr>
+          <w:rFonts w:hint="default"/>
+          <w:lang w:val="en-US" w:eastAsia="zh-CN"/>
+        </w:rPr>
+      </w:pPr>
+      <w:r>
+        <w:rPr>
+          <w:rFonts w:hint="eastAsia"/>
+          <w:lang w:val="en-US" w:eastAsia="zh-CN"/>
+        </w:rPr>
+        <w:t>拿到合并的bd后，再通过 &amp; +  beanNmae.  获取 bd，然后判断当前bd</w:t>
+      </w:r>
+      <w:r>
+        <w:rPr>
+          <w:rFonts w:hint="eastAsia"/>
+          <w:lang w:val="en-US" w:eastAsia="zh-CN"/>
+        </w:rPr>
+        <w:tab/>
+      </w:r>
+      <w:r>
+        <w:rPr>
+          <w:rFonts w:hint="eastAsia"/>
+          <w:lang w:val="en-US" w:eastAsia="zh-CN"/>
+        </w:rPr>
+        <w:t xml:space="preserve">是否是 SmartFactoryBean(因为这个接口 可以设置bean是懒加载或者饿加载) </w:t>
+      </w:r>
+    </w:p>
+    <w:p>
+      <w:pPr>
+        <w:numPr>
+          <w:ilvl w:val="0"/>
+          <w:numId w:val="0"/>
+        </w:numPr>
+        <w:ind w:left="840" w:leftChars="0" w:firstLine="420" w:firstLineChars="0"/>
+        <w:rPr>
+          <w:rFonts w:hint="default"/>
+          <w:lang w:val="en-US" w:eastAsia="zh-CN"/>
+        </w:rPr>
+      </w:pPr>
+      <w:r>
+        <w:rPr>
+          <w:rFonts w:hint="eastAsia"/>
+          <w:lang w:val="en-US" w:eastAsia="zh-CN"/>
+        </w:rPr>
+        <w:t>A、</w:t>
+      </w:r>
+      <w:r>
+        <w:rPr>
+          <w:rFonts w:hint="eastAsia"/>
+          <w:b/>
+          <w:bCs/>
+          <w:color w:val="0000FF"/>
+          <w:lang w:val="en-US" w:eastAsia="zh-CN"/>
+        </w:rPr>
+        <w:t>不是</w:t>
+      </w:r>
+      <w:r>
+        <w:rPr>
+          <w:rFonts w:hint="eastAsia"/>
+          <w:lang w:val="en-US" w:eastAsia="zh-CN"/>
+        </w:rPr>
+        <w:t xml:space="preserve">     调用getBean(beanName) 方法创建bean</w:t>
+      </w:r>
+    </w:p>
+    <w:p>
+      <w:pPr>
+        <w:numPr>
+          <w:ilvl w:val="0"/>
+          <w:numId w:val="0"/>
+        </w:numPr>
+        <w:ind w:left="840" w:leftChars="0" w:firstLine="420"/>
+        <w:rPr>
+          <w:rFonts w:hint="default"/>
+          <w:lang w:val="en-US" w:eastAsia="zh-CN"/>
+        </w:rPr>
+      </w:pPr>
+      <w:r>
+        <w:rPr>
+          <w:rFonts w:hint="eastAsia"/>
+          <w:lang w:val="en-US" w:eastAsia="zh-CN"/>
+        </w:rPr>
+        <w:t>B、</w:t>
+      </w:r>
+      <w:r>
+        <w:rPr>
+          <w:rFonts w:hint="eastAsia"/>
+          <w:b/>
+          <w:bCs/>
+          <w:color w:val="0000FF"/>
+          <w:lang w:val="en-US" w:eastAsia="zh-CN"/>
+        </w:rPr>
+        <w:t>是</w:t>
+      </w:r>
+      <w:r>
+        <w:rPr>
+          <w:rFonts w:hint="eastAsia"/>
+          <w:lang w:val="en-US" w:eastAsia="zh-CN"/>
+        </w:rPr>
+        <w:tab/>
+      </w:r>
+      <w:r>
+        <w:rPr>
+          <w:rFonts w:hint="eastAsia"/>
+          <w:lang w:val="en-US" w:eastAsia="zh-CN"/>
+        </w:rPr>
+        <w:tab/>
+      </w:r>
+      <w:r>
+        <w:rPr>
+          <w:rFonts w:hint="eastAsia"/>
+          <w:lang w:val="en-US" w:eastAsia="zh-CN"/>
+        </w:rPr>
+        <w:t>SmartFactoryBean就 判断是否是懒加载，如果不是懒加载就创</w:t>
+      </w:r>
+      <w:r>
+        <w:rPr>
+          <w:rFonts w:hint="eastAsia"/>
+          <w:lang w:val="en-US" w:eastAsia="zh-CN"/>
+        </w:rPr>
+        <w:tab/>
+      </w:r>
+      <w:r>
+        <w:rPr>
+          <w:rFonts w:hint="eastAsia"/>
+          <w:lang w:val="en-US" w:eastAsia="zh-CN"/>
+        </w:rPr>
+        <w:tab/>
+      </w:r>
+      <w:r>
+        <w:rPr>
+          <w:rFonts w:hint="eastAsia"/>
+          <w:lang w:val="en-US" w:eastAsia="zh-CN"/>
+        </w:rPr>
+        <w:tab/>
+      </w:r>
+      <w:r>
+        <w:rPr>
+          <w:rFonts w:hint="eastAsia"/>
+          <w:lang w:val="en-US" w:eastAsia="zh-CN"/>
+        </w:rPr>
+        <w:tab/>
+      </w:r>
+      <w:r>
+        <w:rPr>
+          <w:rFonts w:hint="eastAsia"/>
+          <w:lang w:val="en-US" w:eastAsia="zh-CN"/>
+        </w:rPr>
+        <w:t>建bean就调用getBean(beanName) 方法创建bean</w:t>
+      </w:r>
+    </w:p>
+    <w:p>
+      <w:pPr>
+        <w:numPr>
+          <w:ilvl w:val="0"/>
+          <w:numId w:val="0"/>
+        </w:numPr>
+        <w:ind w:left="1260" w:leftChars="0" w:firstLine="420"/>
+        <w:rPr>
+          <w:rFonts w:hint="default"/>
+          <w:lang w:val="en-US" w:eastAsia="zh-CN"/>
+        </w:rPr>
+      </w:pPr>
+    </w:p>
+    <w:p>
+      <w:pPr>
+        <w:numPr>
+          <w:ilvl w:val="2"/>
+          <w:numId w:val="20"/>
+        </w:numPr>
+        <w:ind w:left="1260" w:leftChars="0" w:hanging="420" w:firstLineChars="0"/>
+        <w:rPr>
+          <w:rFonts w:hint="default"/>
+          <w:lang w:val="en-US" w:eastAsia="zh-CN"/>
+        </w:rPr>
+      </w:pPr>
+      <w:r>
+        <w:rPr>
+          <w:rFonts w:hint="eastAsia"/>
+          <w:lang w:val="en-US" w:eastAsia="zh-CN"/>
+        </w:rPr>
+        <w:t>getBean(beanName)---------------&gt; doGetBean(beanName)</w:t>
+      </w:r>
+    </w:p>
+    <w:p>
+      <w:pPr>
+        <w:numPr>
+          <w:ilvl w:val="0"/>
+          <w:numId w:val="0"/>
+        </w:numPr>
+        <w:ind w:left="840" w:leftChars="0" w:firstLine="420" w:firstLineChars="0"/>
+      </w:pPr>
+      <w:r>
+        <w:drawing>
+          <wp:inline distT="0" distB="0" distL="114300" distR="114300">
+            <wp:extent cx="5269865" cy="666115"/>
+            <wp:effectExtent l="0" t="0" r="6985" b="635"/>
+            <wp:docPr id="25" name="图片 6"/>
+            <wp:cNvGraphicFramePr>
+              <a:graphicFrameLocks xmlns:a="http://schemas.openxmlformats.org/drawingml/2006/main" noChangeAspect="1"/>
+            </wp:cNvGraphicFramePr>
+            <a:graphic xmlns:a="http://schemas.openxmlformats.org/drawingml/2006/main">
+              <a:graphicData uri="http://schemas.openxmlformats.org/drawingml/2006/picture">
+                <pic:pic xmlns:pic="http://schemas.openxmlformats.org/drawingml/2006/picture">
+                  <pic:nvPicPr>
+                    <pic:cNvPr id="25" name="图片 6"/>
+                    <pic:cNvPicPr>
+                      <a:picLocks noChangeAspect="1"/>
+                    </pic:cNvPicPr>
+                  </pic:nvPicPr>
+                  <pic:blipFill>
+                    <a:blip r:embed="rId28"/>
+                    <a:stretch>
+                      <a:fillRect/>
+                    </a:stretch>
+                  </pic:blipFill>
+                  <pic:spPr>
+                    <a:xfrm>
+                      <a:off x="0" y="0"/>
+                      <a:ext cx="5269865" cy="666115"/>
+                    </a:xfrm>
+                    <a:prstGeom prst="rect">
+                      <a:avLst/>
+                    </a:prstGeom>
+                    <a:noFill/>
+                    <a:ln>
+                      <a:noFill/>
+                    </a:ln>
+                  </pic:spPr>
+                </pic:pic>
+              </a:graphicData>
+            </a:graphic>
+          </wp:inline>
+        </w:drawing>
+      </w:r>
+    </w:p>
+    <w:p>
+      <w:pPr>
+        <w:numPr>
+          <w:ilvl w:val="0"/>
+          <w:numId w:val="0"/>
+        </w:numPr>
+        <w:ind w:left="840" w:leftChars="0" w:firstLine="632" w:firstLineChars="300"/>
+        <w:rPr>
+          <w:rFonts w:hint="default"/>
+          <w:b/>
+          <w:bCs/>
+          <w:color w:val="0000FF"/>
+          <w:lang w:val="en-US" w:eastAsia="zh-CN"/>
+        </w:rPr>
+      </w:pPr>
+      <w:r>
+        <w:rPr>
+          <w:rFonts w:hint="eastAsia"/>
+          <w:b/>
+          <w:bCs/>
+          <w:color w:val="0000FF"/>
+          <w:lang w:val="en-US" w:eastAsia="zh-CN"/>
+        </w:rPr>
+        <w:t>doGetBean(beanName)</w:t>
+      </w:r>
+    </w:p>
+    <w:p>
+      <w:pPr>
+        <w:numPr>
+          <w:ilvl w:val="0"/>
+          <w:numId w:val="0"/>
+        </w:numPr>
+        <w:ind w:left="1260" w:leftChars="0" w:firstLine="420" w:firstLineChars="0"/>
+      </w:pPr>
+    </w:p>
+    <w:p>
+      <w:pPr>
+        <w:numPr>
+          <w:ilvl w:val="0"/>
+          <w:numId w:val="21"/>
+        </w:numPr>
+        <w:ind w:left="1470" w:leftChars="0" w:firstLine="0" w:firstLineChars="0"/>
+        <w:rPr>
+          <w:rFonts w:hint="eastAsia"/>
+          <w:lang w:val="en-US" w:eastAsia="zh-CN"/>
+        </w:rPr>
+      </w:pPr>
+      <w:r>
+        <w:rPr>
+          <w:rFonts w:hint="eastAsia"/>
+          <w:lang w:val="en-US" w:eastAsia="zh-CN"/>
+        </w:rPr>
+        <w:t>先通过  beanName 到单例池缓冲池中找是否存在</w:t>
+      </w:r>
+    </w:p>
+    <w:p>
+      <w:pPr>
+        <w:numPr>
+          <w:ilvl w:val="1"/>
+          <w:numId w:val="21"/>
+        </w:numPr>
+        <w:ind w:left="2310" w:leftChars="0" w:hanging="420" w:firstLineChars="0"/>
+        <w:rPr>
+          <w:rFonts w:hint="eastAsia"/>
+          <w:lang w:val="en-US" w:eastAsia="zh-CN"/>
+        </w:rPr>
+      </w:pPr>
+      <w:r>
+        <w:rPr>
+          <w:rFonts w:hint="eastAsia"/>
+          <w:lang w:val="en-US" w:eastAsia="zh-CN"/>
+        </w:rPr>
+        <w:t xml:space="preserve"> 存在 返回</w:t>
+      </w:r>
+    </w:p>
+    <w:p>
+      <w:pPr>
+        <w:numPr>
+          <w:ilvl w:val="1"/>
+          <w:numId w:val="21"/>
+        </w:numPr>
+        <w:ind w:left="2310" w:leftChars="0" w:hanging="420" w:firstLineChars="0"/>
+        <w:rPr>
+          <w:rFonts w:hint="eastAsia"/>
+          <w:lang w:val="en-US" w:eastAsia="zh-CN"/>
+        </w:rPr>
+      </w:pPr>
+      <w:r>
+        <w:rPr>
+          <w:rFonts w:hint="eastAsia"/>
+          <w:lang w:val="en-US" w:eastAsia="zh-CN"/>
+        </w:rPr>
+        <w:t xml:space="preserve"> 不存在 </w:t>
+      </w:r>
+    </w:p>
+    <w:p>
+      <w:pPr>
+        <w:numPr>
+          <w:ilvl w:val="0"/>
+          <w:numId w:val="0"/>
+        </w:numPr>
+        <w:ind w:left="1470" w:leftChars="0"/>
+        <w:rPr>
+          <w:rFonts w:hint="default"/>
+          <w:lang w:val="en-US" w:eastAsia="zh-CN"/>
+        </w:rPr>
+      </w:pPr>
+    </w:p>
+    <w:p>
+      <w:pPr>
+        <w:numPr>
+          <w:ilvl w:val="2"/>
+          <w:numId w:val="20"/>
+        </w:numPr>
+        <w:ind w:left="1260" w:leftChars="0" w:hanging="420" w:firstLineChars="0"/>
+        <w:rPr>
+          <w:rFonts w:hint="default"/>
+          <w:lang w:val="en-US" w:eastAsia="zh-CN"/>
+        </w:rPr>
+      </w:pPr>
+      <w:r>
+        <w:rPr>
+          <w:rFonts w:hint="eastAsia"/>
+          <w:lang w:val="en-US" w:eastAsia="zh-CN"/>
+        </w:rPr>
+        <w:t xml:space="preserve">单例池中没有 ，通过beanName 查找 父BeanFactory容器中是否存在 </w:t>
+      </w:r>
+    </w:p>
+    <w:p>
+      <w:pPr>
+        <w:numPr>
+          <w:ilvl w:val="0"/>
+          <w:numId w:val="0"/>
+        </w:numPr>
+        <w:ind w:left="840" w:leftChars="0" w:firstLine="420" w:firstLineChars="0"/>
+        <w:rPr>
+          <w:rFonts w:hint="eastAsia"/>
+          <w:lang w:val="en-US" w:eastAsia="zh-CN"/>
+        </w:rPr>
+      </w:pPr>
+      <w:r>
+        <w:rPr>
+          <w:rFonts w:hint="eastAsia"/>
+          <w:lang w:val="en-US" w:eastAsia="zh-CN"/>
+        </w:rPr>
+        <w:t>(spring + springMVC项目中  springmvc就是子容器)</w:t>
+      </w:r>
+    </w:p>
+    <w:p>
+      <w:pPr>
+        <w:numPr>
+          <w:ilvl w:val="0"/>
+          <w:numId w:val="0"/>
+        </w:numPr>
+        <w:rPr>
+          <w:rFonts w:hint="default"/>
+          <w:lang w:val="en-US" w:eastAsia="zh-CN"/>
+        </w:rPr>
+      </w:pPr>
+    </w:p>
+    <w:p>
+      <w:pPr>
+        <w:numPr>
+          <w:ilvl w:val="2"/>
+          <w:numId w:val="20"/>
+        </w:numPr>
+        <w:ind w:left="1260" w:leftChars="0" w:hanging="420" w:firstLineChars="0"/>
+        <w:rPr>
+          <w:rFonts w:hint="default"/>
+          <w:lang w:val="en-US" w:eastAsia="zh-CN"/>
+        </w:rPr>
+      </w:pPr>
+      <w:r>
+        <w:rPr>
+          <w:rFonts w:hint="eastAsia"/>
+          <w:lang w:val="en-US" w:eastAsia="zh-CN"/>
+        </w:rPr>
+        <w:t>父容器不存在  ，接着判断 @DependsOn(</w:t>
+      </w:r>
+      <w:r>
+        <w:rPr>
+          <w:rFonts w:hint="default"/>
+          <w:lang w:val="en-US" w:eastAsia="zh-CN"/>
+        </w:rPr>
+        <w:t>“</w:t>
+      </w:r>
+      <w:r>
+        <w:rPr>
+          <w:rFonts w:hint="eastAsia"/>
+          <w:lang w:val="en-US" w:eastAsia="zh-CN"/>
+        </w:rPr>
+        <w:t>xxx</w:t>
+      </w:r>
+      <w:r>
+        <w:rPr>
+          <w:rFonts w:hint="default"/>
+          <w:lang w:val="en-US" w:eastAsia="zh-CN"/>
+        </w:rPr>
+        <w:t>”</w:t>
+      </w:r>
+      <w:r>
+        <w:rPr>
+          <w:rFonts w:hint="eastAsia"/>
+          <w:lang w:val="en-US" w:eastAsia="zh-CN"/>
+        </w:rPr>
+        <w:t xml:space="preserve">)注解 </w:t>
+      </w:r>
+    </w:p>
+    <w:p>
+      <w:pPr>
+        <w:numPr>
+          <w:ilvl w:val="0"/>
+          <w:numId w:val="22"/>
+        </w:numPr>
+        <w:ind w:left="1260" w:leftChars="0"/>
+        <w:rPr>
+          <w:rFonts w:hint="eastAsia"/>
+          <w:lang w:val="en-US" w:eastAsia="zh-CN"/>
+        </w:rPr>
+      </w:pPr>
+      <w:r>
+        <w:rPr>
+          <w:rFonts w:hint="eastAsia"/>
+          <w:lang w:val="en-US" w:eastAsia="zh-CN"/>
+        </w:rPr>
+        <w:t xml:space="preserve">通过 beanName拿到合并后的bd 然后判断当前 bd 是否加了 </w:t>
+      </w:r>
+      <w:r>
+        <w:rPr>
+          <w:rFonts w:hint="eastAsia"/>
+          <w:lang w:val="en-US" w:eastAsia="zh-CN"/>
+        </w:rPr>
+        <w:tab/>
+      </w:r>
+      <w:r>
+        <w:rPr>
+          <w:rFonts w:hint="eastAsia"/>
+          <w:lang w:val="en-US" w:eastAsia="zh-CN"/>
+        </w:rPr>
+        <w:t>@DependsOn(</w:t>
+      </w:r>
+      <w:r>
+        <w:rPr>
+          <w:rFonts w:hint="default"/>
+          <w:lang w:val="en-US" w:eastAsia="zh-CN"/>
+        </w:rPr>
+        <w:t>“</w:t>
+      </w:r>
+      <w:r>
+        <w:rPr>
+          <w:rFonts w:hint="eastAsia"/>
+          <w:lang w:val="en-US" w:eastAsia="zh-CN"/>
+        </w:rPr>
+        <w:t>xxx</w:t>
+      </w:r>
+      <w:r>
+        <w:rPr>
+          <w:rFonts w:hint="default"/>
+          <w:lang w:val="en-US" w:eastAsia="zh-CN"/>
+        </w:rPr>
+        <w:t>”</w:t>
+      </w:r>
+      <w:r>
+        <w:rPr>
+          <w:rFonts w:hint="eastAsia"/>
+          <w:lang w:val="en-US" w:eastAsia="zh-CN"/>
+        </w:rPr>
+        <w:t xml:space="preserve">) 注解 (表示当前bean必须依赖xxxbean才能创建)  </w:t>
+      </w:r>
+    </w:p>
+    <w:p>
+      <w:pPr>
+        <w:numPr>
+          <w:ilvl w:val="0"/>
+          <w:numId w:val="0"/>
+        </w:numPr>
+        <w:ind w:left="1260" w:leftChars="0" w:firstLine="420" w:firstLineChars="0"/>
+        <w:rPr>
+          <w:rFonts w:hint="eastAsia"/>
+          <w:lang w:val="en-US" w:eastAsia="zh-CN"/>
+        </w:rPr>
+      </w:pPr>
+      <w:r>
+        <w:rPr>
+          <w:rFonts w:hint="eastAsia"/>
+          <w:lang w:val="en-US" w:eastAsia="zh-CN"/>
+        </w:rPr>
+        <w:t>在扫描bean时 ， 会将标注@DependsOn(</w:t>
+      </w:r>
+      <w:r>
+        <w:rPr>
+          <w:rFonts w:hint="default"/>
+          <w:lang w:val="en-US" w:eastAsia="zh-CN"/>
+        </w:rPr>
+        <w:t>“</w:t>
+      </w:r>
+      <w:r>
+        <w:rPr>
+          <w:rFonts w:hint="eastAsia"/>
+          <w:lang w:val="en-US" w:eastAsia="zh-CN"/>
+        </w:rPr>
+        <w:t>xxx</w:t>
+      </w:r>
+      <w:r>
+        <w:rPr>
+          <w:rFonts w:hint="default"/>
+          <w:lang w:val="en-US" w:eastAsia="zh-CN"/>
+        </w:rPr>
+        <w:t>”</w:t>
+      </w:r>
+      <w:r>
+        <w:rPr>
+          <w:rFonts w:hint="eastAsia"/>
+          <w:lang w:val="en-US" w:eastAsia="zh-CN"/>
+        </w:rPr>
+        <w:t xml:space="preserve">) bean的beanName 和 </w:t>
+      </w:r>
+      <w:r>
+        <w:rPr>
+          <w:rFonts w:hint="eastAsia"/>
+          <w:lang w:val="en-US" w:eastAsia="zh-CN"/>
+        </w:rPr>
+        <w:tab/>
+      </w:r>
+      <w:r>
+        <w:rPr>
+          <w:rFonts w:hint="eastAsia"/>
+          <w:lang w:val="en-US" w:eastAsia="zh-CN"/>
+        </w:rPr>
+        <w:t>存放 xxx beanName 分别存储至两个 map</w:t>
+      </w:r>
+    </w:p>
+    <w:p>
+      <w:pPr>
+        <w:numPr>
+          <w:ilvl w:val="0"/>
+          <w:numId w:val="0"/>
+        </w:numPr>
+        <w:ind w:left="1260" w:leftChars="0" w:firstLine="420" w:firstLineChars="0"/>
+        <w:rPr>
+          <w:rFonts w:hint="default"/>
+          <w:lang w:val="en-US" w:eastAsia="zh-CN"/>
+        </w:rPr>
+      </w:pPr>
+      <w:r>
+        <w:drawing>
+          <wp:inline distT="0" distB="0" distL="114300" distR="114300">
+            <wp:extent cx="4836160" cy="581025"/>
+            <wp:effectExtent l="0" t="0" r="2540" b="9525"/>
+            <wp:docPr id="26" name="图片 7"/>
+            <wp:cNvGraphicFramePr>
+              <a:graphicFrameLocks xmlns:a="http://schemas.openxmlformats.org/drawingml/2006/main" noChangeAspect="1"/>
+            </wp:cNvGraphicFramePr>
+            <a:graphic xmlns:a="http://schemas.openxmlformats.org/drawingml/2006/main">
+              <a:graphicData uri="http://schemas.openxmlformats.org/drawingml/2006/picture">
+                <pic:pic xmlns:pic="http://schemas.openxmlformats.org/drawingml/2006/picture">
+                  <pic:nvPicPr>
+                    <pic:cNvPr id="26" name="图片 7"/>
+                    <pic:cNvPicPr>
+                      <a:picLocks noChangeAspect="1"/>
+                    </pic:cNvPicPr>
+                  </pic:nvPicPr>
+                  <pic:blipFill>
+                    <a:blip r:embed="rId29"/>
+                    <a:stretch>
+                      <a:fillRect/>
+                    </a:stretch>
+                  </pic:blipFill>
+                  <pic:spPr>
+                    <a:xfrm>
+                      <a:off x="0" y="0"/>
+                      <a:ext cx="4836160" cy="581025"/>
+                    </a:xfrm>
+                    <a:prstGeom prst="rect">
+                      <a:avLst/>
+                    </a:prstGeom>
+                    <a:noFill/>
+                    <a:ln>
+                      <a:noFill/>
+                    </a:ln>
+                  </pic:spPr>
+                </pic:pic>
+              </a:graphicData>
+            </a:graphic>
+          </wp:inline>
+        </w:drawing>
+      </w:r>
+    </w:p>
+    <w:p>
+      <w:pPr>
+        <w:numPr>
+          <w:ilvl w:val="0"/>
+          <w:numId w:val="23"/>
+        </w:numPr>
+        <w:ind w:left="1680" w:leftChars="0"/>
+        <w:rPr>
+          <w:rFonts w:hint="eastAsia"/>
+          <w:lang w:val="en-US" w:eastAsia="zh-CN"/>
+        </w:rPr>
+      </w:pPr>
+      <w:r>
+        <w:rPr>
+          <w:rFonts w:hint="eastAsia"/>
+          <w:lang w:val="en-US" w:eastAsia="zh-CN"/>
+        </w:rPr>
+        <w:t>如果存在 @DependsOn(</w:t>
+      </w:r>
+      <w:r>
+        <w:rPr>
+          <w:rFonts w:hint="default"/>
+          <w:lang w:val="en-US" w:eastAsia="zh-CN"/>
+        </w:rPr>
+        <w:t>“</w:t>
+      </w:r>
+      <w:r>
+        <w:rPr>
+          <w:rFonts w:hint="eastAsia"/>
+          <w:lang w:val="en-US" w:eastAsia="zh-CN"/>
+        </w:rPr>
+        <w:t>xxx</w:t>
+      </w:r>
+      <w:r>
+        <w:rPr>
+          <w:rFonts w:hint="default"/>
+          <w:lang w:val="en-US" w:eastAsia="zh-CN"/>
+        </w:rPr>
+        <w:t>”</w:t>
+      </w:r>
+      <w:r>
+        <w:rPr>
+          <w:rFonts w:hint="eastAsia"/>
+          <w:lang w:val="en-US" w:eastAsia="zh-CN"/>
+        </w:rPr>
+        <w:t xml:space="preserve">) 注解 </w:t>
+      </w:r>
+    </w:p>
+    <w:p>
+      <w:pPr>
+        <w:numPr>
+          <w:ilvl w:val="0"/>
+          <w:numId w:val="0"/>
+        </w:numPr>
+        <w:ind w:left="1680" w:leftChars="0" w:firstLine="420" w:firstLineChars="0"/>
+        <w:rPr>
+          <w:rFonts w:hint="eastAsia"/>
+          <w:lang w:val="en-US" w:eastAsia="zh-CN"/>
+        </w:rPr>
+      </w:pPr>
+      <w:r>
+        <w:rPr>
+          <w:rFonts w:hint="eastAsia"/>
+          <w:lang w:val="en-US" w:eastAsia="zh-CN"/>
+        </w:rPr>
+        <w:t>拿到 DependsOn bean的beanName ， 从循环依赖的map中去检查</w:t>
+      </w:r>
+      <w:r>
+        <w:rPr>
+          <w:rFonts w:hint="eastAsia"/>
+          <w:lang w:val="en-US" w:eastAsia="zh-CN"/>
+        </w:rPr>
+        <w:tab/>
+      </w:r>
+      <w:r>
+        <w:rPr>
+          <w:rFonts w:hint="eastAsia"/>
+          <w:lang w:val="en-US" w:eastAsia="zh-CN"/>
+        </w:rPr>
+        <w:tab/>
+      </w:r>
+      <w:r>
+        <w:rPr>
+          <w:rFonts w:hint="eastAsia"/>
+          <w:lang w:val="en-US" w:eastAsia="zh-CN"/>
+        </w:rPr>
+        <w:t xml:space="preserve">是否存在循环依赖 </w:t>
+      </w:r>
+    </w:p>
+    <w:p>
+      <w:pPr>
+        <w:numPr>
+          <w:ilvl w:val="0"/>
+          <w:numId w:val="0"/>
+        </w:numPr>
+        <w:ind w:left="1680" w:leftChars="0" w:firstLine="420" w:firstLineChars="0"/>
+        <w:rPr>
+          <w:rFonts w:hint="default"/>
+          <w:lang w:val="en-US" w:eastAsia="zh-CN"/>
+        </w:rPr>
+      </w:pPr>
+      <w:r>
+        <w:rPr>
+          <w:rFonts w:hint="eastAsia"/>
+          <w:lang w:val="en-US" w:eastAsia="zh-CN"/>
+        </w:rPr>
+        <w:t>如果 bean通过  @DependsOn 进行互相依赖 ，  就抛异常不创建</w:t>
+      </w:r>
+    </w:p>
+    <w:p>
+      <w:pPr>
+        <w:numPr>
+          <w:ilvl w:val="0"/>
+          <w:numId w:val="0"/>
+        </w:numPr>
+        <w:ind w:left="1680" w:leftChars="0" w:firstLine="420" w:firstLineChars="0"/>
+        <w:rPr>
+          <w:rFonts w:hint="default"/>
+          <w:lang w:val="en-US" w:eastAsia="zh-CN"/>
+        </w:rPr>
+      </w:pPr>
+    </w:p>
+    <w:p>
+      <w:pPr>
+        <w:numPr>
+          <w:ilvl w:val="0"/>
+          <w:numId w:val="23"/>
+        </w:numPr>
+        <w:ind w:left="1680" w:leftChars="0"/>
+        <w:rPr>
+          <w:rFonts w:hint="eastAsia"/>
+          <w:lang w:val="en-US" w:eastAsia="zh-CN"/>
+        </w:rPr>
+      </w:pPr>
+      <w:r>
+        <w:rPr>
+          <w:rFonts w:hint="eastAsia"/>
+          <w:lang w:val="en-US" w:eastAsia="zh-CN"/>
+        </w:rPr>
+        <w:t>如果不存在 @DependsOn(</w:t>
+      </w:r>
+      <w:r>
+        <w:rPr>
+          <w:rFonts w:hint="default"/>
+          <w:lang w:val="en-US" w:eastAsia="zh-CN"/>
+        </w:rPr>
+        <w:t>“</w:t>
+      </w:r>
+      <w:r>
+        <w:rPr>
+          <w:rFonts w:hint="eastAsia"/>
+          <w:lang w:val="en-US" w:eastAsia="zh-CN"/>
+        </w:rPr>
+        <w:t>xxx</w:t>
+      </w:r>
+      <w:r>
+        <w:rPr>
+          <w:rFonts w:hint="default"/>
+          <w:lang w:val="en-US" w:eastAsia="zh-CN"/>
+        </w:rPr>
+        <w:t>”</w:t>
+      </w:r>
+      <w:r>
+        <w:rPr>
+          <w:rFonts w:hint="eastAsia"/>
+          <w:lang w:val="en-US" w:eastAsia="zh-CN"/>
+        </w:rPr>
+        <w:t xml:space="preserve">) 注解 </w:t>
+      </w:r>
+    </w:p>
+    <w:p>
+      <w:pPr>
+        <w:numPr>
+          <w:ilvl w:val="0"/>
+          <w:numId w:val="0"/>
+        </w:numPr>
+        <w:tabs>
+          <w:tab w:val="left" w:pos="312"/>
+        </w:tabs>
+        <w:ind w:left="1680" w:leftChars="0"/>
+        <w:rPr>
+          <w:rFonts w:hint="default"/>
+          <w:lang w:val="en-US" w:eastAsia="zh-CN"/>
+        </w:rPr>
+      </w:pPr>
+      <w:r>
+        <w:rPr>
+          <w:rFonts w:hint="eastAsia"/>
+          <w:lang w:val="en-US" w:eastAsia="zh-CN"/>
+        </w:rPr>
+        <w:tab/>
+      </w:r>
+      <w:r>
+        <w:rPr>
+          <w:rFonts w:hint="eastAsia"/>
+          <w:lang w:val="en-US" w:eastAsia="zh-CN"/>
+        </w:rPr>
+        <w:t>再去调用 getBean(</w:t>
+      </w:r>
+      <w:r>
+        <w:rPr>
+          <w:rFonts w:hint="default"/>
+          <w:lang w:val="en-US" w:eastAsia="zh-CN"/>
+        </w:rPr>
+        <w:t>“</w:t>
+      </w:r>
+      <w:r>
+        <w:rPr>
+          <w:rFonts w:hint="eastAsia"/>
+          <w:lang w:val="en-US" w:eastAsia="zh-CN"/>
+        </w:rPr>
+        <w:t>xxx</w:t>
+      </w:r>
+      <w:r>
+        <w:rPr>
+          <w:rFonts w:hint="default"/>
+          <w:lang w:val="en-US" w:eastAsia="zh-CN"/>
+        </w:rPr>
+        <w:t>”</w:t>
+      </w:r>
+      <w:r>
+        <w:rPr>
+          <w:rFonts w:hint="eastAsia"/>
+          <w:lang w:val="en-US" w:eastAsia="zh-CN"/>
+        </w:rPr>
+        <w:t>) ,去创建  xxx bean， 应为当前xx  Bean依</w:t>
+      </w:r>
+      <w:r>
+        <w:rPr>
+          <w:rFonts w:hint="eastAsia"/>
+          <w:lang w:val="en-US" w:eastAsia="zh-CN"/>
+        </w:rPr>
+        <w:tab/>
+      </w:r>
+      <w:r>
+        <w:rPr>
+          <w:rFonts w:hint="eastAsia"/>
+          <w:lang w:val="en-US" w:eastAsia="zh-CN"/>
+        </w:rPr>
+        <w:t>赖xxx  ，xxx必须先创建再去 递归 getBean(xxx)方法</w:t>
+      </w:r>
+    </w:p>
+    <w:p>
+      <w:pPr>
+        <w:numPr>
+          <w:ilvl w:val="0"/>
+          <w:numId w:val="0"/>
+        </w:numPr>
+        <w:tabs>
+          <w:tab w:val="left" w:pos="312"/>
+        </w:tabs>
+        <w:ind w:left="1680" w:leftChars="0"/>
+        <w:rPr>
+          <w:rFonts w:hint="default"/>
+          <w:lang w:val="en-US" w:eastAsia="zh-CN"/>
+        </w:rPr>
+      </w:pPr>
+      <w:r>
+        <w:drawing>
+          <wp:inline distT="0" distB="0" distL="114300" distR="114300">
+            <wp:extent cx="5269865" cy="666115"/>
+            <wp:effectExtent l="0" t="0" r="6985" b="635"/>
+            <wp:docPr id="27" name="图片 6"/>
+            <wp:cNvGraphicFramePr>
+              <a:graphicFrameLocks xmlns:a="http://schemas.openxmlformats.org/drawingml/2006/main" noChangeAspect="1"/>
+            </wp:cNvGraphicFramePr>
+            <a:graphic xmlns:a="http://schemas.openxmlformats.org/drawingml/2006/main">
+              <a:graphicData uri="http://schemas.openxmlformats.org/drawingml/2006/picture">
+                <pic:pic xmlns:pic="http://schemas.openxmlformats.org/drawingml/2006/picture">
+                  <pic:nvPicPr>
+                    <pic:cNvPr id="27" name="图片 6"/>
+                    <pic:cNvPicPr>
+                      <a:picLocks noChangeAspect="1"/>
+                    </pic:cNvPicPr>
+                  </pic:nvPicPr>
+                  <pic:blipFill>
+                    <a:blip r:embed="rId28"/>
+                    <a:stretch>
+                      <a:fillRect/>
+                    </a:stretch>
+                  </pic:blipFill>
+                  <pic:spPr>
+                    <a:xfrm>
+                      <a:off x="0" y="0"/>
+                      <a:ext cx="5269865" cy="666115"/>
+                    </a:xfrm>
+                    <a:prstGeom prst="rect">
+                      <a:avLst/>
+                    </a:prstGeom>
+                    <a:noFill/>
+                    <a:ln>
+                      <a:noFill/>
+                    </a:ln>
+                  </pic:spPr>
+                </pic:pic>
+              </a:graphicData>
+            </a:graphic>
+          </wp:inline>
+        </w:drawing>
+      </w:r>
+    </w:p>
+    <w:p>
+      <w:pPr>
+        <w:numPr>
+          <w:ilvl w:val="0"/>
+          <w:numId w:val="0"/>
+        </w:numPr>
+        <w:tabs>
+          <w:tab w:val="left" w:pos="312"/>
+        </w:tabs>
+        <w:ind w:left="1680" w:leftChars="0"/>
+        <w:rPr>
+          <w:rFonts w:hint="eastAsia"/>
+          <w:lang w:val="en-US" w:eastAsia="zh-CN"/>
+        </w:rPr>
+      </w:pPr>
+      <w:r>
+        <w:rPr>
+          <w:rFonts w:hint="eastAsia"/>
+          <w:lang w:val="en-US" w:eastAsia="zh-CN"/>
+        </w:rPr>
+        <w:tab/>
+      </w:r>
+      <w:r>
+        <w:rPr>
+          <w:rFonts w:hint="eastAsia"/>
+          <w:lang w:val="en-US" w:eastAsia="zh-CN"/>
+        </w:rPr>
+        <w:t>接在会再 doGetBean()方法 重复之前的操作 查找单例池等....</w:t>
+      </w:r>
+    </w:p>
+    <w:p>
+      <w:pPr>
+        <w:numPr>
+          <w:ilvl w:val="0"/>
+          <w:numId w:val="0"/>
+        </w:numPr>
+        <w:rPr>
+          <w:rFonts w:hint="default"/>
+          <w:lang w:val="en-US" w:eastAsia="zh-CN"/>
+        </w:rPr>
+      </w:pPr>
+    </w:p>
+    <w:p>
+      <w:pPr>
+        <w:numPr>
+          <w:ilvl w:val="2"/>
+          <w:numId w:val="20"/>
+        </w:numPr>
+        <w:ind w:left="1260" w:leftChars="0" w:hanging="420" w:firstLineChars="0"/>
+        <w:rPr>
+          <w:rFonts w:hint="default"/>
+          <w:lang w:val="en-US" w:eastAsia="zh-CN"/>
+        </w:rPr>
+      </w:pPr>
+      <w:r>
+        <w:rPr>
+          <w:rFonts w:hint="eastAsia"/>
+          <w:lang w:val="en-US" w:eastAsia="zh-CN"/>
+        </w:rPr>
+        <w:t>最后如果不是循环依赖  ，就会再次判断 合并后的 bd是单例 还是 原型的 还是其他作用域的 。如论是哪一种方法 最终都会调用  createBean方法</w:t>
+      </w:r>
+    </w:p>
+    <w:p>
+      <w:pPr>
+        <w:numPr>
+          <w:ilvl w:val="0"/>
+          <w:numId w:val="24"/>
+        </w:numPr>
+        <w:ind w:left="1260" w:leftChars="0"/>
+        <w:rPr>
+          <w:rFonts w:hint="default"/>
+          <w:lang w:val="en-US" w:eastAsia="zh-CN"/>
+        </w:rPr>
+      </w:pPr>
+      <w:r>
+        <w:rPr>
+          <w:rFonts w:hint="eastAsia"/>
+          <w:lang w:val="en-US" w:eastAsia="zh-CN"/>
+        </w:rPr>
+        <w:t>如果是 单例的</w:t>
+      </w:r>
+    </w:p>
+    <w:p>
+      <w:pPr>
+        <w:numPr>
+          <w:ilvl w:val="0"/>
+          <w:numId w:val="0"/>
+        </w:numPr>
+        <w:ind w:left="840" w:leftChars="0" w:firstLine="420" w:firstLineChars="0"/>
+        <w:rPr>
+          <w:rFonts w:hint="default"/>
+          <w:lang w:val="en-US" w:eastAsia="zh-CN"/>
+        </w:rPr>
+      </w:pPr>
+      <w:r>
+        <w:rPr>
+          <w:rFonts w:hint="eastAsia"/>
+          <w:lang w:val="en-US" w:eastAsia="zh-CN"/>
+        </w:rPr>
+        <w:t xml:space="preserve"> </w:t>
+      </w:r>
+      <w:r>
+        <w:rPr>
+          <w:rFonts w:hint="eastAsia"/>
+          <w:lang w:val="en-US" w:eastAsia="zh-CN"/>
+        </w:rPr>
+        <w:tab/>
+      </w:r>
+    </w:p>
+    <w:p>
+      <w:pPr>
+        <w:numPr>
+          <w:ilvl w:val="0"/>
+          <w:numId w:val="25"/>
+        </w:numPr>
+        <w:ind w:left="1260" w:leftChars="0" w:firstLine="420" w:firstLineChars="0"/>
+        <w:rPr>
+          <w:rFonts w:hint="default"/>
+          <w:lang w:val="en-US" w:eastAsia="zh-CN"/>
+        </w:rPr>
+      </w:pPr>
+      <w:r>
+        <w:rPr>
+          <w:rFonts w:hint="eastAsia"/>
+          <w:lang w:val="en-US" w:eastAsia="zh-CN"/>
+        </w:rPr>
+        <w:t>再一次判断 当前对象是否在单例池中</w:t>
+      </w:r>
+    </w:p>
+    <w:p>
+      <w:pPr>
+        <w:numPr>
+          <w:ilvl w:val="0"/>
+          <w:numId w:val="25"/>
+        </w:numPr>
+        <w:ind w:left="1260" w:leftChars="0" w:firstLine="420" w:firstLineChars="0"/>
+        <w:rPr>
+          <w:rFonts w:hint="default"/>
+          <w:lang w:val="en-US" w:eastAsia="zh-CN"/>
+        </w:rPr>
+      </w:pPr>
+      <w:r>
+        <w:rPr>
+          <w:rFonts w:hint="eastAsia"/>
+          <w:lang w:val="en-US" w:eastAsia="zh-CN"/>
+        </w:rPr>
+        <w:t>先在threadLocal中保存当前bean开始被创建的开始标识(循环依赖)</w:t>
+      </w:r>
+    </w:p>
+    <w:p>
+      <w:pPr>
+        <w:numPr>
+          <w:ilvl w:val="0"/>
+          <w:numId w:val="25"/>
+        </w:numPr>
+        <w:ind w:left="1260" w:leftChars="0" w:firstLine="420" w:firstLineChars="0"/>
+        <w:rPr>
+          <w:rFonts w:hint="default"/>
+          <w:lang w:val="en-US" w:eastAsia="zh-CN"/>
+        </w:rPr>
+      </w:pPr>
+      <w:r>
+        <w:rPr>
+          <w:rFonts w:hint="eastAsia"/>
+          <w:lang w:val="en-US" w:eastAsia="zh-CN"/>
+        </w:rPr>
+        <w:t>创建调用</w:t>
+      </w:r>
+      <w:r>
+        <w:rPr>
+          <w:rFonts w:hint="eastAsia"/>
+          <w:color w:val="0046D4"/>
+          <w:lang w:val="en-US" w:eastAsia="zh-CN"/>
+        </w:rPr>
+        <w:t>createBean(mergBD,beanName)方法</w:t>
+      </w:r>
+    </w:p>
+    <w:p>
+      <w:pPr>
+        <w:numPr>
+          <w:ilvl w:val="0"/>
+          <w:numId w:val="25"/>
+        </w:numPr>
+        <w:ind w:left="1260" w:leftChars="0" w:firstLine="420" w:firstLineChars="0"/>
+        <w:rPr>
+          <w:rFonts w:hint="default"/>
+          <w:lang w:val="en-US" w:eastAsia="zh-CN"/>
+        </w:rPr>
+      </w:pPr>
+      <w:r>
+        <w:rPr>
+          <w:rFonts w:hint="eastAsia"/>
+          <w:lang w:val="en-US" w:eastAsia="zh-CN"/>
+        </w:rPr>
+        <w:t>将threadLocal中保存当前bean的标识删除</w:t>
+      </w:r>
+    </w:p>
+    <w:p>
+      <w:pPr>
+        <w:numPr>
+          <w:ilvl w:val="0"/>
+          <w:numId w:val="0"/>
+        </w:numPr>
+        <w:ind w:left="1260" w:leftChars="0" w:firstLine="420" w:firstLineChars="0"/>
+        <w:rPr>
+          <w:rFonts w:hint="default"/>
+          <w:lang w:val="en-US" w:eastAsia="zh-CN"/>
+        </w:rPr>
+      </w:pPr>
+      <w:r>
+        <w:rPr>
+          <w:rFonts w:hint="eastAsia"/>
+          <w:lang w:val="en-US" w:eastAsia="zh-CN"/>
+        </w:rPr>
+        <w:t>d、</w:t>
+      </w:r>
+      <w:r>
+        <w:rPr>
+          <w:rFonts w:hint="eastAsia"/>
+          <w:color w:val="FF0000"/>
+          <w:lang w:val="en-US" w:eastAsia="zh-CN"/>
+        </w:rPr>
+        <w:t xml:space="preserve">将创建的bean 保存至单例池 </w:t>
+      </w:r>
+      <w:r>
+        <w:rPr>
+          <w:rFonts w:hint="eastAsia"/>
+          <w:lang w:val="en-US" w:eastAsia="zh-CN"/>
+        </w:rPr>
+        <w:t>，然后返回创建的bean</w:t>
+      </w:r>
+    </w:p>
+    <w:p>
+      <w:pPr>
+        <w:numPr>
+          <w:numId w:val="0"/>
+        </w:numPr>
+        <w:ind w:left="1260" w:leftChars="0" w:firstLine="420" w:firstLineChars="0"/>
+        <w:rPr>
+          <w:rFonts w:hint="default"/>
+          <w:lang w:val="en-US" w:eastAsia="zh-CN"/>
+        </w:rPr>
+      </w:pPr>
+    </w:p>
+    <w:p>
+      <w:pPr>
+        <w:numPr>
+          <w:ilvl w:val="0"/>
+          <w:numId w:val="24"/>
+        </w:numPr>
+        <w:ind w:left="1260" w:leftChars="0"/>
+        <w:rPr>
+          <w:rFonts w:hint="default"/>
+          <w:lang w:val="en-US" w:eastAsia="zh-CN"/>
+        </w:rPr>
+      </w:pPr>
+      <w:r>
+        <w:rPr>
+          <w:rFonts w:hint="eastAsia"/>
+          <w:lang w:val="en-US" w:eastAsia="zh-CN"/>
+        </w:rPr>
+        <w:t>如果是原型的</w:t>
+      </w:r>
+    </w:p>
+    <w:p>
+      <w:pPr>
+        <w:numPr>
+          <w:numId w:val="0"/>
+        </w:numPr>
+        <w:ind w:left="1680" w:leftChars="0"/>
+        <w:rPr>
+          <w:rFonts w:hint="default"/>
+          <w:lang w:val="en-US" w:eastAsia="zh-CN"/>
+        </w:rPr>
+      </w:pPr>
+      <w:r>
+        <w:rPr>
+          <w:rFonts w:hint="eastAsia"/>
+          <w:lang w:val="en-US" w:eastAsia="zh-CN"/>
+        </w:rPr>
+        <w:t>a.不判断，直接创建</w:t>
+      </w:r>
+    </w:p>
+    <w:p>
+      <w:pPr>
+        <w:numPr>
+          <w:numId w:val="0"/>
+        </w:numPr>
+        <w:ind w:left="1680" w:leftChars="0"/>
+        <w:rPr>
+          <w:rFonts w:hint="default"/>
+          <w:lang w:val="en-US" w:eastAsia="zh-CN"/>
+        </w:rPr>
+      </w:pPr>
+      <w:r>
+        <w:rPr>
+          <w:rFonts w:hint="eastAsia"/>
+          <w:lang w:val="en-US" w:eastAsia="zh-CN"/>
+        </w:rPr>
+        <w:t>b.先在threadLocal中保存当前bean开始被创建的开始标识(循环依赖)</w:t>
+      </w:r>
+    </w:p>
+    <w:p>
+      <w:pPr>
+        <w:numPr>
+          <w:numId w:val="0"/>
+        </w:numPr>
+        <w:ind w:left="1260" w:leftChars="0" w:firstLine="420" w:firstLineChars="0"/>
+        <w:rPr>
+          <w:rFonts w:hint="default"/>
+          <w:color w:val="6092E7"/>
+          <w:lang w:val="en-US" w:eastAsia="zh-CN"/>
+        </w:rPr>
+      </w:pPr>
+      <w:r>
+        <w:rPr>
+          <w:rFonts w:hint="eastAsia"/>
+          <w:lang w:val="en-US" w:eastAsia="zh-CN"/>
+        </w:rPr>
+        <w:t>c.创创建调用</w:t>
+      </w:r>
+      <w:r>
+        <w:rPr>
+          <w:rFonts w:hint="eastAsia"/>
+          <w:color w:val="0046D4"/>
+          <w:lang w:val="en-US" w:eastAsia="zh-CN"/>
+        </w:rPr>
+        <w:t>createBean(mergBD,beanName)方法</w:t>
+      </w:r>
+    </w:p>
+    <w:p>
+      <w:pPr>
+        <w:numPr>
+          <w:numId w:val="0"/>
+        </w:numPr>
+        <w:ind w:left="1680" w:leftChars="0"/>
+        <w:rPr>
+          <w:rFonts w:hint="default"/>
+          <w:lang w:val="en-US" w:eastAsia="zh-CN"/>
+        </w:rPr>
+      </w:pPr>
+      <w:r>
+        <w:rPr>
+          <w:rFonts w:hint="eastAsia"/>
+          <w:lang w:val="en-US" w:eastAsia="zh-CN"/>
+        </w:rPr>
+        <w:t>d.将threadLocal中保存当前bean的标识删除</w:t>
+      </w:r>
+    </w:p>
+    <w:p>
+      <w:pPr>
+        <w:numPr>
+          <w:ilvl w:val="0"/>
+          <w:numId w:val="0"/>
+        </w:numPr>
+        <w:ind w:left="1260" w:leftChars="0" w:firstLine="420" w:firstLineChars="0"/>
+        <w:rPr>
+          <w:rFonts w:hint="eastAsia"/>
+          <w:lang w:val="en-US" w:eastAsia="zh-CN"/>
+        </w:rPr>
+      </w:pPr>
+      <w:r>
+        <w:rPr>
+          <w:rFonts w:hint="eastAsia"/>
+          <w:lang w:val="en-US" w:eastAsia="zh-CN"/>
+        </w:rPr>
+        <w:t>e.然后直接返回</w:t>
+      </w:r>
+    </w:p>
+    <w:p>
+      <w:pPr>
+        <w:numPr>
+          <w:ilvl w:val="0"/>
+          <w:numId w:val="0"/>
+        </w:numPr>
+        <w:ind w:left="1260" w:leftChars="0" w:firstLine="420" w:firstLineChars="0"/>
+        <w:rPr>
+          <w:rFonts w:hint="default"/>
+          <w:lang w:val="en-US" w:eastAsia="zh-CN"/>
+        </w:rPr>
+      </w:pPr>
+    </w:p>
+    <w:p>
+      <w:pPr>
+        <w:numPr>
+          <w:ilvl w:val="0"/>
+          <w:numId w:val="24"/>
+        </w:numPr>
+        <w:ind w:left="1260" w:leftChars="0"/>
+        <w:rPr>
+          <w:rFonts w:hint="default"/>
+          <w:lang w:val="en-US" w:eastAsia="zh-CN"/>
+        </w:rPr>
+      </w:pPr>
+      <w:r>
+        <w:rPr>
+          <w:rFonts w:hint="eastAsia"/>
+          <w:lang w:val="en-US" w:eastAsia="zh-CN"/>
+        </w:rPr>
+        <w:t>其他作用域是一起判断的(Request 、Session )</w:t>
+      </w:r>
+    </w:p>
+    <w:p>
+      <w:pPr>
+        <w:numPr>
+          <w:numId w:val="0"/>
+        </w:numPr>
+        <w:ind w:left="1260" w:leftChars="0" w:firstLine="420" w:firstLineChars="0"/>
+        <w:rPr>
+          <w:rFonts w:hint="default"/>
+          <w:lang w:val="en-US" w:eastAsia="zh-CN"/>
+        </w:rPr>
+      </w:pPr>
+      <w:r>
+        <w:rPr>
+          <w:rFonts w:hint="eastAsia"/>
+          <w:lang w:val="en-US" w:eastAsia="zh-CN"/>
+        </w:rPr>
+        <w:t>在类生成BD时，会解析类中@scope注解 ，然后将 当前beanName 与</w:t>
+      </w:r>
+      <w:r>
+        <w:rPr>
+          <w:rFonts w:hint="eastAsia"/>
+          <w:lang w:val="en-US" w:eastAsia="zh-CN"/>
+        </w:rPr>
+        <w:tab/>
+        <w:t>其对应的 scope 的关系保存在 map中</w:t>
+      </w:r>
+    </w:p>
+    <w:p>
+      <w:pPr>
+        <w:numPr>
+          <w:ilvl w:val="0"/>
+          <w:numId w:val="26"/>
+        </w:numPr>
+        <w:ind w:left="1260" w:leftChars="0" w:firstLine="420" w:firstLineChars="0"/>
+        <w:rPr>
+          <w:rFonts w:hint="default"/>
+          <w:lang w:val="en-US" w:eastAsia="zh-CN"/>
+        </w:rPr>
+      </w:pPr>
+      <w:r>
+        <w:rPr>
+          <w:rFonts w:hint="eastAsia"/>
+          <w:lang w:val="en-US" w:eastAsia="zh-CN"/>
+        </w:rPr>
+        <w:t>先判断具体是哪一种作用域  ，通过单签beanName到map中获取自</w:t>
+      </w:r>
+      <w:r>
+        <w:rPr>
+          <w:rFonts w:hint="eastAsia"/>
+          <w:lang w:val="en-US" w:eastAsia="zh-CN"/>
+        </w:rPr>
+        <w:tab/>
+        <w:t/>
+      </w:r>
+      <w:r>
+        <w:rPr>
+          <w:rFonts w:hint="eastAsia"/>
+          <w:lang w:val="en-US" w:eastAsia="zh-CN"/>
+        </w:rPr>
+        <w:tab/>
+        <w:t xml:space="preserve">己的作用域 </w:t>
+      </w:r>
+    </w:p>
+    <w:p>
+      <w:pPr>
+        <w:numPr>
+          <w:numId w:val="0"/>
+        </w:numPr>
+        <w:ind w:left="2100" w:leftChars="0"/>
+        <w:rPr>
+          <w:rFonts w:hint="default"/>
+          <w:lang w:val="en-US" w:eastAsia="zh-CN"/>
+        </w:rPr>
+      </w:pPr>
+    </w:p>
+    <w:p>
+      <w:pPr>
+        <w:numPr>
+          <w:ilvl w:val="0"/>
+          <w:numId w:val="26"/>
+        </w:numPr>
+        <w:ind w:left="1260" w:leftChars="0" w:firstLine="420" w:firstLineChars="0"/>
+        <w:rPr>
+          <w:rFonts w:hint="default"/>
+          <w:lang w:val="en-US" w:eastAsia="zh-CN"/>
+        </w:rPr>
+      </w:pPr>
+      <w:r>
+        <w:rPr>
+          <w:rFonts w:hint="eastAsia"/>
+          <w:lang w:val="en-US" w:eastAsia="zh-CN"/>
+        </w:rPr>
+        <w:t>然后到自己的作用对应 map中去取 看是否存在 ，如果不存在则创建</w:t>
+      </w:r>
+    </w:p>
+    <w:p>
+      <w:pPr>
+        <w:numPr>
+          <w:ilvl w:val="0"/>
+          <w:numId w:val="26"/>
+        </w:numPr>
+        <w:ind w:left="1260" w:leftChars="0" w:firstLine="420" w:firstLineChars="0"/>
+        <w:rPr>
+          <w:rFonts w:hint="default"/>
+          <w:lang w:val="en-US" w:eastAsia="zh-CN"/>
+        </w:rPr>
+      </w:pPr>
+      <w:r>
+        <w:rPr>
+          <w:rFonts w:hint="eastAsia"/>
+          <w:lang w:val="en-US" w:eastAsia="zh-CN"/>
+        </w:rPr>
+        <w:t xml:space="preserve">创建时根据 scope接口  有两个实现类 RequestScope、SessionScope </w:t>
+      </w:r>
+      <w:r>
+        <w:rPr>
+          <w:rFonts w:hint="eastAsia"/>
+          <w:lang w:val="en-US" w:eastAsia="zh-CN"/>
+        </w:rPr>
+        <w:tab/>
+        <w:t/>
+      </w:r>
+      <w:r>
+        <w:rPr>
+          <w:rFonts w:hint="eastAsia"/>
+          <w:lang w:val="en-US" w:eastAsia="zh-CN"/>
+        </w:rPr>
+        <w:tab/>
+        <w:t>然后根据自己的作用域 去调用不同的实现类创建对象</w:t>
+      </w:r>
+      <w:r>
+        <w:rPr>
+          <w:rFonts w:hint="eastAsia"/>
+          <w:lang w:val="en-US" w:eastAsia="zh-CN"/>
+        </w:rPr>
+        <w:tab/>
+        <w:t>,在创建对象</w:t>
+      </w:r>
+      <w:r>
+        <w:rPr>
+          <w:rFonts w:hint="eastAsia"/>
+          <w:lang w:val="en-US" w:eastAsia="zh-CN"/>
+        </w:rPr>
+        <w:tab/>
+        <w:t/>
+      </w:r>
+      <w:r>
+        <w:rPr>
+          <w:rFonts w:hint="eastAsia"/>
+          <w:lang w:val="en-US" w:eastAsia="zh-CN"/>
+        </w:rPr>
+        <w:tab/>
+        <w:t>时内部还是调用</w:t>
+      </w:r>
+      <w:r>
+        <w:rPr>
+          <w:rFonts w:hint="eastAsia"/>
+          <w:color w:val="0046D4"/>
+          <w:lang w:val="en-US" w:eastAsia="zh-CN"/>
+        </w:rPr>
+        <w:t>createBean(mergBD,beanName)</w:t>
+      </w:r>
+      <w:r>
+        <w:rPr>
+          <w:rFonts w:hint="eastAsia"/>
+          <w:lang w:val="en-US" w:eastAsia="zh-CN"/>
+        </w:rPr>
+        <w:t xml:space="preserve">，创建完对象后 然后 </w:t>
+      </w:r>
+      <w:r>
+        <w:rPr>
+          <w:rFonts w:hint="eastAsia"/>
+          <w:lang w:val="en-US" w:eastAsia="zh-CN"/>
+        </w:rPr>
+        <w:tab/>
+        <w:t/>
+      </w:r>
+      <w:r>
+        <w:rPr>
+          <w:rFonts w:hint="eastAsia"/>
+          <w:lang w:val="en-US" w:eastAsia="zh-CN"/>
+        </w:rPr>
+        <w:tab/>
+        <w:t>通过RequestContextHolder 获取 RequestAttributes 对象 。</w:t>
+      </w:r>
+    </w:p>
+    <w:p>
+      <w:pPr>
+        <w:numPr>
+          <w:numId w:val="0"/>
+        </w:numPr>
+        <w:ind w:left="1680" w:leftChars="0" w:firstLine="420" w:firstLineChars="0"/>
+        <w:rPr>
+          <w:rFonts w:hint="eastAsia"/>
+          <w:lang w:val="en-US" w:eastAsia="zh-CN"/>
+        </w:rPr>
+      </w:pPr>
+      <w:r>
+        <w:rPr>
+          <w:rFonts w:hint="eastAsia"/>
+          <w:lang w:val="en-US" w:eastAsia="zh-CN"/>
+        </w:rPr>
+        <w:t>然后把对象set至 RequestAttributes .setAttribute(object , 作用域 )</w:t>
+      </w:r>
+    </w:p>
+    <w:p>
+      <w:pPr>
+        <w:numPr>
+          <w:numId w:val="0"/>
+        </w:numPr>
+        <w:ind w:left="1680" w:leftChars="0" w:firstLine="420" w:firstLineChars="0"/>
+        <w:rPr>
+          <w:rFonts w:hint="eastAsia"/>
+          <w:lang w:val="en-US" w:eastAsia="zh-CN"/>
+        </w:rPr>
+      </w:pPr>
+      <w:r>
+        <w:rPr>
+          <w:rFonts w:hint="eastAsia"/>
+          <w:lang w:val="en-US" w:eastAsia="zh-CN"/>
+        </w:rPr>
+        <w:t xml:space="preserve">内部还是通过 </w:t>
+      </w:r>
+    </w:p>
+    <w:p>
+      <w:pPr>
+        <w:numPr>
+          <w:numId w:val="0"/>
+        </w:numPr>
+        <w:ind w:left="1680" w:leftChars="0" w:firstLine="420" w:firstLineChars="0"/>
+        <w:rPr>
+          <w:rFonts w:hint="default"/>
+          <w:lang w:val="en-US" w:eastAsia="zh-CN"/>
+        </w:rPr>
+      </w:pPr>
+      <w:r>
+        <w:rPr>
+          <w:rFonts w:hint="eastAsia"/>
+          <w:lang w:val="en-US" w:eastAsia="zh-CN"/>
+        </w:rPr>
+        <w:t xml:space="preserve">request.setAttribute() ;   </w:t>
+      </w:r>
+      <w:r>
+        <w:rPr>
+          <w:rFonts w:hint="eastAsia"/>
+          <w:lang w:val="en-US" w:eastAsia="zh-CN"/>
+        </w:rPr>
+        <w:tab/>
+        <w:t/>
+      </w:r>
+      <w:r>
+        <w:rPr>
+          <w:rFonts w:hint="eastAsia"/>
+          <w:lang w:val="en-US" w:eastAsia="zh-CN"/>
+        </w:rPr>
+        <w:tab/>
+        <w:t>//往request 的map中赋值</w:t>
+      </w:r>
+    </w:p>
+    <w:p>
+      <w:pPr>
+        <w:numPr>
+          <w:numId w:val="0"/>
+        </w:numPr>
+        <w:ind w:left="1680" w:leftChars="0" w:firstLine="420" w:firstLineChars="0"/>
+        <w:rPr>
+          <w:rFonts w:hint="eastAsia"/>
+          <w:lang w:val="en-US" w:eastAsia="zh-CN"/>
+        </w:rPr>
+      </w:pPr>
+      <w:r>
+        <w:rPr>
+          <w:rFonts w:hint="eastAsia"/>
+          <w:lang w:val="en-US" w:eastAsia="zh-CN"/>
+        </w:rPr>
+        <w:t>request.getAttribute().get(</w:t>
+      </w:r>
+      <w:r>
+        <w:rPr>
+          <w:rFonts w:hint="default"/>
+          <w:lang w:val="en-US" w:eastAsia="zh-CN"/>
+        </w:rPr>
+        <w:t>“”</w:t>
+      </w:r>
+      <w:r>
+        <w:rPr>
+          <w:rFonts w:hint="eastAsia"/>
+          <w:lang w:val="en-US" w:eastAsia="zh-CN"/>
+        </w:rPr>
+        <w:t xml:space="preserve">) </w:t>
+      </w:r>
+      <w:r>
+        <w:rPr>
+          <w:rFonts w:hint="eastAsia"/>
+          <w:lang w:val="en-US" w:eastAsia="zh-CN"/>
+        </w:rPr>
+        <w:tab/>
+        <w:t>// 从request中取值</w:t>
+      </w:r>
+    </w:p>
+    <w:p>
+      <w:pPr>
+        <w:numPr>
+          <w:numId w:val="0"/>
+        </w:numPr>
+        <w:ind w:left="1680" w:leftChars="0" w:firstLine="420" w:firstLineChars="0"/>
+        <w:rPr>
+          <w:rFonts w:hint="default"/>
+          <w:lang w:val="en-US" w:eastAsia="zh-CN"/>
+        </w:rPr>
+      </w:pPr>
+    </w:p>
+    <w:p>
+      <w:pPr>
+        <w:numPr>
+          <w:ilvl w:val="0"/>
+          <w:numId w:val="0"/>
+        </w:numPr>
+        <w:ind w:left="1680" w:leftChars="0" w:firstLine="420" w:firstLineChars="0"/>
+        <w:rPr>
+          <w:rFonts w:hint="default"/>
+          <w:lang w:val="en-US" w:eastAsia="zh-CN"/>
+        </w:rPr>
+      </w:pPr>
+      <w:r>
+        <w:rPr>
+          <w:rFonts w:hint="eastAsia"/>
+          <w:lang w:val="en-US" w:eastAsia="zh-CN"/>
+        </w:rPr>
+        <w:t xml:space="preserve">session.setAttribute() ;   </w:t>
+      </w:r>
+      <w:r>
+        <w:rPr>
+          <w:rFonts w:hint="eastAsia"/>
+          <w:lang w:val="en-US" w:eastAsia="zh-CN"/>
+        </w:rPr>
+        <w:tab/>
+      </w:r>
+      <w:r>
+        <w:rPr>
+          <w:rFonts w:hint="eastAsia"/>
+          <w:lang w:val="en-US" w:eastAsia="zh-CN"/>
+        </w:rPr>
+        <w:tab/>
+      </w:r>
+      <w:r>
+        <w:rPr>
+          <w:rFonts w:hint="eastAsia"/>
+          <w:lang w:val="en-US" w:eastAsia="zh-CN"/>
+        </w:rPr>
+        <w:t>//往session的map中赋值</w:t>
+      </w:r>
+    </w:p>
+    <w:p>
+      <w:pPr>
+        <w:numPr>
+          <w:ilvl w:val="0"/>
+          <w:numId w:val="0"/>
+        </w:numPr>
+        <w:ind w:left="1680" w:leftChars="0" w:firstLine="420" w:firstLineChars="0"/>
+        <w:rPr>
+          <w:rFonts w:hint="default"/>
+          <w:lang w:val="en-US" w:eastAsia="zh-CN"/>
+        </w:rPr>
+      </w:pPr>
+      <w:r>
+        <w:rPr>
+          <w:rFonts w:hint="eastAsia"/>
+          <w:lang w:val="en-US" w:eastAsia="zh-CN"/>
+        </w:rPr>
+        <w:t>session.getAttribute().get(</w:t>
+      </w:r>
+      <w:r>
+        <w:rPr>
+          <w:rFonts w:hint="default"/>
+          <w:lang w:val="en-US" w:eastAsia="zh-CN"/>
+        </w:rPr>
+        <w:t>“”</w:t>
+      </w:r>
+      <w:r>
+        <w:rPr>
+          <w:rFonts w:hint="eastAsia"/>
+          <w:lang w:val="en-US" w:eastAsia="zh-CN"/>
+        </w:rPr>
+        <w:t xml:space="preserve">) </w:t>
+      </w:r>
+      <w:r>
+        <w:rPr>
+          <w:rFonts w:hint="eastAsia"/>
+          <w:lang w:val="en-US" w:eastAsia="zh-CN"/>
+        </w:rPr>
+        <w:tab/>
+      </w:r>
+      <w:r>
+        <w:rPr>
+          <w:rFonts w:hint="eastAsia"/>
+          <w:lang w:val="en-US" w:eastAsia="zh-CN"/>
+        </w:rPr>
+        <w:t>// 从session中取值</w:t>
+      </w:r>
+    </w:p>
+    <w:p>
+      <w:pPr>
+        <w:numPr>
+          <w:numId w:val="0"/>
+        </w:numPr>
+        <w:ind w:left="1680" w:leftChars="0"/>
+        <w:rPr>
+          <w:rFonts w:hint="default"/>
+          <w:lang w:val="en-US" w:eastAsia="zh-CN"/>
+        </w:rPr>
+      </w:pPr>
+    </w:p>
+    <w:p>
+      <w:pPr>
+        <w:numPr>
+          <w:ilvl w:val="0"/>
+          <w:numId w:val="26"/>
+        </w:numPr>
+        <w:ind w:left="1260" w:leftChars="0" w:firstLine="420" w:firstLineChars="0"/>
+        <w:rPr>
+          <w:rFonts w:hint="default"/>
+          <w:lang w:val="en-US" w:eastAsia="zh-CN"/>
+        </w:rPr>
+      </w:pPr>
+      <w:r>
+        <w:rPr>
+          <w:rFonts w:hint="eastAsia"/>
+          <w:lang w:val="en-US" w:eastAsia="zh-CN"/>
+        </w:rPr>
+        <w:t>然后返回对象</w:t>
+      </w:r>
+    </w:p>
+    <w:p>
+      <w:pPr>
+        <w:numPr>
+          <w:numId w:val="0"/>
+        </w:numPr>
+        <w:ind w:left="840" w:leftChars="0"/>
+        <w:rPr>
+          <w:rFonts w:hint="default"/>
+          <w:b/>
+          <w:bCs/>
+          <w:lang w:val="en-US" w:eastAsia="zh-CN"/>
+        </w:rPr>
+      </w:pPr>
+      <w:r>
+        <w:rPr>
+          <w:rFonts w:hint="eastAsia"/>
+          <w:b/>
+          <w:bCs/>
+          <w:color w:val="0046D4"/>
+          <w:lang w:val="en-US" w:eastAsia="zh-CN"/>
+        </w:rPr>
+        <w:t>8)createBean(mergBD,beanName) 方法创建对象</w:t>
+      </w:r>
+    </w:p>
+    <w:p>
+      <w:pPr>
+        <w:numPr>
+          <w:ilvl w:val="0"/>
+          <w:numId w:val="0"/>
+        </w:numPr>
+        <w:tabs>
+          <w:tab w:val="left" w:pos="312"/>
+        </w:tabs>
+        <w:ind w:left="420" w:leftChars="0"/>
+        <w:rPr>
+          <w:rFonts w:hint="eastAsia"/>
+          <w:b w:val="0"/>
+          <w:bCs w:val="0"/>
+          <w:lang w:val="en-US" w:eastAsia="zh-CN"/>
+        </w:rPr>
+      </w:pPr>
+      <w:r>
+        <w:rPr>
+          <w:rFonts w:hint="eastAsia"/>
+          <w:b/>
+          <w:bCs/>
+          <w:lang w:val="en-US" w:eastAsia="zh-CN"/>
+        </w:rPr>
+        <w:tab/>
+      </w:r>
+      <w:r>
+        <w:rPr>
+          <w:rFonts w:hint="eastAsia"/>
+          <w:b/>
+          <w:bCs/>
+          <w:lang w:val="en-US" w:eastAsia="zh-CN"/>
+        </w:rPr>
+        <w:tab/>
+      </w:r>
+      <w:r>
+        <w:rPr>
+          <w:rFonts w:hint="eastAsia"/>
+          <w:b w:val="0"/>
+          <w:bCs w:val="0"/>
+          <w:lang w:val="en-US" w:eastAsia="zh-CN"/>
+        </w:rPr>
+        <w:t>参数1 ： beanName</w:t>
+      </w:r>
+    </w:p>
+    <w:p>
+      <w:pPr>
+        <w:numPr>
+          <w:ilvl w:val="0"/>
+          <w:numId w:val="0"/>
+        </w:numPr>
+        <w:tabs>
+          <w:tab w:val="left" w:pos="312"/>
+        </w:tabs>
+        <w:ind w:left="420" w:leftChars="0"/>
+        <w:rPr>
+          <w:rFonts w:hint="eastAsia"/>
+          <w:b w:val="0"/>
+          <w:bCs w:val="0"/>
+          <w:lang w:val="en-US" w:eastAsia="zh-CN"/>
+        </w:rPr>
+      </w:pPr>
+      <w:r>
+        <w:rPr>
+          <w:rFonts w:hint="eastAsia"/>
+          <w:b w:val="0"/>
+          <w:bCs w:val="0"/>
+          <w:lang w:val="en-US" w:eastAsia="zh-CN"/>
+        </w:rPr>
+        <w:tab/>
+      </w:r>
+      <w:r>
+        <w:rPr>
+          <w:rFonts w:hint="eastAsia"/>
+          <w:b w:val="0"/>
+          <w:bCs w:val="0"/>
+          <w:lang w:val="en-US" w:eastAsia="zh-CN"/>
+        </w:rPr>
+        <w:tab/>
+        <w:t>参数2：  合并后的bd</w:t>
+      </w:r>
+    </w:p>
+    <w:p>
+      <w:pPr>
+        <w:numPr>
+          <w:ilvl w:val="0"/>
+          <w:numId w:val="0"/>
+        </w:numPr>
+        <w:tabs>
+          <w:tab w:val="left" w:pos="312"/>
+        </w:tabs>
+        <w:ind w:left="420" w:leftChars="0"/>
+        <w:rPr>
+          <w:rFonts w:hint="eastAsia"/>
+          <w:b w:val="0"/>
+          <w:bCs w:val="0"/>
+          <w:lang w:val="en-US" w:eastAsia="zh-CN"/>
+        </w:rPr>
+      </w:pPr>
+      <w:r>
+        <w:rPr>
+          <w:rFonts w:hint="eastAsia"/>
+          <w:b w:val="0"/>
+          <w:bCs w:val="0"/>
+          <w:lang w:val="en-US" w:eastAsia="zh-CN"/>
+        </w:rPr>
+        <w:tab/>
+      </w:r>
+      <w:r>
+        <w:rPr>
+          <w:rFonts w:hint="eastAsia"/>
+          <w:b w:val="0"/>
+          <w:bCs w:val="0"/>
+          <w:lang w:val="en-US" w:eastAsia="zh-CN"/>
+        </w:rPr>
+        <w:tab/>
+        <w:t>参数3：  args</w:t>
+      </w:r>
+    </w:p>
+    <w:p>
+      <w:pPr>
+        <w:numPr>
+          <w:numId w:val="0"/>
+        </w:numPr>
+        <w:ind w:left="840" w:leftChars="0"/>
+        <w:rPr>
+          <w:rFonts w:hint="default"/>
+          <w:b/>
+          <w:bCs/>
+          <w:lang w:val="en-US" w:eastAsia="zh-CN"/>
+        </w:rPr>
+      </w:pPr>
+    </w:p>
+    <w:p>
+      <w:pPr>
+        <w:numPr>
+          <w:numId w:val="0"/>
+        </w:numPr>
+        <w:tabs>
+          <w:tab w:val="left" w:pos="312"/>
+        </w:tabs>
+        <w:ind w:left="840" w:leftChars="0"/>
+        <w:rPr>
+          <w:rFonts w:hint="default"/>
+          <w:b w:val="0"/>
+          <w:bCs w:val="0"/>
+          <w:lang w:val="en-US" w:eastAsia="zh-CN"/>
+        </w:rPr>
+      </w:pPr>
+      <w:r>
+        <w:rPr>
+          <w:rFonts w:hint="eastAsia"/>
+          <w:b/>
+          <w:bCs/>
+          <w:lang w:val="en-US" w:eastAsia="zh-CN"/>
+        </w:rPr>
+        <w:t>A、</w:t>
+      </w:r>
+      <w:r>
+        <w:rPr>
+          <w:rFonts w:hint="eastAsia"/>
+          <w:b w:val="0"/>
+          <w:bCs w:val="0"/>
+          <w:lang w:val="en-US" w:eastAsia="zh-CN"/>
+        </w:rPr>
+        <w:t xml:space="preserve">先获取类加载器 </w:t>
+      </w:r>
+    </w:p>
+    <w:p>
+      <w:pPr>
+        <w:numPr>
+          <w:ilvl w:val="0"/>
+          <w:numId w:val="0"/>
+        </w:numPr>
+        <w:tabs>
+          <w:tab w:val="left" w:pos="312"/>
+        </w:tabs>
+        <w:ind w:left="1260" w:leftChars="0"/>
+        <w:rPr>
+          <w:rFonts w:hint="default" w:eastAsiaTheme="minorEastAsia"/>
+          <w:b w:val="0"/>
+          <w:bCs w:val="0"/>
+          <w:lang w:val="en-US" w:eastAsia="zh-CN"/>
+        </w:rPr>
+      </w:pPr>
+      <w:r>
+        <w:rPr>
+          <w:rFonts w:hint="eastAsia"/>
+          <w:b w:val="0"/>
+          <w:bCs w:val="0"/>
+          <w:lang w:val="en-US" w:eastAsia="zh-CN"/>
+        </w:rPr>
+        <w:t>根据当前 mergeBD获取类的对应的类加载器 ，将对应的类加载器 设置到当前的 mbd 的属性中 ，当前 mbd就可以通过反射去实例化bean</w:t>
+      </w:r>
+    </w:p>
+    <w:p>
+      <w:pPr>
+        <w:numPr>
+          <w:ilvl w:val="0"/>
+          <w:numId w:val="0"/>
+        </w:numPr>
+        <w:tabs>
+          <w:tab w:val="left" w:pos="312"/>
+        </w:tabs>
+        <w:ind w:left="1260" w:leftChars="0"/>
+        <w:rPr>
+          <w:rFonts w:hint="default" w:eastAsiaTheme="minorEastAsia"/>
+          <w:b w:val="0"/>
+          <w:bCs w:val="0"/>
+          <w:lang w:val="en-US" w:eastAsia="zh-CN"/>
+        </w:rPr>
+      </w:pPr>
+    </w:p>
+    <w:p>
+      <w:pPr>
+        <w:numPr>
+          <w:numId w:val="0"/>
+        </w:numPr>
+        <w:tabs>
+          <w:tab w:val="left" w:pos="312"/>
+        </w:tabs>
+        <w:ind w:left="840" w:leftChars="0"/>
+        <w:rPr>
+          <w:rFonts w:hint="default"/>
+          <w:b w:val="0"/>
+          <w:bCs w:val="0"/>
+          <w:lang w:val="en-US" w:eastAsia="zh-CN"/>
+        </w:rPr>
+      </w:pPr>
+      <w:r>
+        <w:rPr>
+          <w:rFonts w:hint="eastAsia"/>
+          <w:b/>
+          <w:bCs/>
+          <w:lang w:val="en-US" w:eastAsia="zh-CN"/>
+        </w:rPr>
+        <w:t>B、</w:t>
+      </w:r>
+      <w:r>
+        <w:rPr>
+          <w:rFonts w:hint="eastAsia"/>
+          <w:b w:val="0"/>
+          <w:bCs w:val="0"/>
+          <w:lang w:val="en-US" w:eastAsia="zh-CN"/>
+        </w:rPr>
+        <w:t xml:space="preserve"> 实例化前   </w:t>
+      </w:r>
+      <w:r>
+        <w:rPr>
+          <w:rFonts w:hint="eastAsia"/>
+          <w:b w:val="0"/>
+          <w:bCs w:val="0"/>
+          <w:color w:val="0000FF"/>
+          <w:lang w:val="en-US" w:eastAsia="zh-CN"/>
+        </w:rPr>
+        <w:t>调用后置处理器BeanPostProcessor接口</w:t>
+      </w:r>
+      <w:r>
+        <w:rPr>
+          <w:rFonts w:hint="eastAsia"/>
+          <w:b w:val="0"/>
+          <w:bCs w:val="0"/>
+          <w:lang w:val="en-US" w:eastAsia="zh-CN"/>
+        </w:rPr>
+        <w:t>干涉 bean 的实例化过程</w:t>
+      </w:r>
+    </w:p>
+    <w:p>
+      <w:pPr>
+        <w:numPr>
+          <w:ilvl w:val="0"/>
+          <w:numId w:val="0"/>
+        </w:numPr>
+        <w:tabs>
+          <w:tab w:val="left" w:pos="312"/>
+        </w:tabs>
+        <w:ind w:left="1260" w:leftChars="0"/>
+        <w:rPr>
+          <w:rFonts w:hint="eastAsia"/>
+          <w:b w:val="0"/>
+          <w:bCs w:val="0"/>
+          <w:lang w:val="en-US" w:eastAsia="zh-CN"/>
+        </w:rPr>
+      </w:pPr>
+      <w:r>
+        <w:rPr>
+          <w:rFonts w:hint="eastAsia"/>
+          <w:b w:val="0"/>
+          <w:bCs w:val="0"/>
+          <w:lang w:val="en-US" w:eastAsia="zh-CN"/>
+        </w:rPr>
+        <w:t>(实际上BeanPostprocess的接口没有提供实例化前、后的扩展点 而是</w:t>
+      </w:r>
+      <w:r>
+        <w:rPr>
+          <w:rFonts w:hint="eastAsia"/>
+          <w:b/>
+          <w:bCs/>
+          <w:color w:val="FF0000"/>
+          <w:lang w:val="en-US" w:eastAsia="zh-CN"/>
+        </w:rPr>
+        <w:t xml:space="preserve">InstantitionAwareBeanprocessor </w:t>
+      </w:r>
+      <w:r>
+        <w:rPr>
+          <w:rFonts w:hint="eastAsia"/>
+          <w:b w:val="0"/>
+          <w:bCs w:val="0"/>
+          <w:lang w:val="en-US" w:eastAsia="zh-CN"/>
+        </w:rPr>
+        <w:t>接口 继承了 BeanPostProcessor 接口 ，并额外提供了方法 供对象实例化前后扩展使用)</w:t>
+      </w:r>
+    </w:p>
+    <w:p>
+      <w:pPr>
+        <w:numPr>
+          <w:ilvl w:val="0"/>
+          <w:numId w:val="0"/>
+        </w:numPr>
+        <w:tabs>
+          <w:tab w:val="left" w:pos="312"/>
+        </w:tabs>
+        <w:ind w:left="1260" w:leftChars="0"/>
+        <w:rPr>
+          <w:rFonts w:hint="default"/>
+          <w:b w:val="0"/>
+          <w:bCs w:val="0"/>
+          <w:lang w:val="en-US" w:eastAsia="zh-CN"/>
+        </w:rPr>
+      </w:pPr>
+      <w:r>
+        <w:drawing>
+          <wp:inline distT="0" distB="0" distL="114300" distR="114300">
+            <wp:extent cx="4554220" cy="1151890"/>
+            <wp:effectExtent l="0" t="0" r="17780" b="10160"/>
+            <wp:docPr id="37" name="图片 14"/>
+            <wp:cNvGraphicFramePr>
+              <a:graphicFrameLocks xmlns:a="http://schemas.openxmlformats.org/drawingml/2006/main" noChangeAspect="1"/>
+            </wp:cNvGraphicFramePr>
+            <a:graphic xmlns:a="http://schemas.openxmlformats.org/drawingml/2006/main">
+              <a:graphicData uri="http://schemas.openxmlformats.org/drawingml/2006/picture">
+                <pic:pic xmlns:pic="http://schemas.openxmlformats.org/drawingml/2006/picture">
+                  <pic:nvPicPr>
+                    <pic:cNvPr id="37" name="图片 14"/>
+                    <pic:cNvPicPr>
+                      <a:picLocks noChangeAspect="1"/>
+                    </pic:cNvPicPr>
+                  </pic:nvPicPr>
+                  <pic:blipFill>
+                    <a:blip r:embed="rId30"/>
+                    <a:stretch>
+                      <a:fillRect/>
+                    </a:stretch>
+                  </pic:blipFill>
+                  <pic:spPr>
+                    <a:xfrm>
+                      <a:off x="0" y="0"/>
+                      <a:ext cx="4554220" cy="1151890"/>
+                    </a:xfrm>
+                    <a:prstGeom prst="rect">
+                      <a:avLst/>
+                    </a:prstGeom>
+                    <a:noFill/>
+                    <a:ln>
+                      <a:noFill/>
+                    </a:ln>
+                  </pic:spPr>
+                </pic:pic>
+              </a:graphicData>
+            </a:graphic>
+          </wp:inline>
+        </w:drawing>
+      </w:r>
+    </w:p>
+    <w:p>
+      <w:pPr>
+        <w:numPr>
+          <w:ilvl w:val="0"/>
+          <w:numId w:val="0"/>
+        </w:numPr>
+        <w:tabs>
+          <w:tab w:val="left" w:pos="312"/>
+        </w:tabs>
+        <w:ind w:left="840" w:leftChars="0"/>
+        <w:rPr>
+          <w:rFonts w:hint="eastAsia"/>
+          <w:b w:val="0"/>
+          <w:bCs w:val="0"/>
+          <w:lang w:val="en-US" w:eastAsia="zh-CN"/>
+        </w:rPr>
+      </w:pPr>
+      <w:r>
+        <w:rPr>
+          <w:rFonts w:hint="eastAsia"/>
+          <w:b w:val="0"/>
+          <w:bCs w:val="0"/>
+          <w:lang w:val="en-US" w:eastAsia="zh-CN"/>
+        </w:rPr>
+        <w:tab/>
+      </w:r>
+    </w:p>
+    <w:p>
+      <w:pPr>
+        <w:numPr>
+          <w:ilvl w:val="0"/>
+          <w:numId w:val="0"/>
+        </w:numPr>
+        <w:tabs>
+          <w:tab w:val="left" w:pos="312"/>
+        </w:tabs>
+        <w:ind w:left="840" w:leftChars="0"/>
+        <w:rPr>
+          <w:rFonts w:hint="eastAsia"/>
+          <w:b w:val="0"/>
+          <w:bCs w:val="0"/>
+          <w:lang w:val="en-US" w:eastAsia="zh-CN"/>
+        </w:rPr>
+      </w:pPr>
+      <w:r>
+        <w:rPr>
+          <w:rFonts w:hint="eastAsia"/>
+          <w:b w:val="0"/>
+          <w:bCs w:val="0"/>
+          <w:lang w:val="en-US" w:eastAsia="zh-CN"/>
+        </w:rPr>
+        <w:tab/>
+      </w:r>
+      <w:r>
+        <w:rPr>
+          <w:rFonts w:hint="eastAsia"/>
+          <w:b/>
+          <w:bCs/>
+          <w:color w:val="FF0000"/>
+          <w:sz w:val="32"/>
+          <w:szCs w:val="40"/>
+          <w:lang w:val="en-US" w:eastAsia="zh-CN"/>
+        </w:rPr>
+        <w:t>注意</w:t>
+      </w:r>
+      <w:r>
+        <w:rPr>
+          <w:rFonts w:hint="eastAsia"/>
+          <w:b w:val="0"/>
+          <w:bCs w:val="0"/>
+          <w:sz w:val="20"/>
+          <w:szCs w:val="22"/>
+          <w:lang w:val="en-US" w:eastAsia="zh-CN"/>
+        </w:rPr>
+        <w:t xml:space="preserve"> </w:t>
+      </w:r>
+      <w:r>
+        <w:rPr>
+          <w:rFonts w:hint="eastAsia"/>
+          <w:b w:val="0"/>
+          <w:bCs w:val="0"/>
+          <w:lang w:val="en-US" w:eastAsia="zh-CN"/>
+        </w:rPr>
+        <w:t xml:space="preserve"> ：  实例化前默认的方法是 为null 的，如果从写此方法 返回实例</w:t>
+      </w:r>
+    </w:p>
+    <w:p>
+      <w:pPr>
+        <w:numPr>
+          <w:ilvl w:val="0"/>
+          <w:numId w:val="0"/>
+        </w:numPr>
+        <w:tabs>
+          <w:tab w:val="left" w:pos="312"/>
+        </w:tabs>
+        <w:ind w:left="840" w:leftChars="0"/>
+        <w:rPr>
+          <w:rFonts w:hint="default"/>
+          <w:b w:val="0"/>
+          <w:bCs w:val="0"/>
+          <w:lang w:val="en-US" w:eastAsia="zh-CN"/>
+        </w:rPr>
+      </w:pPr>
+      <w:r>
+        <w:rPr>
+          <w:rFonts w:hint="eastAsia"/>
+          <w:b w:val="0"/>
+          <w:bCs w:val="0"/>
+          <w:lang w:val="en-US" w:eastAsia="zh-CN"/>
+        </w:rPr>
+        <w:tab/>
+      </w:r>
+      <w:r>
+        <w:rPr>
+          <w:rFonts w:hint="eastAsia"/>
+          <w:b w:val="0"/>
+          <w:bCs w:val="0"/>
+          <w:lang w:val="en-US" w:eastAsia="zh-CN"/>
+        </w:rPr>
+        <w:tab/>
+      </w:r>
+      <w:r>
+        <w:rPr>
+          <w:rFonts w:hint="eastAsia"/>
+          <w:b w:val="0"/>
+          <w:bCs w:val="0"/>
+          <w:lang w:val="en-US" w:eastAsia="zh-CN"/>
+        </w:rPr>
+        <w:tab/>
+      </w:r>
+      <w:r>
+        <w:rPr>
+          <w:rFonts w:hint="eastAsia"/>
+          <w:b w:val="0"/>
+          <w:bCs w:val="0"/>
+          <w:lang w:val="en-US" w:eastAsia="zh-CN"/>
+        </w:rPr>
+        <w:tab/>
+      </w:r>
+      <w:r>
+        <w:rPr>
+          <w:rFonts w:hint="eastAsia"/>
+          <w:b w:val="0"/>
+          <w:bCs w:val="0"/>
+          <w:lang w:val="en-US" w:eastAsia="zh-CN"/>
+        </w:rPr>
+        <w:t>表示已经通过扩展创建了对象，不用在通过spring来创建对象了</w:t>
+      </w:r>
+      <w:r>
+        <w:rPr>
+          <w:rFonts w:hint="eastAsia"/>
+          <w:b w:val="0"/>
+          <w:bCs w:val="0"/>
+          <w:lang w:val="en-US" w:eastAsia="zh-CN"/>
+        </w:rPr>
+        <w:tab/>
+      </w:r>
+      <w:r>
+        <w:rPr>
+          <w:rFonts w:hint="eastAsia"/>
+          <w:b w:val="0"/>
+          <w:bCs w:val="0"/>
+          <w:lang w:val="en-US" w:eastAsia="zh-CN"/>
+        </w:rPr>
+        <w:tab/>
+      </w:r>
+      <w:r>
+        <w:rPr>
+          <w:rFonts w:hint="eastAsia"/>
+          <w:b w:val="0"/>
+          <w:bCs w:val="0"/>
+          <w:lang w:val="en-US" w:eastAsia="zh-CN"/>
+        </w:rPr>
+        <w:tab/>
+      </w:r>
+      <w:r>
+        <w:rPr>
+          <w:rFonts w:hint="eastAsia"/>
+          <w:b w:val="0"/>
+          <w:bCs w:val="0"/>
+          <w:lang w:val="en-US" w:eastAsia="zh-CN"/>
+        </w:rPr>
+        <w:tab/>
+      </w:r>
+      <w:r>
+        <w:rPr>
+          <w:rFonts w:hint="eastAsia"/>
+          <w:b w:val="0"/>
+          <w:bCs w:val="0"/>
+          <w:lang w:val="en-US" w:eastAsia="zh-CN"/>
+        </w:rPr>
+        <w:t xml:space="preserve">然后逻辑会直接跳到BeanPostPorcessor出初始化之后的方法 。 </w:t>
+      </w:r>
+    </w:p>
+    <w:p>
+      <w:pPr>
+        <w:numPr>
+          <w:ilvl w:val="0"/>
+          <w:numId w:val="0"/>
+        </w:numPr>
+        <w:tabs>
+          <w:tab w:val="left" w:pos="312"/>
+        </w:tabs>
+        <w:ind w:left="840" w:leftChars="0"/>
+        <w:rPr>
+          <w:rFonts w:hint="default"/>
+          <w:b w:val="0"/>
+          <w:bCs w:val="0"/>
+          <w:lang w:val="en-US" w:eastAsia="zh-CN"/>
+        </w:rPr>
+      </w:pPr>
+      <w:r>
+        <w:rPr>
+          <w:rFonts w:hint="eastAsia"/>
+          <w:lang w:val="en-US" w:eastAsia="zh-CN"/>
+        </w:rPr>
+        <w:t xml:space="preserve">  </w:t>
+      </w:r>
+      <w:r>
+        <w:drawing>
+          <wp:inline distT="0" distB="0" distL="114300" distR="114300">
+            <wp:extent cx="4557395" cy="1633855"/>
+            <wp:effectExtent l="0" t="0" r="14605" b="4445"/>
+            <wp:docPr id="40" name="图片 17"/>
+            <wp:cNvGraphicFramePr>
+              <a:graphicFrameLocks xmlns:a="http://schemas.openxmlformats.org/drawingml/2006/main" noChangeAspect="1"/>
+            </wp:cNvGraphicFramePr>
+            <a:graphic xmlns:a="http://schemas.openxmlformats.org/drawingml/2006/main">
+              <a:graphicData uri="http://schemas.openxmlformats.org/drawingml/2006/picture">
+                <pic:pic xmlns:pic="http://schemas.openxmlformats.org/drawingml/2006/picture">
+                  <pic:nvPicPr>
+                    <pic:cNvPr id="40" name="图片 17"/>
+                    <pic:cNvPicPr>
+                      <a:picLocks noChangeAspect="1"/>
+                    </pic:cNvPicPr>
+                  </pic:nvPicPr>
+                  <pic:blipFill>
+                    <a:blip r:embed="rId31"/>
+                    <a:stretch>
+                      <a:fillRect/>
+                    </a:stretch>
+                  </pic:blipFill>
+                  <pic:spPr>
+                    <a:xfrm>
+                      <a:off x="0" y="0"/>
+                      <a:ext cx="4557395" cy="1633855"/>
+                    </a:xfrm>
+                    <a:prstGeom prst="rect">
+                      <a:avLst/>
+                    </a:prstGeom>
+                    <a:noFill/>
+                    <a:ln>
+                      <a:noFill/>
+                    </a:ln>
+                  </pic:spPr>
+                </pic:pic>
+              </a:graphicData>
+            </a:graphic>
+          </wp:inline>
+        </w:drawing>
+      </w:r>
+    </w:p>
+    <w:p>
+      <w:pPr>
+        <w:numPr>
+          <w:ilvl w:val="0"/>
+          <w:numId w:val="0"/>
+        </w:numPr>
+        <w:tabs>
+          <w:tab w:val="left" w:pos="312"/>
+        </w:tabs>
+        <w:ind w:left="840" w:leftChars="0"/>
+        <w:rPr>
+          <w:rFonts w:hint="default"/>
+          <w:b w:val="0"/>
+          <w:bCs w:val="0"/>
+          <w:lang w:val="en-US" w:eastAsia="zh-CN"/>
+        </w:rPr>
+      </w:pPr>
+      <w:r>
+        <w:rPr>
+          <w:rFonts w:hint="eastAsia"/>
+          <w:b w:val="0"/>
+          <w:bCs w:val="0"/>
+          <w:lang w:val="en-US" w:eastAsia="zh-CN"/>
+        </w:rPr>
+        <w:tab/>
+      </w:r>
+      <w:r>
+        <w:rPr>
+          <w:rFonts w:hint="eastAsia"/>
+          <w:b w:val="0"/>
+          <w:bCs w:val="0"/>
+          <w:lang w:val="en-US" w:eastAsia="zh-CN"/>
+        </w:rPr>
+        <w:tab/>
+      </w:r>
+      <w:r>
+        <w:rPr>
+          <w:rFonts w:hint="eastAsia"/>
+          <w:b w:val="0"/>
+          <w:bCs w:val="0"/>
+          <w:lang w:val="en-US" w:eastAsia="zh-CN"/>
+        </w:rPr>
+        <w:tab/>
+      </w:r>
+      <w:r>
+        <w:rPr>
+          <w:rFonts w:hint="eastAsia"/>
+          <w:b w:val="0"/>
+          <w:bCs w:val="0"/>
+          <w:lang w:val="en-US" w:eastAsia="zh-CN"/>
+        </w:rPr>
+        <w:t xml:space="preserve">    </w:t>
+      </w:r>
+    </w:p>
+    <w:p>
+      <w:pPr>
+        <w:numPr>
+          <w:numId w:val="0"/>
+        </w:numPr>
+        <w:tabs>
+          <w:tab w:val="left" w:pos="312"/>
+        </w:tabs>
+        <w:ind w:left="840" w:leftChars="0"/>
+        <w:rPr>
+          <w:rFonts w:hint="default"/>
+          <w:b w:val="0"/>
+          <w:bCs w:val="0"/>
+          <w:lang w:val="en-US" w:eastAsia="zh-CN"/>
+        </w:rPr>
+      </w:pPr>
+      <w:r>
+        <w:rPr>
+          <w:rFonts w:hint="eastAsia"/>
+          <w:b/>
+          <w:bCs/>
+          <w:lang w:val="en-US" w:eastAsia="zh-CN"/>
+        </w:rPr>
+        <w:t>C、</w:t>
+      </w:r>
+      <w:r>
+        <w:rPr>
+          <w:rFonts w:hint="eastAsia"/>
+          <w:b w:val="0"/>
+          <w:bCs w:val="0"/>
+          <w:lang w:val="en-US" w:eastAsia="zh-CN"/>
+        </w:rPr>
+        <w:t>实例化</w:t>
+      </w:r>
+    </w:p>
+    <w:p>
+      <w:pPr>
+        <w:numPr>
+          <w:ilvl w:val="0"/>
+          <w:numId w:val="0"/>
+        </w:numPr>
+        <w:tabs>
+          <w:tab w:val="left" w:pos="312"/>
+        </w:tabs>
+        <w:ind w:left="840" w:leftChars="0"/>
+        <w:rPr>
+          <w:rFonts w:hint="eastAsia"/>
+          <w:b w:val="0"/>
+          <w:bCs w:val="0"/>
+          <w:lang w:val="en-US" w:eastAsia="zh-CN"/>
+        </w:rPr>
+      </w:pPr>
+      <w:r>
+        <w:rPr>
+          <w:rFonts w:hint="eastAsia"/>
+          <w:b w:val="0"/>
+          <w:bCs w:val="0"/>
+          <w:lang w:val="en-US" w:eastAsia="zh-CN"/>
+        </w:rPr>
+        <w:tab/>
+      </w:r>
+      <w:r>
+        <w:rPr>
+          <w:rFonts w:hint="eastAsia"/>
+          <w:b w:val="0"/>
+          <w:bCs w:val="0"/>
+          <w:lang w:val="en-US" w:eastAsia="zh-CN"/>
+        </w:rPr>
+        <w:t>根据mbd中保存的classLoader类加载器 获取 BeanWapper 类 （beanWapper</w:t>
+      </w:r>
+      <w:r>
+        <w:rPr>
+          <w:rFonts w:hint="eastAsia"/>
+          <w:b w:val="0"/>
+          <w:bCs w:val="0"/>
+          <w:lang w:val="en-US" w:eastAsia="zh-CN"/>
+        </w:rPr>
+        <w:tab/>
+      </w:r>
+      <w:r>
+        <w:rPr>
+          <w:rFonts w:hint="eastAsia"/>
+          <w:b w:val="0"/>
+          <w:bCs w:val="0"/>
+          <w:lang w:val="en-US" w:eastAsia="zh-CN"/>
+        </w:rPr>
+        <w:t>是 spring中 bean的封装类 包</w:t>
+      </w:r>
+      <w:r>
+        <w:rPr>
+          <w:rFonts w:hint="eastAsia"/>
+          <w:b w:val="0"/>
+          <w:bCs w:val="0"/>
+          <w:lang w:val="en-US" w:eastAsia="zh-CN"/>
+        </w:rPr>
+        <w:tab/>
+      </w:r>
+      <w:r>
+        <w:rPr>
+          <w:rFonts w:hint="eastAsia"/>
+          <w:b w:val="0"/>
+          <w:bCs w:val="0"/>
+          <w:lang w:val="en-US" w:eastAsia="zh-CN"/>
+        </w:rPr>
+        <w:t>括了  实例化对象 和 对象的元信息）</w:t>
+      </w:r>
+    </w:p>
+    <w:p>
+      <w:pPr>
+        <w:numPr>
+          <w:ilvl w:val="0"/>
+          <w:numId w:val="0"/>
+        </w:numPr>
+        <w:tabs>
+          <w:tab w:val="left" w:pos="312"/>
+        </w:tabs>
+        <w:rPr>
+          <w:rFonts w:hint="default"/>
+          <w:b w:val="0"/>
+          <w:bCs w:val="0"/>
+          <w:lang w:val="en-US" w:eastAsia="zh-CN"/>
+        </w:rPr>
+      </w:pPr>
+      <w:r>
+        <w:rPr>
+          <w:rFonts w:hint="eastAsia"/>
+          <w:b w:val="0"/>
+          <w:bCs w:val="0"/>
+          <w:lang w:val="en-US" w:eastAsia="zh-CN"/>
+        </w:rPr>
+        <w:tab/>
+      </w:r>
+      <w:r>
+        <w:rPr>
+          <w:rFonts w:hint="eastAsia"/>
+          <w:b w:val="0"/>
+          <w:bCs w:val="0"/>
+          <w:lang w:val="en-US" w:eastAsia="zh-CN"/>
+        </w:rPr>
+        <w:tab/>
+      </w:r>
+      <w:r>
+        <w:rPr>
+          <w:rFonts w:hint="eastAsia"/>
+          <w:b w:val="0"/>
+          <w:bCs w:val="0"/>
+          <w:lang w:val="en-US" w:eastAsia="zh-CN"/>
+        </w:rPr>
+        <w:tab/>
+      </w:r>
+      <w:r>
+        <w:rPr>
+          <w:rFonts w:hint="eastAsia"/>
+          <w:b w:val="0"/>
+          <w:bCs w:val="0"/>
+          <w:lang w:val="en-US" w:eastAsia="zh-CN"/>
+        </w:rPr>
+        <w:tab/>
+      </w:r>
+      <w:r>
+        <w:drawing>
+          <wp:inline distT="0" distB="0" distL="114300" distR="114300">
+            <wp:extent cx="2337435" cy="571500"/>
+            <wp:effectExtent l="0" t="0" r="5715" b="0"/>
+            <wp:docPr id="28" name="图片 5"/>
+            <wp:cNvGraphicFramePr>
+              <a:graphicFrameLocks xmlns:a="http://schemas.openxmlformats.org/drawingml/2006/main" noChangeAspect="1"/>
+            </wp:cNvGraphicFramePr>
+            <a:graphic xmlns:a="http://schemas.openxmlformats.org/drawingml/2006/main">
+              <a:graphicData uri="http://schemas.openxmlformats.org/drawingml/2006/picture">
+                <pic:pic xmlns:pic="http://schemas.openxmlformats.org/drawingml/2006/picture">
+                  <pic:nvPicPr>
+                    <pic:cNvPr id="28" name="图片 5"/>
+                    <pic:cNvPicPr>
+                      <a:picLocks noChangeAspect="1"/>
+                    </pic:cNvPicPr>
+                  </pic:nvPicPr>
+                  <pic:blipFill>
+                    <a:blip r:embed="rId32"/>
+                    <a:stretch>
+                      <a:fillRect/>
+                    </a:stretch>
+                  </pic:blipFill>
+                  <pic:spPr>
+                    <a:xfrm>
+                      <a:off x="0" y="0"/>
+                      <a:ext cx="2337435" cy="571500"/>
+                    </a:xfrm>
+                    <a:prstGeom prst="rect">
+                      <a:avLst/>
+                    </a:prstGeom>
+                    <a:noFill/>
+                    <a:ln>
+                      <a:noFill/>
+                    </a:ln>
+                  </pic:spPr>
+                </pic:pic>
+              </a:graphicData>
+            </a:graphic>
+          </wp:inline>
+        </w:drawing>
+      </w:r>
+    </w:p>
+    <w:p>
+      <w:pPr>
+        <w:numPr>
+          <w:ilvl w:val="0"/>
+          <w:numId w:val="0"/>
+        </w:numPr>
+        <w:tabs>
+          <w:tab w:val="left" w:pos="312"/>
+        </w:tabs>
+        <w:rPr>
+          <w:rFonts w:hint="default"/>
+          <w:b w:val="0"/>
+          <w:bCs w:val="0"/>
+          <w:lang w:val="en-US" w:eastAsia="zh-CN"/>
+        </w:rPr>
+      </w:pPr>
+      <w:r>
+        <w:rPr>
+          <w:rFonts w:hint="eastAsia"/>
+          <w:b w:val="0"/>
+          <w:bCs w:val="0"/>
+          <w:lang w:val="en-US" w:eastAsia="zh-CN"/>
+        </w:rPr>
+        <w:tab/>
+      </w:r>
+      <w:r>
+        <w:rPr>
+          <w:rFonts w:hint="eastAsia"/>
+          <w:b w:val="0"/>
+          <w:bCs w:val="0"/>
+          <w:lang w:val="en-US" w:eastAsia="zh-CN"/>
+        </w:rPr>
+        <w:tab/>
+      </w:r>
+      <w:r>
+        <w:rPr>
+          <w:rFonts w:hint="eastAsia"/>
+          <w:b w:val="0"/>
+          <w:bCs w:val="0"/>
+          <w:lang w:val="en-US" w:eastAsia="zh-CN"/>
+        </w:rPr>
+        <w:tab/>
+      </w:r>
+      <w:r>
+        <w:rPr>
+          <w:rFonts w:hint="eastAsia"/>
+          <w:b w:val="0"/>
+          <w:bCs w:val="0"/>
+          <w:lang w:val="en-US" w:eastAsia="zh-CN"/>
+        </w:rPr>
+        <w:tab/>
+      </w:r>
+      <w:r>
+        <w:rPr>
+          <w:rFonts w:hint="eastAsia"/>
+          <w:b w:val="0"/>
+          <w:bCs w:val="0"/>
+          <w:lang w:val="en-US" w:eastAsia="zh-CN"/>
+        </w:rPr>
+        <w:t>获取对象：</w:t>
+      </w:r>
+    </w:p>
+    <w:p>
+      <w:pPr>
+        <w:numPr>
+          <w:ilvl w:val="0"/>
+          <w:numId w:val="0"/>
+        </w:numPr>
+        <w:tabs>
+          <w:tab w:val="left" w:pos="312"/>
+        </w:tabs>
+        <w:ind w:left="840" w:leftChars="0"/>
+      </w:pPr>
+      <w:r>
+        <w:rPr>
+          <w:rFonts w:hint="eastAsia"/>
+          <w:b w:val="0"/>
+          <w:bCs w:val="0"/>
+          <w:lang w:val="en-US" w:eastAsia="zh-CN"/>
+        </w:rPr>
+        <w:tab/>
+      </w:r>
+      <w:r>
+        <w:rPr>
+          <w:rFonts w:hint="eastAsia"/>
+          <w:b w:val="0"/>
+          <w:bCs w:val="0"/>
+          <w:lang w:val="en-US" w:eastAsia="zh-CN"/>
+        </w:rPr>
+        <w:t xml:space="preserve">   </w:t>
+      </w:r>
+      <w:r>
+        <w:drawing>
+          <wp:inline distT="0" distB="0" distL="114300" distR="114300">
+            <wp:extent cx="3166110" cy="173355"/>
+            <wp:effectExtent l="0" t="0" r="15240" b="17145"/>
+            <wp:docPr id="29" name="图片 2"/>
+            <wp:cNvGraphicFramePr>
+              <a:graphicFrameLocks xmlns:a="http://schemas.openxmlformats.org/drawingml/2006/main" noChangeAspect="1"/>
+            </wp:cNvGraphicFramePr>
+            <a:graphic xmlns:a="http://schemas.openxmlformats.org/drawingml/2006/main">
+              <a:graphicData uri="http://schemas.openxmlformats.org/drawingml/2006/picture">
+                <pic:pic xmlns:pic="http://schemas.openxmlformats.org/drawingml/2006/picture">
+                  <pic:nvPicPr>
+                    <pic:cNvPr id="29" name="图片 2"/>
+                    <pic:cNvPicPr>
+                      <a:picLocks noChangeAspect="1"/>
+                    </pic:cNvPicPr>
+                  </pic:nvPicPr>
+                  <pic:blipFill>
+                    <a:blip r:embed="rId33"/>
+                    <a:stretch>
+                      <a:fillRect/>
+                    </a:stretch>
+                  </pic:blipFill>
+                  <pic:spPr>
+                    <a:xfrm>
+                      <a:off x="0" y="0"/>
+                      <a:ext cx="3166110" cy="173355"/>
+                    </a:xfrm>
+                    <a:prstGeom prst="rect">
+                      <a:avLst/>
+                    </a:prstGeom>
+                    <a:noFill/>
+                    <a:ln>
+                      <a:noFill/>
+                    </a:ln>
+                  </pic:spPr>
+                </pic:pic>
+              </a:graphicData>
+            </a:graphic>
+          </wp:inline>
+        </w:drawing>
+      </w:r>
+    </w:p>
+    <w:p>
+      <w:pPr>
+        <w:numPr>
+          <w:ilvl w:val="0"/>
+          <w:numId w:val="0"/>
+        </w:numPr>
+        <w:tabs>
+          <w:tab w:val="left" w:pos="312"/>
+        </w:tabs>
+      </w:pPr>
+      <w:r>
+        <w:rPr>
+          <w:rFonts w:hint="eastAsia"/>
+          <w:lang w:val="en-US" w:eastAsia="zh-CN"/>
+        </w:rPr>
+        <w:tab/>
+      </w:r>
+      <w:r>
+        <w:rPr>
+          <w:rFonts w:hint="eastAsia"/>
+          <w:lang w:val="en-US" w:eastAsia="zh-CN"/>
+        </w:rPr>
+        <w:tab/>
+      </w:r>
+      <w:r>
+        <w:rPr>
+          <w:rFonts w:hint="eastAsia"/>
+          <w:lang w:val="en-US" w:eastAsia="zh-CN"/>
+        </w:rPr>
+        <w:tab/>
+      </w:r>
+      <w:r>
+        <w:rPr>
+          <w:rFonts w:hint="eastAsia"/>
+          <w:lang w:val="en-US" w:eastAsia="zh-CN"/>
+        </w:rPr>
+        <w:t xml:space="preserve">       </w:t>
+      </w:r>
+      <w:r>
+        <w:drawing>
+          <wp:inline distT="0" distB="0" distL="114300" distR="114300">
+            <wp:extent cx="4218940" cy="2058670"/>
+            <wp:effectExtent l="0" t="0" r="10160" b="17780"/>
+            <wp:docPr id="30" name="图片 4"/>
+            <wp:cNvGraphicFramePr>
+              <a:graphicFrameLocks xmlns:a="http://schemas.openxmlformats.org/drawingml/2006/main" noChangeAspect="1"/>
+            </wp:cNvGraphicFramePr>
+            <a:graphic xmlns:a="http://schemas.openxmlformats.org/drawingml/2006/main">
+              <a:graphicData uri="http://schemas.openxmlformats.org/drawingml/2006/picture">
+                <pic:pic xmlns:pic="http://schemas.openxmlformats.org/drawingml/2006/picture">
+                  <pic:nvPicPr>
+                    <pic:cNvPr id="30" name="图片 4"/>
+                    <pic:cNvPicPr>
+                      <a:picLocks noChangeAspect="1"/>
+                    </pic:cNvPicPr>
+                  </pic:nvPicPr>
+                  <pic:blipFill>
+                    <a:blip r:embed="rId34"/>
+                    <a:stretch>
+                      <a:fillRect/>
+                    </a:stretch>
+                  </pic:blipFill>
+                  <pic:spPr>
+                    <a:xfrm>
+                      <a:off x="0" y="0"/>
+                      <a:ext cx="4218940" cy="2058670"/>
+                    </a:xfrm>
+                    <a:prstGeom prst="rect">
+                      <a:avLst/>
+                    </a:prstGeom>
+                    <a:noFill/>
+                    <a:ln>
+                      <a:noFill/>
+                    </a:ln>
+                  </pic:spPr>
+                </pic:pic>
+              </a:graphicData>
+            </a:graphic>
+          </wp:inline>
+        </w:drawing>
+      </w:r>
+    </w:p>
+    <w:p>
+      <w:pPr>
+        <w:numPr>
+          <w:ilvl w:val="0"/>
+          <w:numId w:val="0"/>
+        </w:numPr>
+        <w:tabs>
+          <w:tab w:val="left" w:pos="312"/>
+        </w:tabs>
+        <w:rPr>
+          <w:rFonts w:hint="default"/>
+          <w:b w:val="0"/>
+          <w:bCs w:val="0"/>
+          <w:lang w:val="en-US" w:eastAsia="zh-CN"/>
+        </w:rPr>
+      </w:pPr>
+    </w:p>
+    <w:p>
+      <w:pPr>
+        <w:numPr>
+          <w:numId w:val="0"/>
+        </w:numPr>
+        <w:tabs>
+          <w:tab w:val="left" w:pos="312"/>
+        </w:tabs>
+        <w:ind w:left="840" w:leftChars="0"/>
+        <w:rPr>
+          <w:rFonts w:hint="default"/>
+          <w:b w:val="0"/>
+          <w:bCs w:val="0"/>
+          <w:lang w:val="en-US" w:eastAsia="zh-CN"/>
+        </w:rPr>
+      </w:pPr>
+      <w:r>
+        <w:rPr>
+          <w:rFonts w:hint="eastAsia"/>
+          <w:b/>
+          <w:bCs/>
+          <w:lang w:val="en-US" w:eastAsia="zh-CN"/>
+        </w:rPr>
+        <w:t>D、</w:t>
+      </w:r>
+      <w:r>
+        <w:rPr>
+          <w:rFonts w:hint="eastAsia"/>
+          <w:b w:val="0"/>
+          <w:bCs w:val="0"/>
+          <w:lang w:val="en-US" w:eastAsia="zh-CN"/>
+        </w:rPr>
+        <w:t xml:space="preserve">实例化后   </w:t>
+      </w:r>
+      <w:r>
+        <w:rPr>
+          <w:rFonts w:hint="eastAsia"/>
+          <w:b w:val="0"/>
+          <w:bCs w:val="0"/>
+          <w:color w:val="0000FF"/>
+          <w:lang w:val="en-US" w:eastAsia="zh-CN"/>
+        </w:rPr>
+        <w:t>调用后置处理器BeanPostProcessor接口</w:t>
+      </w:r>
+      <w:r>
+        <w:rPr>
+          <w:rFonts w:hint="eastAsia"/>
+          <w:b w:val="0"/>
+          <w:bCs w:val="0"/>
+          <w:lang w:val="en-US" w:eastAsia="zh-CN"/>
+        </w:rPr>
+        <w:t xml:space="preserve">干涉 创建后的bean </w:t>
+      </w:r>
+    </w:p>
+    <w:p>
+      <w:pPr>
+        <w:numPr>
+          <w:numId w:val="0"/>
+        </w:numPr>
+        <w:tabs>
+          <w:tab w:val="left" w:pos="312"/>
+        </w:tabs>
+        <w:ind w:left="840" w:leftChars="0"/>
+        <w:rPr>
+          <w:rFonts w:hint="default"/>
+          <w:b w:val="0"/>
+          <w:bCs w:val="0"/>
+          <w:lang w:val="en-US" w:eastAsia="zh-CN"/>
+        </w:rPr>
+      </w:pPr>
+      <w:r>
+        <w:rPr>
+          <w:rFonts w:hint="eastAsia"/>
+          <w:b/>
+          <w:bCs/>
+          <w:lang w:val="en-US" w:eastAsia="zh-CN"/>
+        </w:rPr>
+        <w:t>E、</w:t>
+      </w:r>
+      <w:r>
+        <w:rPr>
+          <w:rFonts w:hint="eastAsia"/>
+          <w:b w:val="0"/>
+          <w:bCs w:val="0"/>
+          <w:lang w:val="en-US" w:eastAsia="zh-CN"/>
+        </w:rPr>
+        <w:t>执行 BeanDefinition的后置处理器 (因为对象只是被实例化后面还要对bean属性进行填装、以及对象的初始化 ，在这个阶段是可以对 bd进行扩展的。 如：修改bean 的scope l、azy等)</w:t>
+      </w:r>
+    </w:p>
+    <w:p>
+      <w:pPr>
+        <w:numPr>
+          <w:ilvl w:val="0"/>
+          <w:numId w:val="0"/>
+        </w:numPr>
+        <w:tabs>
+          <w:tab w:val="left" w:pos="312"/>
+        </w:tabs>
+        <w:ind w:left="840" w:leftChars="0"/>
+        <w:rPr>
+          <w:rFonts w:hint="default"/>
+          <w:b w:val="0"/>
+          <w:bCs w:val="0"/>
+          <w:lang w:val="en-US" w:eastAsia="zh-CN"/>
+        </w:rPr>
+      </w:pPr>
+    </w:p>
+    <w:p>
+      <w:pPr>
+        <w:numPr>
+          <w:numId w:val="0"/>
+        </w:numPr>
+        <w:tabs>
+          <w:tab w:val="left" w:pos="312"/>
+        </w:tabs>
+        <w:ind w:left="840" w:leftChars="0"/>
+        <w:rPr>
+          <w:rFonts w:hint="default"/>
+          <w:b w:val="0"/>
+          <w:bCs w:val="0"/>
+          <w:lang w:val="en-US" w:eastAsia="zh-CN"/>
+        </w:rPr>
+      </w:pPr>
+      <w:r>
+        <w:rPr>
+          <w:rFonts w:hint="eastAsia"/>
+          <w:b/>
+          <w:bCs/>
+          <w:lang w:val="en-US" w:eastAsia="zh-CN"/>
+        </w:rPr>
+        <w:t>F、</w:t>
+      </w:r>
+      <w:r>
+        <w:rPr>
+          <w:rFonts w:hint="eastAsia"/>
+          <w:b w:val="0"/>
+          <w:bCs w:val="0"/>
+          <w:lang w:val="en-US" w:eastAsia="zh-CN"/>
+        </w:rPr>
+        <w:t>填充属性( 将当前创建的对象 完成属性赋值 )</w:t>
+      </w:r>
+    </w:p>
+    <w:p>
+      <w:pPr>
+        <w:numPr>
+          <w:ilvl w:val="0"/>
+          <w:numId w:val="0"/>
+        </w:numPr>
+        <w:tabs>
+          <w:tab w:val="left" w:pos="312"/>
+        </w:tabs>
+        <w:ind w:left="1260" w:leftChars="0"/>
+        <w:rPr>
+          <w:rFonts w:hint="default"/>
+          <w:b w:val="0"/>
+          <w:bCs w:val="0"/>
+          <w:lang w:val="en-US" w:eastAsia="zh-CN"/>
+        </w:rPr>
+      </w:pPr>
+      <w:r>
+        <w:rPr>
+          <w:rFonts w:hint="eastAsia"/>
+          <w:b w:val="0"/>
+          <w:bCs w:val="0"/>
+          <w:lang w:val="en-US" w:eastAsia="zh-CN"/>
+        </w:rPr>
+        <w:t>主要做的事情就是 解析 @Autowried   @Resource  @Value 注解</w:t>
+      </w:r>
+    </w:p>
+    <w:p>
+      <w:pPr>
+        <w:numPr>
+          <w:ilvl w:val="0"/>
+          <w:numId w:val="0"/>
+        </w:numPr>
+        <w:tabs>
+          <w:tab w:val="left" w:pos="312"/>
+        </w:tabs>
+        <w:rPr>
+          <w:rFonts w:hint="default"/>
+          <w:b w:val="0"/>
+          <w:bCs w:val="0"/>
+          <w:lang w:val="en-US" w:eastAsia="zh-CN"/>
+        </w:rPr>
+      </w:pPr>
+    </w:p>
+    <w:p>
+      <w:pPr>
+        <w:numPr>
+          <w:numId w:val="0"/>
+        </w:numPr>
+        <w:tabs>
+          <w:tab w:val="left" w:pos="312"/>
+        </w:tabs>
+        <w:ind w:left="840" w:leftChars="0"/>
+        <w:rPr>
+          <w:rFonts w:hint="default"/>
+          <w:b w:val="0"/>
+          <w:bCs w:val="0"/>
+          <w:lang w:val="en-US" w:eastAsia="zh-CN"/>
+        </w:rPr>
+      </w:pPr>
+      <w:r>
+        <w:rPr>
+          <w:rFonts w:hint="eastAsia"/>
+          <w:b/>
+          <w:bCs/>
+          <w:lang w:val="en-US" w:eastAsia="zh-CN"/>
+        </w:rPr>
+        <w:t>G、</w:t>
+      </w:r>
+      <w:r>
+        <w:rPr>
+          <w:rFonts w:hint="eastAsia"/>
+          <w:b w:val="0"/>
+          <w:bCs w:val="0"/>
+          <w:lang w:val="en-US" w:eastAsia="zh-CN"/>
+        </w:rPr>
+        <w:t xml:space="preserve">填充属性后 </w:t>
+      </w:r>
+      <w:r>
+        <w:rPr>
+          <w:rFonts w:hint="eastAsia"/>
+          <w:b/>
+          <w:bCs/>
+          <w:color w:val="FF0000"/>
+          <w:lang w:val="en-US" w:eastAsia="zh-CN"/>
+        </w:rPr>
+        <w:t xml:space="preserve">InstantitionAwareBeanprocessor </w:t>
+      </w:r>
+    </w:p>
+    <w:p>
+      <w:pPr>
+        <w:numPr>
+          <w:ilvl w:val="0"/>
+          <w:numId w:val="0"/>
+        </w:numPr>
+        <w:tabs>
+          <w:tab w:val="left" w:pos="312"/>
+        </w:tabs>
+        <w:ind w:left="840" w:leftChars="0"/>
+      </w:pPr>
+      <w:r>
+        <w:rPr>
+          <w:rFonts w:hint="eastAsia"/>
+          <w:b/>
+          <w:bCs/>
+          <w:color w:val="FF0000"/>
+          <w:lang w:val="en-US" w:eastAsia="zh-CN"/>
+        </w:rPr>
+        <w:tab/>
+      </w:r>
+      <w:r>
+        <w:rPr>
+          <w:rFonts w:hint="eastAsia"/>
+          <w:b/>
+          <w:bCs/>
+          <w:color w:val="FF0000"/>
+          <w:lang w:val="en-US" w:eastAsia="zh-CN"/>
+        </w:rPr>
+        <w:t xml:space="preserve">   </w:t>
+      </w:r>
+      <w:r>
+        <w:drawing>
+          <wp:inline distT="0" distB="0" distL="114300" distR="114300">
+            <wp:extent cx="4196080" cy="781050"/>
+            <wp:effectExtent l="0" t="0" r="13970" b="0"/>
+            <wp:docPr id="39" name="图片 16"/>
+            <wp:cNvGraphicFramePr>
+              <a:graphicFrameLocks xmlns:a="http://schemas.openxmlformats.org/drawingml/2006/main" noChangeAspect="1"/>
+            </wp:cNvGraphicFramePr>
+            <a:graphic xmlns:a="http://schemas.openxmlformats.org/drawingml/2006/main">
+              <a:graphicData uri="http://schemas.openxmlformats.org/drawingml/2006/picture">
+                <pic:pic xmlns:pic="http://schemas.openxmlformats.org/drawingml/2006/picture">
+                  <pic:nvPicPr>
+                    <pic:cNvPr id="39" name="图片 16"/>
+                    <pic:cNvPicPr>
+                      <a:picLocks noChangeAspect="1"/>
+                    </pic:cNvPicPr>
+                  </pic:nvPicPr>
+                  <pic:blipFill>
+                    <a:blip r:embed="rId35"/>
+                    <a:stretch>
+                      <a:fillRect/>
+                    </a:stretch>
+                  </pic:blipFill>
+                  <pic:spPr>
+                    <a:xfrm>
+                      <a:off x="0" y="0"/>
+                      <a:ext cx="4196080" cy="781050"/>
+                    </a:xfrm>
+                    <a:prstGeom prst="rect">
+                      <a:avLst/>
+                    </a:prstGeom>
+                    <a:noFill/>
+                    <a:ln>
+                      <a:noFill/>
+                    </a:ln>
+                  </pic:spPr>
+                </pic:pic>
+              </a:graphicData>
+            </a:graphic>
+          </wp:inline>
+        </w:drawing>
+      </w:r>
+    </w:p>
+    <w:p>
+      <w:pPr>
+        <w:numPr>
+          <w:ilvl w:val="0"/>
+          <w:numId w:val="0"/>
+        </w:numPr>
+        <w:tabs>
+          <w:tab w:val="left" w:pos="312"/>
+        </w:tabs>
+        <w:ind w:left="840" w:leftChars="0"/>
+        <w:rPr>
+          <w:rFonts w:hint="default"/>
+          <w:lang w:val="en-US" w:eastAsia="zh-CN"/>
+        </w:rPr>
+      </w:pPr>
+    </w:p>
+    <w:p>
+      <w:pPr>
+        <w:numPr>
+          <w:numId w:val="0"/>
+        </w:numPr>
+        <w:tabs>
+          <w:tab w:val="left" w:pos="312"/>
+        </w:tabs>
+        <w:ind w:left="840" w:leftChars="0"/>
+        <w:rPr>
+          <w:rFonts w:hint="default"/>
+          <w:b w:val="0"/>
+          <w:bCs w:val="0"/>
+          <w:lang w:val="en-US" w:eastAsia="zh-CN"/>
+        </w:rPr>
+      </w:pPr>
+      <w:r>
+        <w:rPr>
+          <w:rFonts w:hint="eastAsia"/>
+          <w:b/>
+          <w:bCs/>
+          <w:lang w:val="en-US" w:eastAsia="zh-CN"/>
+        </w:rPr>
+        <w:t>H、</w:t>
+      </w:r>
+      <w:r>
+        <w:rPr>
+          <w:rFonts w:hint="eastAsia"/>
+          <w:b w:val="0"/>
+          <w:bCs w:val="0"/>
+          <w:lang w:val="en-US" w:eastAsia="zh-CN"/>
+        </w:rPr>
+        <w:t xml:space="preserve">执行aware接口 并且有顺序 </w:t>
+      </w:r>
+    </w:p>
+    <w:p>
+      <w:pPr>
+        <w:numPr>
+          <w:ilvl w:val="0"/>
+          <w:numId w:val="27"/>
+        </w:numPr>
+        <w:tabs>
+          <w:tab w:val="left" w:pos="312"/>
+        </w:tabs>
+        <w:ind w:left="1260" w:leftChars="0"/>
+        <w:rPr>
+          <w:rFonts w:hint="default"/>
+          <w:b w:val="0"/>
+          <w:bCs w:val="0"/>
+          <w:lang w:val="en-US" w:eastAsia="zh-CN"/>
+        </w:rPr>
+      </w:pPr>
+      <w:r>
+        <w:rPr>
+          <w:rFonts w:hint="eastAsia"/>
+          <w:b w:val="0"/>
+          <w:bCs w:val="0"/>
+          <w:lang w:val="en-US" w:eastAsia="zh-CN"/>
+        </w:rPr>
+        <w:t>. BeanNameAware</w:t>
+      </w:r>
+      <w:r>
+        <w:rPr>
+          <w:rFonts w:hint="eastAsia"/>
+          <w:b w:val="0"/>
+          <w:bCs w:val="0"/>
+          <w:lang w:val="en-US" w:eastAsia="zh-CN"/>
+        </w:rPr>
+        <w:tab/>
+      </w:r>
+      <w:r>
+        <w:rPr>
+          <w:rFonts w:hint="eastAsia"/>
+          <w:b w:val="0"/>
+          <w:bCs w:val="0"/>
+          <w:lang w:val="en-US" w:eastAsia="zh-CN"/>
+        </w:rPr>
+        <w:t xml:space="preserve">   ( 对别名进行操作)</w:t>
+      </w:r>
+      <w:r>
+        <w:rPr>
+          <w:rFonts w:hint="eastAsia"/>
+          <w:b w:val="0"/>
+          <w:bCs w:val="0"/>
+          <w:lang w:val="en-US" w:eastAsia="zh-CN"/>
+        </w:rPr>
+        <w:tab/>
+      </w:r>
+    </w:p>
+    <w:p>
+      <w:pPr>
+        <w:numPr>
+          <w:ilvl w:val="0"/>
+          <w:numId w:val="27"/>
+        </w:numPr>
+        <w:tabs>
+          <w:tab w:val="left" w:pos="312"/>
+        </w:tabs>
+        <w:ind w:left="1260" w:leftChars="0"/>
+        <w:rPr>
+          <w:rFonts w:hint="default"/>
+          <w:b w:val="0"/>
+          <w:bCs w:val="0"/>
+          <w:lang w:val="en-US" w:eastAsia="zh-CN"/>
+        </w:rPr>
+      </w:pPr>
+      <w:r>
+        <w:rPr>
+          <w:rFonts w:hint="eastAsia"/>
+          <w:b w:val="0"/>
+          <w:bCs w:val="0"/>
+          <w:lang w:val="en-US" w:eastAsia="zh-CN"/>
+        </w:rPr>
+        <w:t>.BeanClassLoaderAware ( 可以获取classLoader并进行操作)</w:t>
+      </w:r>
+    </w:p>
+    <w:p>
+      <w:pPr>
+        <w:numPr>
+          <w:ilvl w:val="0"/>
+          <w:numId w:val="27"/>
+        </w:numPr>
+        <w:tabs>
+          <w:tab w:val="left" w:pos="312"/>
+        </w:tabs>
+        <w:ind w:left="1260" w:leftChars="0"/>
+        <w:rPr>
+          <w:rFonts w:hint="default"/>
+          <w:b w:val="0"/>
+          <w:bCs w:val="0"/>
+          <w:lang w:val="en-US" w:eastAsia="zh-CN"/>
+        </w:rPr>
+      </w:pPr>
+      <w:r>
+        <w:rPr>
+          <w:rFonts w:hint="eastAsia"/>
+          <w:b w:val="0"/>
+          <w:bCs w:val="0"/>
+          <w:lang w:val="en-US" w:eastAsia="zh-CN"/>
+        </w:rPr>
+        <w:t>.BeanFactoryAware    ( 可以获取beanFactory 并进行操作  )</w:t>
+      </w:r>
+    </w:p>
+    <w:p>
+      <w:pPr>
+        <w:numPr>
+          <w:ilvl w:val="0"/>
+          <w:numId w:val="0"/>
+        </w:numPr>
+        <w:tabs>
+          <w:tab w:val="left" w:pos="312"/>
+        </w:tabs>
+        <w:ind w:left="1260" w:leftChars="0"/>
+      </w:pPr>
+      <w:r>
+        <w:drawing>
+          <wp:inline distT="0" distB="0" distL="114300" distR="114300">
+            <wp:extent cx="4345940" cy="2881630"/>
+            <wp:effectExtent l="0" t="0" r="16510" b="13970"/>
+            <wp:docPr id="31" name="图片 8"/>
+            <wp:cNvGraphicFramePr>
+              <a:graphicFrameLocks xmlns:a="http://schemas.openxmlformats.org/drawingml/2006/main" noChangeAspect="1"/>
+            </wp:cNvGraphicFramePr>
+            <a:graphic xmlns:a="http://schemas.openxmlformats.org/drawingml/2006/main">
+              <a:graphicData uri="http://schemas.openxmlformats.org/drawingml/2006/picture">
+                <pic:pic xmlns:pic="http://schemas.openxmlformats.org/drawingml/2006/picture">
+                  <pic:nvPicPr>
+                    <pic:cNvPr id="31" name="图片 8"/>
+                    <pic:cNvPicPr>
+                      <a:picLocks noChangeAspect="1"/>
+                    </pic:cNvPicPr>
+                  </pic:nvPicPr>
+                  <pic:blipFill>
+                    <a:blip r:embed="rId36"/>
+                    <a:stretch>
+                      <a:fillRect/>
+                    </a:stretch>
+                  </pic:blipFill>
+                  <pic:spPr>
+                    <a:xfrm>
+                      <a:off x="0" y="0"/>
+                      <a:ext cx="4345940" cy="2881630"/>
+                    </a:xfrm>
+                    <a:prstGeom prst="rect">
+                      <a:avLst/>
+                    </a:prstGeom>
+                    <a:noFill/>
+                    <a:ln>
+                      <a:noFill/>
+                    </a:ln>
+                  </pic:spPr>
+                </pic:pic>
+              </a:graphicData>
+            </a:graphic>
+          </wp:inline>
+        </w:drawing>
+      </w:r>
+    </w:p>
+    <w:p>
+      <w:pPr>
+        <w:numPr>
+          <w:ilvl w:val="0"/>
+          <w:numId w:val="0"/>
+        </w:numPr>
+        <w:tabs>
+          <w:tab w:val="left" w:pos="312"/>
+        </w:tabs>
+        <w:ind w:left="1260" w:leftChars="0"/>
+        <w:rPr>
+          <w:rFonts w:hint="eastAsia"/>
+          <w:color w:val="0000FF"/>
+          <w:lang w:val="en-US" w:eastAsia="zh-CN"/>
+        </w:rPr>
+      </w:pPr>
+      <w:r>
+        <w:rPr>
+          <w:rFonts w:hint="eastAsia"/>
+          <w:lang w:val="en-US" w:eastAsia="zh-CN"/>
+        </w:rPr>
+        <w:t>另外还有 ApplicationContextAware 也可以获取spring 的context容器来执行更多的功能。但是ApplicationContextAware 执行的时机不再此处 。他 以及还有其他的aware是在对象初始化前的 BeanPostProcessor中执行的 。</w:t>
+      </w:r>
+      <w:r>
+        <w:rPr>
+          <w:rFonts w:hint="eastAsia"/>
+          <w:color w:val="0000FF"/>
+          <w:lang w:val="en-US" w:eastAsia="zh-CN"/>
+        </w:rPr>
+        <w:t>他的优先级低于</w:t>
+      </w:r>
+      <w:r>
+        <w:rPr>
+          <w:rFonts w:hint="eastAsia"/>
+          <w:b w:val="0"/>
+          <w:bCs w:val="0"/>
+          <w:color w:val="0000FF"/>
+          <w:lang w:val="en-US" w:eastAsia="zh-CN"/>
+        </w:rPr>
+        <w:t>beanFactory Aware</w:t>
+      </w:r>
+      <w:r>
+        <w:rPr>
+          <w:rFonts w:hint="eastAsia"/>
+          <w:color w:val="0000FF"/>
+          <w:lang w:val="en-US" w:eastAsia="zh-CN"/>
+        </w:rPr>
+        <w:t xml:space="preserve"> </w:t>
+      </w:r>
+    </w:p>
+    <w:p>
+      <w:pPr>
+        <w:numPr>
+          <w:ilvl w:val="0"/>
+          <w:numId w:val="0"/>
+        </w:numPr>
+        <w:tabs>
+          <w:tab w:val="left" w:pos="312"/>
+        </w:tabs>
+        <w:rPr>
+          <w:rFonts w:hint="default"/>
+          <w:b w:val="0"/>
+          <w:bCs w:val="0"/>
+          <w:lang w:val="en-US" w:eastAsia="zh-CN"/>
+        </w:rPr>
+      </w:pPr>
+    </w:p>
+    <w:p>
+      <w:pPr>
+        <w:numPr>
+          <w:numId w:val="0"/>
+        </w:numPr>
+        <w:tabs>
+          <w:tab w:val="left" w:pos="312"/>
+        </w:tabs>
+        <w:ind w:left="840" w:leftChars="0"/>
+        <w:rPr>
+          <w:rFonts w:hint="default"/>
+          <w:b/>
+          <w:bCs/>
+          <w:color w:val="0000FF"/>
+          <w:lang w:val="en-US" w:eastAsia="zh-CN"/>
+        </w:rPr>
+      </w:pPr>
+      <w:r>
+        <w:rPr>
+          <w:rFonts w:hint="eastAsia"/>
+          <w:b/>
+          <w:bCs/>
+          <w:lang w:val="en-US" w:eastAsia="zh-CN"/>
+        </w:rPr>
+        <w:t>I、</w:t>
+      </w:r>
+      <w:r>
+        <w:rPr>
+          <w:rFonts w:hint="eastAsia"/>
+          <w:b w:val="0"/>
+          <w:bCs w:val="0"/>
+          <w:lang w:val="en-US" w:eastAsia="zh-CN"/>
+        </w:rPr>
+        <w:t xml:space="preserve">初始化前   </w:t>
+      </w:r>
+      <w:r>
+        <w:rPr>
+          <w:rFonts w:hint="eastAsia"/>
+          <w:b w:val="0"/>
+          <w:bCs w:val="0"/>
+          <w:color w:val="0000FF"/>
+          <w:lang w:val="en-US" w:eastAsia="zh-CN"/>
+        </w:rPr>
+        <w:t>拿到实现了 BeanPostProcessor的类然后遍历去执行BeforeInit方法</w:t>
+      </w:r>
+    </w:p>
+    <w:p>
+      <w:pPr>
+        <w:numPr>
+          <w:ilvl w:val="0"/>
+          <w:numId w:val="0"/>
+        </w:numPr>
+        <w:tabs>
+          <w:tab w:val="left" w:pos="312"/>
+        </w:tabs>
+        <w:ind w:left="840" w:leftChars="0"/>
+        <w:rPr>
+          <w:rFonts w:hint="default" w:eastAsiaTheme="minorEastAsia"/>
+          <w:lang w:val="en-US" w:eastAsia="zh-CN"/>
+        </w:rPr>
+      </w:pPr>
+      <w:r>
+        <w:rPr>
+          <w:rFonts w:hint="eastAsia"/>
+          <w:b w:val="0"/>
+          <w:bCs w:val="0"/>
+          <w:lang w:val="en-US" w:eastAsia="zh-CN"/>
+        </w:rPr>
+        <w:tab/>
+      </w:r>
+      <w:r>
+        <w:drawing>
+          <wp:inline distT="0" distB="0" distL="114300" distR="114300">
+            <wp:extent cx="4371340" cy="1297940"/>
+            <wp:effectExtent l="0" t="0" r="10160" b="16510"/>
+            <wp:docPr id="32" name="图片 6"/>
+            <wp:cNvGraphicFramePr>
+              <a:graphicFrameLocks xmlns:a="http://schemas.openxmlformats.org/drawingml/2006/main" noChangeAspect="1"/>
+            </wp:cNvGraphicFramePr>
+            <a:graphic xmlns:a="http://schemas.openxmlformats.org/drawingml/2006/main">
+              <a:graphicData uri="http://schemas.openxmlformats.org/drawingml/2006/picture">
+                <pic:pic xmlns:pic="http://schemas.openxmlformats.org/drawingml/2006/picture">
+                  <pic:nvPicPr>
+                    <pic:cNvPr id="32" name="图片 6"/>
+                    <pic:cNvPicPr>
+                      <a:picLocks noChangeAspect="1"/>
+                    </pic:cNvPicPr>
+                  </pic:nvPicPr>
+                  <pic:blipFill>
+                    <a:blip r:embed="rId37"/>
+                    <a:stretch>
+                      <a:fillRect/>
+                    </a:stretch>
+                  </pic:blipFill>
+                  <pic:spPr>
+                    <a:xfrm>
+                      <a:off x="0" y="0"/>
+                      <a:ext cx="4371340" cy="1297940"/>
+                    </a:xfrm>
+                    <a:prstGeom prst="rect">
+                      <a:avLst/>
+                    </a:prstGeom>
+                    <a:noFill/>
+                    <a:ln>
+                      <a:noFill/>
+                    </a:ln>
+                  </pic:spPr>
+                </pic:pic>
+              </a:graphicData>
+            </a:graphic>
+          </wp:inline>
+        </w:drawing>
+      </w:r>
+    </w:p>
+    <w:p>
+      <w:pPr>
+        <w:numPr>
+          <w:ilvl w:val="0"/>
+          <w:numId w:val="0"/>
+        </w:numPr>
+        <w:tabs>
+          <w:tab w:val="left" w:pos="312"/>
+        </w:tabs>
+        <w:ind w:left="840" w:leftChars="0"/>
+        <w:rPr>
+          <w:rFonts w:hint="eastAsia"/>
+          <w:lang w:val="en-US" w:eastAsia="zh-CN"/>
+        </w:rPr>
+      </w:pPr>
+      <w:r>
+        <w:rPr>
+          <w:rFonts w:hint="eastAsia"/>
+          <w:lang w:val="en-US" w:eastAsia="zh-CN"/>
+        </w:rPr>
+        <w:tab/>
+      </w:r>
+      <w:r>
+        <w:rPr>
+          <w:rFonts w:hint="eastAsia"/>
+          <w:lang w:val="en-US" w:eastAsia="zh-CN"/>
+        </w:rPr>
+        <w:t xml:space="preserve">这个接口会被很多的类实现 ，然后会依次执行 </w:t>
+      </w:r>
+    </w:p>
+    <w:p>
+      <w:pPr>
+        <w:numPr>
+          <w:ilvl w:val="0"/>
+          <w:numId w:val="0"/>
+        </w:numPr>
+        <w:tabs>
+          <w:tab w:val="left" w:pos="312"/>
+        </w:tabs>
+        <w:ind w:left="840" w:leftChars="0"/>
+      </w:pPr>
+      <w:r>
+        <w:rPr>
+          <w:rFonts w:hint="eastAsia"/>
+          <w:lang w:val="en-US" w:eastAsia="zh-CN"/>
+        </w:rPr>
+        <w:tab/>
+      </w:r>
+      <w:r>
+        <w:drawing>
+          <wp:inline distT="0" distB="0" distL="114300" distR="114300">
+            <wp:extent cx="4336415" cy="1045210"/>
+            <wp:effectExtent l="0" t="0" r="6985" b="2540"/>
+            <wp:docPr id="35" name="图片 12"/>
+            <wp:cNvGraphicFramePr>
+              <a:graphicFrameLocks xmlns:a="http://schemas.openxmlformats.org/drawingml/2006/main" noChangeAspect="1"/>
+            </wp:cNvGraphicFramePr>
+            <a:graphic xmlns:a="http://schemas.openxmlformats.org/drawingml/2006/main">
+              <a:graphicData uri="http://schemas.openxmlformats.org/drawingml/2006/picture">
+                <pic:pic xmlns:pic="http://schemas.openxmlformats.org/drawingml/2006/picture">
+                  <pic:nvPicPr>
+                    <pic:cNvPr id="35" name="图片 12"/>
+                    <pic:cNvPicPr>
+                      <a:picLocks noChangeAspect="1"/>
+                    </pic:cNvPicPr>
+                  </pic:nvPicPr>
+                  <pic:blipFill>
+                    <a:blip r:embed="rId38"/>
+                    <a:stretch>
+                      <a:fillRect/>
+                    </a:stretch>
+                  </pic:blipFill>
+                  <pic:spPr>
+                    <a:xfrm>
+                      <a:off x="0" y="0"/>
+                      <a:ext cx="4336415" cy="1045210"/>
+                    </a:xfrm>
+                    <a:prstGeom prst="rect">
+                      <a:avLst/>
+                    </a:prstGeom>
+                    <a:noFill/>
+                    <a:ln>
+                      <a:noFill/>
+                    </a:ln>
+                  </pic:spPr>
+                </pic:pic>
+              </a:graphicData>
+            </a:graphic>
+          </wp:inline>
+        </w:drawing>
+      </w:r>
+    </w:p>
+    <w:p>
+      <w:pPr>
+        <w:numPr>
+          <w:ilvl w:val="0"/>
+          <w:numId w:val="0"/>
+        </w:numPr>
+        <w:tabs>
+          <w:tab w:val="left" w:pos="312"/>
+        </w:tabs>
+        <w:rPr>
+          <w:rFonts w:hint="default" w:eastAsiaTheme="minorEastAsia"/>
+          <w:lang w:val="en-US" w:eastAsia="zh-CN"/>
+        </w:rPr>
+      </w:pPr>
+      <w:r>
+        <w:rPr>
+          <w:rFonts w:hint="eastAsia"/>
+          <w:lang w:val="en-US" w:eastAsia="zh-CN"/>
+        </w:rPr>
+        <w:tab/>
+      </w:r>
+      <w:r>
+        <w:rPr>
+          <w:rFonts w:hint="eastAsia"/>
+          <w:lang w:val="en-US" w:eastAsia="zh-CN"/>
+        </w:rPr>
+        <w:tab/>
+      </w:r>
+      <w:r>
+        <w:rPr>
+          <w:rFonts w:hint="eastAsia"/>
+          <w:lang w:val="en-US" w:eastAsia="zh-CN"/>
+        </w:rPr>
+        <w:tab/>
+      </w:r>
+      <w:r>
+        <w:rPr>
+          <w:rFonts w:hint="eastAsia"/>
+          <w:lang w:val="en-US" w:eastAsia="zh-CN"/>
+        </w:rPr>
+        <w:tab/>
+      </w:r>
+      <w:r>
+        <w:rPr>
+          <w:rFonts w:hint="eastAsia"/>
+          <w:b/>
+          <w:bCs/>
+          <w:color w:val="FF0000"/>
+          <w:lang w:val="en-US" w:eastAsia="zh-CN"/>
+        </w:rPr>
+        <w:t xml:space="preserve">@PostConstract  ： </w:t>
+      </w:r>
+      <w:r>
+        <w:rPr>
+          <w:rFonts w:hint="eastAsia"/>
+          <w:b w:val="0"/>
+          <w:bCs w:val="0"/>
+          <w:color w:val="000000" w:themeColor="text1"/>
+          <w:lang w:val="en-US" w:eastAsia="zh-CN"/>
+          <w14:textFill>
+            <w14:solidFill>
+              <w14:schemeClr w14:val="tx1"/>
+            </w14:solidFill>
+          </w14:textFill>
+        </w:rPr>
+        <w:t>CommonAnnotationBeanPostProcessor</w:t>
+      </w:r>
+    </w:p>
+    <w:p>
+      <w:pPr>
+        <w:numPr>
+          <w:ilvl w:val="0"/>
+          <w:numId w:val="0"/>
+        </w:numPr>
+        <w:tabs>
+          <w:tab w:val="left" w:pos="312"/>
+        </w:tabs>
+        <w:ind w:left="840" w:leftChars="0"/>
+        <w:rPr>
+          <w:rFonts w:hint="default"/>
+          <w:b w:val="0"/>
+          <w:bCs w:val="0"/>
+          <w:color w:val="000000" w:themeColor="text1"/>
+          <w:lang w:val="en-US" w:eastAsia="zh-CN"/>
+          <w14:textFill>
+            <w14:solidFill>
+              <w14:schemeClr w14:val="tx1"/>
+            </w14:solidFill>
+          </w14:textFill>
+        </w:rPr>
+      </w:pPr>
+      <w:r>
+        <w:rPr>
+          <w:rFonts w:hint="eastAsia"/>
+          <w:b w:val="0"/>
+          <w:bCs w:val="0"/>
+          <w:color w:val="000000" w:themeColor="text1"/>
+          <w:lang w:val="en-US" w:eastAsia="zh-CN"/>
+          <w14:textFill>
+            <w14:solidFill>
+              <w14:schemeClr w14:val="tx1"/>
+            </w14:solidFill>
+          </w14:textFill>
+        </w:rPr>
+        <w:tab/>
+      </w:r>
+      <w:r>
+        <w:rPr>
+          <w:rFonts w:hint="eastAsia"/>
+          <w:b/>
+          <w:bCs/>
+          <w:color w:val="FF0000"/>
+          <w:lang w:val="en-US" w:eastAsia="zh-CN"/>
+        </w:rPr>
+        <w:t>@Autowired     ：</w:t>
+      </w:r>
+      <w:r>
+        <w:rPr>
+          <w:rFonts w:hint="eastAsia"/>
+          <w:b w:val="0"/>
+          <w:bCs w:val="0"/>
+          <w:color w:val="000000" w:themeColor="text1"/>
+          <w:lang w:val="en-US" w:eastAsia="zh-CN"/>
+          <w14:textFill>
+            <w14:solidFill>
+              <w14:schemeClr w14:val="tx1"/>
+            </w14:solidFill>
+          </w14:textFill>
+        </w:rPr>
+        <w:t xml:space="preserve"> AutowiredAnnotationBeanPostProcessor</w:t>
+      </w:r>
+    </w:p>
+    <w:p>
+      <w:pPr>
+        <w:numPr>
+          <w:ilvl w:val="0"/>
+          <w:numId w:val="0"/>
+        </w:numPr>
+        <w:tabs>
+          <w:tab w:val="left" w:pos="312"/>
+        </w:tabs>
+        <w:rPr>
+          <w:rFonts w:hint="default" w:eastAsiaTheme="minorEastAsia"/>
+          <w:lang w:val="en-US" w:eastAsia="zh-CN"/>
+        </w:rPr>
+      </w:pPr>
+    </w:p>
+    <w:p>
+      <w:pPr>
+        <w:numPr>
+          <w:ilvl w:val="0"/>
+          <w:numId w:val="0"/>
+        </w:numPr>
+        <w:tabs>
+          <w:tab w:val="left" w:pos="312"/>
+        </w:tabs>
+        <w:ind w:left="1050" w:leftChars="400" w:hanging="210" w:hangingChars="100"/>
+        <w:rPr>
+          <w:rFonts w:hint="default"/>
+          <w:lang w:val="en-US" w:eastAsia="zh-CN"/>
+        </w:rPr>
+      </w:pPr>
+      <w:r>
+        <w:rPr>
+          <w:rFonts w:hint="eastAsia"/>
+          <w:lang w:val="en-US" w:eastAsia="zh-CN"/>
+        </w:rPr>
+        <w:t xml:space="preserve">  其中也有其他的aware接口会在ApplicationContextAwareProcessor 中被调用然后去 其他的 aware 接口实现类</w:t>
+      </w:r>
+    </w:p>
+    <w:p>
+      <w:pPr>
+        <w:numPr>
+          <w:ilvl w:val="0"/>
+          <w:numId w:val="0"/>
+        </w:numPr>
+        <w:tabs>
+          <w:tab w:val="left" w:pos="312"/>
+        </w:tabs>
+        <w:ind w:left="840" w:leftChars="0"/>
+        <w:rPr>
+          <w:rFonts w:hint="default"/>
+          <w:lang w:val="en-US" w:eastAsia="zh-CN"/>
+        </w:rPr>
+      </w:pPr>
+      <w:r>
+        <w:rPr>
+          <w:rFonts w:hint="eastAsia"/>
+          <w:lang w:val="en-US" w:eastAsia="zh-CN"/>
+        </w:rPr>
+        <w:tab/>
+      </w:r>
+      <w:r>
+        <w:drawing>
+          <wp:inline distT="0" distB="0" distL="114300" distR="114300">
+            <wp:extent cx="4350385" cy="1005840"/>
+            <wp:effectExtent l="0" t="0" r="12065" b="3810"/>
+            <wp:docPr id="33" name="图片 9"/>
+            <wp:cNvGraphicFramePr>
+              <a:graphicFrameLocks xmlns:a="http://schemas.openxmlformats.org/drawingml/2006/main" noChangeAspect="1"/>
+            </wp:cNvGraphicFramePr>
+            <a:graphic xmlns:a="http://schemas.openxmlformats.org/drawingml/2006/main">
+              <a:graphicData uri="http://schemas.openxmlformats.org/drawingml/2006/picture">
+                <pic:pic xmlns:pic="http://schemas.openxmlformats.org/drawingml/2006/picture">
+                  <pic:nvPicPr>
+                    <pic:cNvPr id="33" name="图片 9"/>
+                    <pic:cNvPicPr>
+                      <a:picLocks noChangeAspect="1"/>
+                    </pic:cNvPicPr>
+                  </pic:nvPicPr>
+                  <pic:blipFill>
+                    <a:blip r:embed="rId39"/>
+                    <a:stretch>
+                      <a:fillRect/>
+                    </a:stretch>
+                  </pic:blipFill>
+                  <pic:spPr>
+                    <a:xfrm>
+                      <a:off x="0" y="0"/>
+                      <a:ext cx="4350385" cy="1005840"/>
+                    </a:xfrm>
+                    <a:prstGeom prst="rect">
+                      <a:avLst/>
+                    </a:prstGeom>
+                    <a:noFill/>
+                    <a:ln>
+                      <a:noFill/>
+                    </a:ln>
+                  </pic:spPr>
+                </pic:pic>
+              </a:graphicData>
+            </a:graphic>
+          </wp:inline>
+        </w:drawing>
+      </w:r>
+    </w:p>
+    <w:p>
+      <w:pPr>
+        <w:numPr>
+          <w:ilvl w:val="0"/>
+          <w:numId w:val="0"/>
+        </w:numPr>
+        <w:tabs>
+          <w:tab w:val="left" w:pos="312"/>
+        </w:tabs>
+        <w:rPr>
+          <w:rFonts w:hint="eastAsia"/>
+          <w:lang w:val="en-US" w:eastAsia="zh-CN"/>
+        </w:rPr>
+      </w:pPr>
+      <w:r>
+        <w:rPr>
+          <w:rFonts w:hint="eastAsia"/>
+          <w:lang w:val="en-US" w:eastAsia="zh-CN"/>
+        </w:rPr>
+        <w:tab/>
+      </w:r>
+      <w:r>
+        <w:rPr>
+          <w:rFonts w:hint="eastAsia"/>
+          <w:lang w:val="en-US" w:eastAsia="zh-CN"/>
+        </w:rPr>
+        <w:tab/>
+      </w:r>
+      <w:r>
+        <w:rPr>
+          <w:rFonts w:hint="eastAsia"/>
+          <w:lang w:val="en-US" w:eastAsia="zh-CN"/>
+        </w:rPr>
+        <w:tab/>
+      </w:r>
+      <w:r>
+        <w:rPr>
+          <w:rFonts w:hint="eastAsia"/>
+          <w:lang w:val="en-US" w:eastAsia="zh-CN"/>
+        </w:rPr>
+        <w:tab/>
+      </w:r>
+      <w:r>
+        <w:rPr>
+          <w:rFonts w:hint="eastAsia"/>
+          <w:lang w:val="en-US" w:eastAsia="zh-CN"/>
+        </w:rPr>
+        <w:t xml:space="preserve">注意  ：  </w:t>
+      </w:r>
+    </w:p>
+    <w:p>
+      <w:pPr>
+        <w:numPr>
+          <w:ilvl w:val="0"/>
+          <w:numId w:val="0"/>
+        </w:numPr>
+        <w:tabs>
+          <w:tab w:val="left" w:pos="312"/>
+        </w:tabs>
+        <w:rPr>
+          <w:rFonts w:hint="default"/>
+          <w:b w:val="0"/>
+          <w:bCs w:val="0"/>
+          <w:color w:val="0000FF"/>
+          <w:lang w:val="en-US" w:eastAsia="zh-CN"/>
+        </w:rPr>
+      </w:pPr>
+      <w:r>
+        <w:rPr>
+          <w:rFonts w:hint="eastAsia"/>
+          <w:lang w:val="en-US" w:eastAsia="zh-CN"/>
+        </w:rPr>
+        <w:tab/>
+      </w:r>
+      <w:r>
+        <w:rPr>
+          <w:rFonts w:hint="eastAsia"/>
+          <w:lang w:val="en-US" w:eastAsia="zh-CN"/>
+        </w:rPr>
+        <w:tab/>
+      </w:r>
+      <w:r>
+        <w:rPr>
+          <w:rFonts w:hint="eastAsia"/>
+          <w:lang w:val="en-US" w:eastAsia="zh-CN"/>
+        </w:rPr>
+        <w:tab/>
+      </w:r>
+      <w:r>
+        <w:rPr>
+          <w:rFonts w:hint="eastAsia"/>
+          <w:b w:val="0"/>
+          <w:bCs w:val="0"/>
+          <w:color w:val="0000FF"/>
+          <w:lang w:val="en-US" w:eastAsia="zh-CN"/>
+        </w:rPr>
+        <w:tab/>
+      </w:r>
+      <w:r>
+        <w:rPr>
+          <w:rFonts w:hint="eastAsia"/>
+          <w:b w:val="0"/>
+          <w:bCs w:val="0"/>
+          <w:color w:val="0000FF"/>
+          <w:lang w:val="en-US" w:eastAsia="zh-CN"/>
+        </w:rPr>
+        <w:t>项目中如果有多个类实现BeanPostProcessor 接口 ，那么会依次执行所有的实</w:t>
+      </w:r>
+      <w:r>
+        <w:rPr>
+          <w:rFonts w:hint="eastAsia"/>
+          <w:b w:val="0"/>
+          <w:bCs w:val="0"/>
+          <w:color w:val="0000FF"/>
+          <w:lang w:val="en-US" w:eastAsia="zh-CN"/>
+        </w:rPr>
+        <w:tab/>
+      </w:r>
+      <w:r>
+        <w:rPr>
+          <w:rFonts w:hint="eastAsia"/>
+          <w:b w:val="0"/>
+          <w:bCs w:val="0"/>
+          <w:color w:val="0000FF"/>
+          <w:lang w:val="en-US" w:eastAsia="zh-CN"/>
+        </w:rPr>
+        <w:tab/>
+      </w:r>
+      <w:r>
+        <w:rPr>
+          <w:rFonts w:hint="eastAsia"/>
+          <w:b w:val="0"/>
+          <w:bCs w:val="0"/>
+          <w:color w:val="0000FF"/>
+          <w:lang w:val="en-US" w:eastAsia="zh-CN"/>
+        </w:rPr>
+        <w:tab/>
+      </w:r>
+      <w:r>
+        <w:rPr>
+          <w:rFonts w:hint="eastAsia"/>
+          <w:b w:val="0"/>
+          <w:bCs w:val="0"/>
+          <w:color w:val="0000FF"/>
+          <w:lang w:val="en-US" w:eastAsia="zh-CN"/>
+        </w:rPr>
+        <w:tab/>
+      </w:r>
+      <w:r>
+        <w:rPr>
+          <w:rFonts w:hint="eastAsia"/>
+          <w:b w:val="0"/>
+          <w:bCs w:val="0"/>
+          <w:color w:val="0000FF"/>
+          <w:lang w:val="en-US" w:eastAsia="zh-CN"/>
+        </w:rPr>
+        <w:t>现类 ，将上一个 实现类返回的 bean 交给下一个BeanPostProcessor 实现类</w:t>
+      </w:r>
+      <w:r>
+        <w:rPr>
+          <w:rFonts w:hint="eastAsia"/>
+          <w:b w:val="0"/>
+          <w:bCs w:val="0"/>
+          <w:color w:val="0000FF"/>
+          <w:lang w:val="en-US" w:eastAsia="zh-CN"/>
+        </w:rPr>
+        <w:tab/>
+      </w:r>
+      <w:r>
+        <w:rPr>
+          <w:rFonts w:hint="eastAsia"/>
+          <w:b w:val="0"/>
+          <w:bCs w:val="0"/>
+          <w:color w:val="0000FF"/>
+          <w:lang w:val="en-US" w:eastAsia="zh-CN"/>
+        </w:rPr>
+        <w:tab/>
+      </w:r>
+      <w:r>
+        <w:rPr>
+          <w:rFonts w:hint="eastAsia"/>
+          <w:b w:val="0"/>
+          <w:bCs w:val="0"/>
+          <w:color w:val="0000FF"/>
+          <w:lang w:val="en-US" w:eastAsia="zh-CN"/>
+        </w:rPr>
+        <w:tab/>
+      </w:r>
+      <w:r>
+        <w:rPr>
+          <w:rFonts w:hint="eastAsia"/>
+          <w:b w:val="0"/>
+          <w:bCs w:val="0"/>
+          <w:color w:val="0000FF"/>
+          <w:lang w:val="en-US" w:eastAsia="zh-CN"/>
+        </w:rPr>
+        <w:tab/>
+      </w:r>
+      <w:r>
+        <w:rPr>
+          <w:rFonts w:hint="eastAsia"/>
+          <w:b w:val="0"/>
+          <w:bCs w:val="0"/>
+          <w:color w:val="0000FF"/>
+          <w:lang w:val="en-US" w:eastAsia="zh-CN"/>
+        </w:rPr>
+        <w:t xml:space="preserve">去执行 ，形成链式调用 。 而 </w:t>
+      </w:r>
+      <w:r>
+        <w:rPr>
+          <w:rFonts w:hint="eastAsia"/>
+          <w:b/>
+          <w:bCs/>
+          <w:color w:val="FF0000"/>
+          <w:lang w:val="en-US" w:eastAsia="zh-CN"/>
+        </w:rPr>
+        <w:t>@Autowired、@PostConstract 、@PreDestroy</w:t>
+      </w:r>
+      <w:r>
+        <w:rPr>
+          <w:rFonts w:hint="eastAsia"/>
+          <w:b/>
+          <w:bCs/>
+          <w:color w:val="FF0000"/>
+          <w:lang w:val="en-US" w:eastAsia="zh-CN"/>
+        </w:rPr>
+        <w:tab/>
+      </w:r>
+      <w:r>
+        <w:rPr>
+          <w:rFonts w:hint="eastAsia"/>
+          <w:b/>
+          <w:bCs/>
+          <w:color w:val="FF0000"/>
+          <w:lang w:val="en-US" w:eastAsia="zh-CN"/>
+        </w:rPr>
+        <w:tab/>
+      </w:r>
+      <w:r>
+        <w:rPr>
+          <w:rFonts w:hint="eastAsia"/>
+          <w:b/>
+          <w:bCs/>
+          <w:color w:val="FF0000"/>
+          <w:lang w:val="en-US" w:eastAsia="zh-CN"/>
+        </w:rPr>
+        <w:tab/>
+      </w:r>
+      <w:r>
+        <w:rPr>
+          <w:rFonts w:hint="eastAsia"/>
+          <w:b/>
+          <w:bCs/>
+          <w:color w:val="FF0000"/>
+          <w:lang w:val="en-US" w:eastAsia="zh-CN"/>
+        </w:rPr>
+        <w:tab/>
+      </w:r>
+      <w:r>
+        <w:rPr>
+          <w:rFonts w:hint="eastAsia"/>
+          <w:b w:val="0"/>
+          <w:bCs w:val="0"/>
+          <w:color w:val="0000FF"/>
+          <w:lang w:val="en-US" w:eastAsia="zh-CN"/>
+        </w:rPr>
+        <w:t>功能就是由不同的后置处理器去实现 。</w:t>
+      </w:r>
+      <w:r>
+        <w:rPr>
+          <w:rFonts w:hint="eastAsia"/>
+          <w:b w:val="0"/>
+          <w:bCs w:val="0"/>
+          <w:color w:val="0000FF"/>
+          <w:lang w:val="en-US" w:eastAsia="zh-CN"/>
+        </w:rPr>
+        <w:tab/>
+      </w:r>
+      <w:r>
+        <w:rPr>
+          <w:rFonts w:hint="eastAsia"/>
+          <w:b w:val="0"/>
+          <w:bCs w:val="0"/>
+          <w:color w:val="0000FF"/>
+          <w:lang w:val="en-US" w:eastAsia="zh-CN"/>
+        </w:rPr>
+        <w:t xml:space="preserve"> </w:t>
+      </w:r>
+      <w:r>
+        <w:rPr>
+          <w:rFonts w:hint="eastAsia"/>
+          <w:b w:val="0"/>
+          <w:bCs w:val="0"/>
+          <w:color w:val="0000FF"/>
+          <w:lang w:val="en-US" w:eastAsia="zh-CN"/>
+        </w:rPr>
+        <w:tab/>
+      </w:r>
+      <w:r>
+        <w:rPr>
+          <w:rFonts w:hint="eastAsia"/>
+          <w:b w:val="0"/>
+          <w:bCs w:val="0"/>
+          <w:color w:val="0000FF"/>
+          <w:lang w:val="en-US" w:eastAsia="zh-CN"/>
+        </w:rPr>
+        <w:tab/>
+      </w:r>
+      <w:r>
+        <w:rPr>
+          <w:rFonts w:hint="eastAsia"/>
+          <w:b w:val="0"/>
+          <w:bCs w:val="0"/>
+          <w:color w:val="0000FF"/>
+          <w:lang w:val="en-US" w:eastAsia="zh-CN"/>
+        </w:rPr>
+        <w:tab/>
+      </w:r>
+    </w:p>
+    <w:p>
+      <w:pPr>
+        <w:numPr>
+          <w:ilvl w:val="0"/>
+          <w:numId w:val="0"/>
+        </w:numPr>
+        <w:tabs>
+          <w:tab w:val="left" w:pos="312"/>
+        </w:tabs>
+      </w:pPr>
+      <w:r>
+        <w:rPr>
+          <w:rFonts w:hint="eastAsia"/>
+          <w:b w:val="0"/>
+          <w:bCs w:val="0"/>
+          <w:color w:val="0000FF"/>
+          <w:lang w:val="en-US" w:eastAsia="zh-CN"/>
+        </w:rPr>
+        <w:tab/>
+      </w:r>
+      <w:r>
+        <w:rPr>
+          <w:rFonts w:hint="eastAsia"/>
+          <w:b w:val="0"/>
+          <w:bCs w:val="0"/>
+          <w:color w:val="0000FF"/>
+          <w:lang w:val="en-US" w:eastAsia="zh-CN"/>
+        </w:rPr>
+        <w:tab/>
+      </w:r>
+      <w:r>
+        <w:rPr>
+          <w:rFonts w:hint="eastAsia"/>
+          <w:b w:val="0"/>
+          <w:bCs w:val="0"/>
+          <w:color w:val="0000FF"/>
+          <w:lang w:val="en-US" w:eastAsia="zh-CN"/>
+        </w:rPr>
+        <w:tab/>
+      </w:r>
+      <w:r>
+        <w:rPr>
+          <w:rFonts w:hint="eastAsia"/>
+          <w:b w:val="0"/>
+          <w:bCs w:val="0"/>
+          <w:color w:val="0000FF"/>
+          <w:lang w:val="en-US" w:eastAsia="zh-CN"/>
+        </w:rPr>
+        <w:tab/>
+      </w:r>
+      <w:r>
+        <w:drawing>
+          <wp:inline distT="0" distB="0" distL="114300" distR="114300">
+            <wp:extent cx="4375150" cy="1153795"/>
+            <wp:effectExtent l="0" t="0" r="6350" b="8255"/>
+            <wp:docPr id="34" name="图片 11"/>
+            <wp:cNvGraphicFramePr>
+              <a:graphicFrameLocks xmlns:a="http://schemas.openxmlformats.org/drawingml/2006/main" noChangeAspect="1"/>
+            </wp:cNvGraphicFramePr>
+            <a:graphic xmlns:a="http://schemas.openxmlformats.org/drawingml/2006/main">
+              <a:graphicData uri="http://schemas.openxmlformats.org/drawingml/2006/picture">
+                <pic:pic xmlns:pic="http://schemas.openxmlformats.org/drawingml/2006/picture">
+                  <pic:nvPicPr>
+                    <pic:cNvPr id="34" name="图片 11"/>
+                    <pic:cNvPicPr>
+                      <a:picLocks noChangeAspect="1"/>
+                    </pic:cNvPicPr>
+                  </pic:nvPicPr>
+                  <pic:blipFill>
+                    <a:blip r:embed="rId40"/>
+                    <a:stretch>
+                      <a:fillRect/>
+                    </a:stretch>
+                  </pic:blipFill>
+                  <pic:spPr>
+                    <a:xfrm>
+                      <a:off x="0" y="0"/>
+                      <a:ext cx="4375150" cy="1153795"/>
+                    </a:xfrm>
+                    <a:prstGeom prst="rect">
+                      <a:avLst/>
+                    </a:prstGeom>
+                    <a:noFill/>
+                    <a:ln>
+                      <a:noFill/>
+                    </a:ln>
+                  </pic:spPr>
+                </pic:pic>
+              </a:graphicData>
+            </a:graphic>
+          </wp:inline>
+        </w:drawing>
+      </w:r>
+    </w:p>
+    <w:p>
+      <w:pPr>
+        <w:numPr>
+          <w:ilvl w:val="0"/>
+          <w:numId w:val="0"/>
+        </w:numPr>
+        <w:tabs>
+          <w:tab w:val="left" w:pos="312"/>
+        </w:tabs>
+        <w:ind w:left="840" w:leftChars="0"/>
+        <w:rPr>
+          <w:rFonts w:hint="default"/>
+          <w:b w:val="0"/>
+          <w:bCs w:val="0"/>
+          <w:color w:val="000000" w:themeColor="text1"/>
+          <w:lang w:val="en-US" w:eastAsia="zh-CN"/>
+          <w14:textFill>
+            <w14:solidFill>
+              <w14:schemeClr w14:val="tx1"/>
+            </w14:solidFill>
+          </w14:textFill>
+        </w:rPr>
+      </w:pPr>
+      <w:r>
+        <w:rPr>
+          <w:rFonts w:hint="eastAsia"/>
+          <w:lang w:val="en-US" w:eastAsia="zh-CN"/>
+        </w:rPr>
+        <w:tab/>
+      </w:r>
+      <w:r>
+        <w:rPr>
+          <w:rFonts w:hint="eastAsia"/>
+          <w:lang w:val="en-US" w:eastAsia="zh-CN"/>
+        </w:rPr>
+        <w:tab/>
+      </w:r>
+      <w:r>
+        <w:rPr>
+          <w:rFonts w:hint="eastAsia"/>
+          <w:lang w:val="en-US" w:eastAsia="zh-CN"/>
+        </w:rPr>
+        <w:tab/>
+      </w:r>
+      <w:r>
+        <w:rPr>
+          <w:rFonts w:hint="eastAsia"/>
+          <w:lang w:val="en-US" w:eastAsia="zh-CN"/>
+        </w:rPr>
+        <w:tab/>
+      </w:r>
+    </w:p>
+    <w:p>
+      <w:pPr>
+        <w:numPr>
+          <w:ilvl w:val="0"/>
+          <w:numId w:val="0"/>
+        </w:numPr>
+        <w:tabs>
+          <w:tab w:val="left" w:pos="312"/>
+        </w:tabs>
+        <w:ind w:left="840" w:leftChars="0"/>
+        <w:rPr>
+          <w:rFonts w:hint="eastAsia"/>
+          <w:lang w:val="en-US" w:eastAsia="zh-CN"/>
+        </w:rPr>
+      </w:pPr>
+      <w:r>
+        <w:rPr>
+          <w:rFonts w:hint="eastAsia"/>
+          <w:lang w:val="en-US" w:eastAsia="zh-CN"/>
+        </w:rPr>
+        <w:tab/>
+      </w:r>
+      <w:r>
+        <w:rPr>
+          <w:rFonts w:hint="eastAsia"/>
+          <w:b/>
+          <w:bCs/>
+          <w:color w:val="FF0000"/>
+          <w:sz w:val="24"/>
+          <w:szCs w:val="32"/>
+          <w:lang w:val="en-US" w:eastAsia="zh-CN"/>
+        </w:rPr>
+        <w:t xml:space="preserve">注意 ： </w:t>
+      </w:r>
+      <w:r>
+        <w:rPr>
+          <w:rFonts w:hint="eastAsia"/>
+          <w:lang w:val="en-US" w:eastAsia="zh-CN"/>
+        </w:rPr>
+        <w:t xml:space="preserve"> </w:t>
+      </w:r>
+    </w:p>
+    <w:p>
+      <w:pPr>
+        <w:numPr>
+          <w:ilvl w:val="0"/>
+          <w:numId w:val="0"/>
+        </w:numPr>
+        <w:tabs>
+          <w:tab w:val="left" w:pos="312"/>
+        </w:tabs>
+        <w:rPr>
+          <w:rFonts w:hint="eastAsia"/>
+          <w:b w:val="0"/>
+          <w:bCs w:val="0"/>
+          <w:color w:val="000000" w:themeColor="text1"/>
+          <w:lang w:val="en-US" w:eastAsia="zh-CN"/>
+          <w14:textFill>
+            <w14:solidFill>
+              <w14:schemeClr w14:val="tx1"/>
+            </w14:solidFill>
+          </w14:textFill>
+        </w:rPr>
+      </w:pPr>
+      <w:r>
+        <w:rPr>
+          <w:rFonts w:hint="eastAsia"/>
+          <w:lang w:val="en-US" w:eastAsia="zh-CN"/>
+        </w:rPr>
+        <w:tab/>
+      </w:r>
+      <w:r>
+        <w:rPr>
+          <w:rFonts w:hint="eastAsia"/>
+          <w:lang w:val="en-US" w:eastAsia="zh-CN"/>
+        </w:rPr>
+        <w:tab/>
+      </w:r>
+      <w:r>
+        <w:rPr>
+          <w:rFonts w:hint="eastAsia"/>
+          <w:lang w:val="en-US" w:eastAsia="zh-CN"/>
+        </w:rPr>
+        <w:tab/>
+      </w:r>
+      <w:r>
+        <w:rPr>
+          <w:rFonts w:hint="eastAsia"/>
+          <w:lang w:val="en-US" w:eastAsia="zh-CN"/>
+        </w:rPr>
+        <w:tab/>
+      </w:r>
+      <w:r>
+        <w:rPr>
+          <w:rFonts w:hint="eastAsia"/>
+          <w:b w:val="0"/>
+          <w:bCs w:val="0"/>
+          <w:color w:val="000000" w:themeColor="text1"/>
+          <w:lang w:val="en-US" w:eastAsia="zh-CN"/>
+          <w14:textFill>
+            <w14:solidFill>
+              <w14:schemeClr w14:val="tx1"/>
+            </w14:solidFill>
+          </w14:textFill>
+        </w:rPr>
+        <w:t>如果有其中一个 BeanPostProcessor 接口的实现类 重写的方法 return null;</w:t>
+      </w:r>
+    </w:p>
+    <w:p>
+      <w:pPr>
+        <w:numPr>
+          <w:ilvl w:val="0"/>
+          <w:numId w:val="0"/>
+        </w:numPr>
+        <w:tabs>
+          <w:tab w:val="left" w:pos="312"/>
+        </w:tabs>
+        <w:rPr>
+          <w:rFonts w:hint="default"/>
+          <w:b w:val="0"/>
+          <w:bCs w:val="0"/>
+          <w:color w:val="000000" w:themeColor="text1"/>
+          <w:lang w:val="en-US" w:eastAsia="zh-CN"/>
+          <w14:textFill>
+            <w14:solidFill>
+              <w14:schemeClr w14:val="tx1"/>
+            </w14:solidFill>
+          </w14:textFill>
+        </w:rPr>
+      </w:pPr>
+      <w:r>
+        <w:rPr>
+          <w:rFonts w:hint="eastAsia"/>
+          <w:b w:val="0"/>
+          <w:bCs w:val="0"/>
+          <w:color w:val="000000" w:themeColor="text1"/>
+          <w:lang w:val="en-US" w:eastAsia="zh-CN"/>
+          <w14:textFill>
+            <w14:solidFill>
+              <w14:schemeClr w14:val="tx1"/>
+            </w14:solidFill>
+          </w14:textFill>
+        </w:rPr>
+        <w:tab/>
+      </w:r>
+      <w:r>
+        <w:rPr>
+          <w:rFonts w:hint="eastAsia"/>
+          <w:b w:val="0"/>
+          <w:bCs w:val="0"/>
+          <w:color w:val="000000" w:themeColor="text1"/>
+          <w:lang w:val="en-US" w:eastAsia="zh-CN"/>
+          <w14:textFill>
+            <w14:solidFill>
+              <w14:schemeClr w14:val="tx1"/>
+            </w14:solidFill>
+          </w14:textFill>
+        </w:rPr>
+        <w:tab/>
+      </w:r>
+      <w:r>
+        <w:rPr>
+          <w:rFonts w:hint="eastAsia"/>
+          <w:b w:val="0"/>
+          <w:bCs w:val="0"/>
+          <w:color w:val="000000" w:themeColor="text1"/>
+          <w:lang w:val="en-US" w:eastAsia="zh-CN"/>
+          <w14:textFill>
+            <w14:solidFill>
+              <w14:schemeClr w14:val="tx1"/>
+            </w14:solidFill>
+          </w14:textFill>
+        </w:rPr>
+        <w:tab/>
+      </w:r>
+      <w:r>
+        <w:rPr>
+          <w:rFonts w:hint="eastAsia"/>
+          <w:b w:val="0"/>
+          <w:bCs w:val="0"/>
+          <w:color w:val="000000" w:themeColor="text1"/>
+          <w:lang w:val="en-US" w:eastAsia="zh-CN"/>
+          <w14:textFill>
+            <w14:solidFill>
+              <w14:schemeClr w14:val="tx1"/>
+            </w14:solidFill>
+          </w14:textFill>
+        </w:rPr>
+        <w:tab/>
+      </w:r>
+      <w:r>
+        <w:rPr>
+          <w:rFonts w:hint="eastAsia"/>
+          <w:b w:val="0"/>
+          <w:bCs w:val="0"/>
+          <w:color w:val="000000" w:themeColor="text1"/>
+          <w:lang w:val="en-US" w:eastAsia="zh-CN"/>
+          <w14:textFill>
+            <w14:solidFill>
+              <w14:schemeClr w14:val="tx1"/>
+            </w14:solidFill>
+          </w14:textFill>
+        </w:rPr>
+        <w:t>那么将直接return 当前实例化的bean ， 下面的步骤不再执行</w:t>
+      </w:r>
+    </w:p>
+    <w:p>
+      <w:pPr>
+        <w:numPr>
+          <w:ilvl w:val="0"/>
+          <w:numId w:val="0"/>
+        </w:numPr>
+        <w:tabs>
+          <w:tab w:val="left" w:pos="312"/>
+        </w:tabs>
+        <w:ind w:left="840" w:leftChars="0"/>
+        <w:rPr>
+          <w:rFonts w:hint="eastAsia"/>
+          <w:lang w:val="en-US" w:eastAsia="zh-CN"/>
+        </w:rPr>
+      </w:pPr>
+      <w:r>
+        <w:rPr>
+          <w:rFonts w:hint="eastAsia"/>
+          <w:lang w:val="en-US" w:eastAsia="zh-CN"/>
+        </w:rPr>
+        <w:tab/>
+      </w:r>
+      <w:r>
+        <w:rPr>
+          <w:rFonts w:hint="eastAsia"/>
+          <w:lang w:val="en-US" w:eastAsia="zh-CN"/>
+        </w:rPr>
+        <w:t>如果项目中定义了自己的</w:t>
+      </w:r>
+      <w:r>
+        <w:rPr>
+          <w:rFonts w:hint="eastAsia"/>
+          <w:lang w:val="en-US" w:eastAsia="zh-CN"/>
+        </w:rPr>
+        <w:tab/>
+      </w:r>
+      <w:r>
+        <w:rPr>
+          <w:rFonts w:hint="eastAsia"/>
+          <w:b w:val="0"/>
+          <w:bCs w:val="0"/>
+          <w:color w:val="000000" w:themeColor="text1"/>
+          <w:lang w:val="en-US" w:eastAsia="zh-CN"/>
+          <w14:textFill>
+            <w14:solidFill>
+              <w14:schemeClr w14:val="tx1"/>
+            </w14:solidFill>
+          </w14:textFill>
+        </w:rPr>
+        <w:t xml:space="preserve">BeanPostProcessor  。那顺序是在 </w:t>
+      </w:r>
+      <w:r>
+        <w:rPr>
+          <w:rFonts w:hint="eastAsia"/>
+          <w:lang w:val="en-US" w:eastAsia="zh-CN"/>
+        </w:rPr>
+        <w:tab/>
+      </w:r>
+    </w:p>
+    <w:p>
+      <w:pPr>
+        <w:numPr>
+          <w:ilvl w:val="0"/>
+          <w:numId w:val="0"/>
+        </w:numPr>
+        <w:tabs>
+          <w:tab w:val="left" w:pos="312"/>
+        </w:tabs>
+        <w:ind w:left="840" w:leftChars="0"/>
+        <w:rPr>
+          <w:rFonts w:hint="eastAsia"/>
+          <w:b w:val="0"/>
+          <w:bCs w:val="0"/>
+          <w:color w:val="000000" w:themeColor="text1"/>
+          <w:lang w:val="en-US" w:eastAsia="zh-CN"/>
+          <w14:textFill>
+            <w14:solidFill>
+              <w14:schemeClr w14:val="tx1"/>
+            </w14:solidFill>
+          </w14:textFill>
+        </w:rPr>
+      </w:pPr>
+      <w:r>
+        <w:rPr>
+          <w:rFonts w:hint="eastAsia"/>
+          <w:lang w:val="en-US" w:eastAsia="zh-CN"/>
+        </w:rPr>
+        <w:tab/>
+      </w:r>
+      <w:r>
+        <w:rPr>
+          <w:rFonts w:hint="eastAsia"/>
+          <w:b w:val="0"/>
+          <w:bCs w:val="0"/>
+          <w:color w:val="000000" w:themeColor="text1"/>
+          <w:lang w:val="en-US" w:eastAsia="zh-CN"/>
+          <w14:textFill>
+            <w14:solidFill>
+              <w14:schemeClr w14:val="tx1"/>
+            </w14:solidFill>
+          </w14:textFill>
+        </w:rPr>
+        <w:t>CommonAnnotationBeanPostProcessor</w:t>
+      </w:r>
+    </w:p>
+    <w:p>
+      <w:pPr>
+        <w:numPr>
+          <w:ilvl w:val="0"/>
+          <w:numId w:val="0"/>
+        </w:numPr>
+        <w:tabs>
+          <w:tab w:val="left" w:pos="312"/>
+        </w:tabs>
+        <w:ind w:left="840" w:leftChars="0"/>
+        <w:rPr>
+          <w:rFonts w:hint="eastAsia"/>
+          <w:b w:val="0"/>
+          <w:bCs w:val="0"/>
+          <w:color w:val="000000" w:themeColor="text1"/>
+          <w:lang w:val="en-US" w:eastAsia="zh-CN"/>
+          <w14:textFill>
+            <w14:solidFill>
+              <w14:schemeClr w14:val="tx1"/>
+            </w14:solidFill>
+          </w14:textFill>
+        </w:rPr>
+      </w:pPr>
+      <w:r>
+        <w:rPr>
+          <w:rFonts w:hint="eastAsia"/>
+          <w:b w:val="0"/>
+          <w:bCs w:val="0"/>
+          <w:color w:val="000000" w:themeColor="text1"/>
+          <w:lang w:val="en-US" w:eastAsia="zh-CN"/>
+          <w14:textFill>
+            <w14:solidFill>
+              <w14:schemeClr w14:val="tx1"/>
+            </w14:solidFill>
+          </w14:textFill>
+        </w:rPr>
+        <w:tab/>
+      </w:r>
+      <w:r>
+        <w:rPr>
+          <w:rFonts w:hint="eastAsia"/>
+          <w:b w:val="0"/>
+          <w:bCs w:val="0"/>
+          <w:color w:val="000000" w:themeColor="text1"/>
+          <w:lang w:val="en-US" w:eastAsia="zh-CN"/>
+          <w14:textFill>
+            <w14:solidFill>
+              <w14:schemeClr w14:val="tx1"/>
+            </w14:solidFill>
+          </w14:textFill>
+        </w:rPr>
+        <w:t>AutowiredAnnotationBeanPostProcessor 之前 ，如果自己定义的返回null则</w:t>
+      </w:r>
+    </w:p>
+    <w:p>
+      <w:pPr>
+        <w:numPr>
+          <w:ilvl w:val="0"/>
+          <w:numId w:val="0"/>
+        </w:numPr>
+        <w:tabs>
+          <w:tab w:val="left" w:pos="312"/>
+        </w:tabs>
+        <w:ind w:left="840" w:leftChars="0"/>
+        <w:rPr>
+          <w:rFonts w:hint="eastAsia"/>
+          <w:b w:val="0"/>
+          <w:bCs w:val="0"/>
+          <w:color w:val="000000" w:themeColor="text1"/>
+          <w:lang w:val="en-US" w:eastAsia="zh-CN"/>
+          <w14:textFill>
+            <w14:solidFill>
+              <w14:schemeClr w14:val="tx1"/>
+            </w14:solidFill>
+          </w14:textFill>
+        </w:rPr>
+      </w:pPr>
+      <w:r>
+        <w:rPr>
+          <w:rFonts w:hint="eastAsia"/>
+          <w:b w:val="0"/>
+          <w:bCs w:val="0"/>
+          <w:color w:val="000000" w:themeColor="text1"/>
+          <w:lang w:val="en-US" w:eastAsia="zh-CN"/>
+          <w14:textFill>
+            <w14:solidFill>
+              <w14:schemeClr w14:val="tx1"/>
+            </w14:solidFill>
+          </w14:textFill>
+        </w:rPr>
+        <w:tab/>
+      </w:r>
+      <w:r>
+        <w:rPr>
+          <w:rFonts w:hint="eastAsia"/>
+          <w:b w:val="0"/>
+          <w:bCs w:val="0"/>
+          <w:color w:val="000000" w:themeColor="text1"/>
+          <w:lang w:val="en-US" w:eastAsia="zh-CN"/>
+          <w14:textFill>
+            <w14:solidFill>
+              <w14:schemeClr w14:val="tx1"/>
+            </w14:solidFill>
+          </w14:textFill>
+        </w:rPr>
+        <w:t>后面的BeanPostProcessor 则不会执行</w:t>
+      </w:r>
+    </w:p>
+    <w:p>
+      <w:pPr>
+        <w:numPr>
+          <w:ilvl w:val="0"/>
+          <w:numId w:val="0"/>
+        </w:numPr>
+        <w:tabs>
+          <w:tab w:val="left" w:pos="312"/>
+        </w:tabs>
+        <w:ind w:left="840" w:leftChars="0"/>
+        <w:rPr>
+          <w:rFonts w:hint="default"/>
+          <w:lang w:val="en-US" w:eastAsia="zh-CN"/>
+        </w:rPr>
+      </w:pPr>
+      <w:r>
+        <w:rPr>
+          <w:rFonts w:hint="eastAsia"/>
+          <w:b w:val="0"/>
+          <w:bCs w:val="0"/>
+          <w:color w:val="000000" w:themeColor="text1"/>
+          <w:lang w:val="en-US" w:eastAsia="zh-CN"/>
+          <w14:textFill>
+            <w14:solidFill>
+              <w14:schemeClr w14:val="tx1"/>
+            </w14:solidFill>
+          </w14:textFill>
+        </w:rPr>
+        <w:tab/>
+      </w:r>
+      <w:r>
+        <w:drawing>
+          <wp:inline distT="0" distB="0" distL="114300" distR="114300">
+            <wp:extent cx="3981450" cy="1210310"/>
+            <wp:effectExtent l="0" t="0" r="0" b="8890"/>
+            <wp:docPr id="36" name="图片 13"/>
+            <wp:cNvGraphicFramePr>
+              <a:graphicFrameLocks xmlns:a="http://schemas.openxmlformats.org/drawingml/2006/main" noChangeAspect="1"/>
+            </wp:cNvGraphicFramePr>
+            <a:graphic xmlns:a="http://schemas.openxmlformats.org/drawingml/2006/main">
+              <a:graphicData uri="http://schemas.openxmlformats.org/drawingml/2006/picture">
+                <pic:pic xmlns:pic="http://schemas.openxmlformats.org/drawingml/2006/picture">
+                  <pic:nvPicPr>
+                    <pic:cNvPr id="36" name="图片 13"/>
+                    <pic:cNvPicPr>
+                      <a:picLocks noChangeAspect="1"/>
+                    </pic:cNvPicPr>
+                  </pic:nvPicPr>
+                  <pic:blipFill>
+                    <a:blip r:embed="rId41"/>
+                    <a:stretch>
+                      <a:fillRect/>
+                    </a:stretch>
+                  </pic:blipFill>
+                  <pic:spPr>
+                    <a:xfrm>
+                      <a:off x="0" y="0"/>
+                      <a:ext cx="3981450" cy="1210310"/>
+                    </a:xfrm>
+                    <a:prstGeom prst="rect">
+                      <a:avLst/>
+                    </a:prstGeom>
+                    <a:noFill/>
+                    <a:ln>
+                      <a:noFill/>
+                    </a:ln>
+                  </pic:spPr>
+                </pic:pic>
+              </a:graphicData>
+            </a:graphic>
+          </wp:inline>
+        </w:drawing>
+      </w:r>
+    </w:p>
+    <w:p>
+      <w:pPr>
+        <w:numPr>
+          <w:numId w:val="0"/>
+        </w:numPr>
+        <w:tabs>
+          <w:tab w:val="left" w:pos="312"/>
+        </w:tabs>
+        <w:ind w:left="840" w:leftChars="0"/>
+        <w:rPr>
+          <w:rFonts w:hint="default"/>
+          <w:b w:val="0"/>
+          <w:bCs w:val="0"/>
+          <w:lang w:val="en-US" w:eastAsia="zh-CN"/>
+        </w:rPr>
+      </w:pPr>
+      <w:r>
+        <w:rPr>
+          <w:rFonts w:hint="eastAsia"/>
+          <w:b/>
+          <w:bCs/>
+          <w:lang w:val="en-US" w:eastAsia="zh-CN"/>
+        </w:rPr>
+        <w:t>J、</w:t>
+      </w:r>
+      <w:r>
+        <w:rPr>
+          <w:rFonts w:hint="eastAsia"/>
+          <w:b w:val="0"/>
+          <w:bCs w:val="0"/>
+          <w:lang w:val="en-US" w:eastAsia="zh-CN"/>
+        </w:rPr>
+        <w:t xml:space="preserve">初始化      </w:t>
+      </w:r>
+    </w:p>
+    <w:p>
+      <w:pPr>
+        <w:numPr>
+          <w:ilvl w:val="0"/>
+          <w:numId w:val="0"/>
+        </w:numPr>
+        <w:tabs>
+          <w:tab w:val="left" w:pos="312"/>
+        </w:tabs>
+        <w:ind w:left="840" w:leftChars="0"/>
+        <w:rPr>
+          <w:rFonts w:hint="default"/>
+          <w:b w:val="0"/>
+          <w:bCs w:val="0"/>
+          <w:lang w:val="en-US" w:eastAsia="zh-CN"/>
+        </w:rPr>
+      </w:pPr>
+      <w:r>
+        <w:rPr>
+          <w:rFonts w:hint="eastAsia"/>
+          <w:b w:val="0"/>
+          <w:bCs w:val="0"/>
+          <w:lang w:val="en-US" w:eastAsia="zh-CN"/>
+        </w:rPr>
+        <w:tab/>
+      </w:r>
+      <w:r>
+        <w:rPr>
+          <w:rFonts w:hint="eastAsia"/>
+          <w:b w:val="0"/>
+          <w:bCs w:val="0"/>
+          <w:lang w:val="en-US" w:eastAsia="zh-CN"/>
+        </w:rPr>
+        <w:t>初始化的过程也可以干涉  实现 Initiazilingbean 接口 ，同理拿到所有实现了</w:t>
+      </w:r>
+      <w:r>
+        <w:rPr>
+          <w:rFonts w:hint="eastAsia"/>
+          <w:b w:val="0"/>
+          <w:bCs w:val="0"/>
+          <w:lang w:val="en-US" w:eastAsia="zh-CN"/>
+        </w:rPr>
+        <w:tab/>
+      </w:r>
+      <w:r>
+        <w:rPr>
+          <w:rFonts w:hint="eastAsia"/>
+          <w:b w:val="0"/>
+          <w:bCs w:val="0"/>
+          <w:lang w:val="en-US" w:eastAsia="zh-CN"/>
+        </w:rPr>
+        <w:t>InitzilitionBean所有的实现类 ，然后执行 afterPropertiesSet()方法</w:t>
+      </w:r>
+    </w:p>
+    <w:p>
+      <w:pPr>
+        <w:numPr>
+          <w:ilvl w:val="0"/>
+          <w:numId w:val="0"/>
+        </w:numPr>
+        <w:tabs>
+          <w:tab w:val="left" w:pos="312"/>
+        </w:tabs>
+        <w:ind w:left="840" w:leftChars="0"/>
+        <w:rPr>
+          <w:rFonts w:hint="default"/>
+          <w:b w:val="0"/>
+          <w:bCs w:val="0"/>
+          <w:lang w:val="en-US" w:eastAsia="zh-CN"/>
+        </w:rPr>
+      </w:pPr>
+      <w:r>
+        <w:rPr>
+          <w:rFonts w:hint="eastAsia"/>
+          <w:b w:val="0"/>
+          <w:bCs w:val="0"/>
+          <w:lang w:val="en-US" w:eastAsia="zh-CN"/>
+        </w:rPr>
+        <w:tab/>
+      </w:r>
+      <w:r>
+        <w:drawing>
+          <wp:inline distT="0" distB="0" distL="114300" distR="114300">
+            <wp:extent cx="4396740" cy="883285"/>
+            <wp:effectExtent l="0" t="0" r="3810" b="12065"/>
+            <wp:docPr id="38" name="图片 7"/>
+            <wp:cNvGraphicFramePr>
+              <a:graphicFrameLocks xmlns:a="http://schemas.openxmlformats.org/drawingml/2006/main" noChangeAspect="1"/>
+            </wp:cNvGraphicFramePr>
+            <a:graphic xmlns:a="http://schemas.openxmlformats.org/drawingml/2006/main">
+              <a:graphicData uri="http://schemas.openxmlformats.org/drawingml/2006/picture">
+                <pic:pic xmlns:pic="http://schemas.openxmlformats.org/drawingml/2006/picture">
+                  <pic:nvPicPr>
+                    <pic:cNvPr id="38" name="图片 7"/>
+                    <pic:cNvPicPr>
+                      <a:picLocks noChangeAspect="1"/>
+                    </pic:cNvPicPr>
+                  </pic:nvPicPr>
+                  <pic:blipFill>
+                    <a:blip r:embed="rId42"/>
+                    <a:stretch>
+                      <a:fillRect/>
+                    </a:stretch>
+                  </pic:blipFill>
+                  <pic:spPr>
+                    <a:xfrm>
+                      <a:off x="0" y="0"/>
+                      <a:ext cx="4396740" cy="883285"/>
+                    </a:xfrm>
+                    <a:prstGeom prst="rect">
+                      <a:avLst/>
+                    </a:prstGeom>
+                    <a:noFill/>
+                    <a:ln>
+                      <a:noFill/>
+                    </a:ln>
+                  </pic:spPr>
+                </pic:pic>
+              </a:graphicData>
+            </a:graphic>
+          </wp:inline>
+        </w:drawing>
+      </w:r>
+    </w:p>
+    <w:p>
+      <w:pPr>
+        <w:numPr>
+          <w:ilvl w:val="0"/>
+          <w:numId w:val="0"/>
+        </w:numPr>
+        <w:tabs>
+          <w:tab w:val="left" w:pos="312"/>
+        </w:tabs>
+        <w:ind w:left="840" w:leftChars="0"/>
+        <w:rPr>
+          <w:rFonts w:hint="default"/>
+          <w:b w:val="0"/>
+          <w:bCs w:val="0"/>
+          <w:lang w:val="en-US" w:eastAsia="zh-CN"/>
+        </w:rPr>
+      </w:pPr>
+      <w:r>
+        <w:rPr>
+          <w:rFonts w:hint="eastAsia"/>
+          <w:b w:val="0"/>
+          <w:bCs w:val="0"/>
+          <w:lang w:val="en-US" w:eastAsia="zh-CN"/>
+        </w:rPr>
+        <w:tab/>
+      </w:r>
+      <w:r>
+        <w:rPr>
+          <w:rFonts w:hint="eastAsia"/>
+          <w:b w:val="0"/>
+          <w:bCs w:val="0"/>
+          <w:lang w:val="en-US" w:eastAsia="zh-CN"/>
+        </w:rPr>
+        <w:t xml:space="preserve"> </w:t>
+      </w:r>
+    </w:p>
+    <w:p>
+      <w:pPr>
+        <w:numPr>
+          <w:numId w:val="0"/>
+        </w:numPr>
+        <w:tabs>
+          <w:tab w:val="left" w:pos="312"/>
+        </w:tabs>
+        <w:ind w:left="840" w:leftChars="0"/>
+        <w:rPr>
+          <w:rFonts w:hint="default"/>
+          <w:lang w:val="en-US" w:eastAsia="zh-CN"/>
+        </w:rPr>
+      </w:pPr>
+      <w:r>
+        <w:rPr>
+          <w:rFonts w:hint="eastAsia"/>
+          <w:b/>
+          <w:bCs/>
+          <w:lang w:val="en-US" w:eastAsia="zh-CN"/>
+        </w:rPr>
+        <w:t>K、</w:t>
+      </w:r>
+      <w:r>
+        <w:rPr>
+          <w:rFonts w:hint="eastAsia"/>
+          <w:b w:val="0"/>
+          <w:bCs w:val="0"/>
+          <w:lang w:val="en-US" w:eastAsia="zh-CN"/>
+        </w:rPr>
+        <w:t xml:space="preserve">初始后  </w:t>
+      </w:r>
+      <w:r>
+        <w:rPr>
+          <w:rFonts w:hint="eastAsia"/>
+          <w:b w:val="0"/>
+          <w:bCs w:val="0"/>
+          <w:color w:val="0000FF"/>
+          <w:lang w:val="en-US" w:eastAsia="zh-CN"/>
+        </w:rPr>
+        <w:t>拿到实现了 BeanPostProcessor的类然后遍历去执行afterInit方法</w:t>
+      </w:r>
+    </w:p>
+    <w:p>
+      <w:pPr>
+        <w:numPr>
+          <w:ilvl w:val="0"/>
+          <w:numId w:val="0"/>
+        </w:numPr>
+        <w:ind w:left="420" w:leftChars="0" w:firstLine="420" w:firstLineChars="0"/>
+        <w:rPr>
+          <w:rFonts w:hint="default"/>
+          <w:lang w:val="en-US" w:eastAsia="zh-CN"/>
+        </w:rPr>
+      </w:pPr>
+    </w:p>
+    <w:p>
+      <w:pPr>
+        <w:numPr>
+          <w:numId w:val="0"/>
+        </w:numPr>
+        <w:ind w:firstLine="420" w:firstLineChars="0"/>
+        <w:rPr>
+          <w:rFonts w:hint="default"/>
+          <w:b/>
+          <w:bCs/>
+          <w:lang w:val="en-US" w:eastAsia="zh-CN"/>
+        </w:rPr>
+      </w:pPr>
+      <w:r>
+        <w:rPr>
+          <w:rFonts w:hint="eastAsia"/>
+          <w:b/>
+          <w:bCs/>
+          <w:lang w:val="en-US" w:eastAsia="zh-CN"/>
+        </w:rPr>
+        <w:t>(9)BeanDefinition后置处理器</w:t>
+      </w:r>
+    </w:p>
+    <w:p>
+      <w:pPr>
+        <w:numPr>
+          <w:numId w:val="0"/>
+        </w:numPr>
+        <w:ind w:firstLine="420" w:firstLineChars="0"/>
+        <w:rPr>
+          <w:rFonts w:hint="default"/>
+          <w:b/>
+          <w:bCs/>
+          <w:lang w:val="en-US" w:eastAsia="zh-CN"/>
+        </w:rPr>
+      </w:pPr>
+      <w:bookmarkStart w:id="1" w:name="_GoBack"/>
+      <w:bookmarkEnd w:id="1"/>
+      <w:r>
+        <w:rPr>
+          <w:rFonts w:hint="eastAsia"/>
+          <w:b/>
+          <w:bCs/>
+          <w:lang w:val="en-US" w:eastAsia="zh-CN"/>
+        </w:rPr>
+        <w:t>(10)填充属性</w:t>
+      </w:r>
+    </w:p>
+    <w:p>
+      <w:pPr>
+        <w:numPr>
+          <w:numId w:val="0"/>
+        </w:numPr>
+        <w:rPr>
+          <w:rFonts w:hint="default"/>
+          <w:lang w:val="en-US" w:eastAsia="zh-CN"/>
+        </w:rPr>
+      </w:pPr>
+    </w:p>
+    <w:p>
+      <w:pPr>
+        <w:numPr>
+          <w:ilvl w:val="0"/>
+          <w:numId w:val="1"/>
+        </w:numPr>
+        <w:rPr>
+          <w:rFonts w:hint="default"/>
+          <w:lang w:val="en-US" w:eastAsia="zh-CN"/>
+        </w:rPr>
+      </w:pPr>
+      <w:r>
+        <w:rPr>
+          <w:rFonts w:hint="eastAsia"/>
+          <w:lang w:val="en-US" w:eastAsia="zh-CN"/>
+        </w:rPr>
+        <w:t xml:space="preserve"> Spring初始化时是从第一步开始扫描开始</w:t>
+      </w:r>
+    </w:p>
+    <w:p>
+      <w:pPr>
+        <w:numPr>
+          <w:ilvl w:val="0"/>
+          <w:numId w:val="0"/>
+        </w:numPr>
+        <w:ind w:left="420" w:leftChars="0"/>
+        <w:rPr>
+          <w:rFonts w:hint="default"/>
+          <w:lang w:val="en-US" w:eastAsia="zh-CN"/>
+        </w:rPr>
+      </w:pPr>
+      <w:r>
+        <w:rPr>
+          <w:rFonts w:hint="eastAsia"/>
+          <w:lang w:val="en-US" w:eastAsia="zh-CN"/>
+        </w:rPr>
+        <w:t xml:space="preserve">  当项目启动后 getBean(beanName)    是从第5步开始的  通过 beanName从单例池中获取响应的对象</w:t>
+      </w:r>
+    </w:p>
+    <w:p>
+      <w:pPr>
+        <w:numPr>
+          <w:ilvl w:val="0"/>
+          <w:numId w:val="0"/>
+        </w:numPr>
+        <w:ind w:left="420" w:leftChars="0"/>
+        <w:rPr>
+          <w:rFonts w:hint="default"/>
+          <w:lang w:val="en-US" w:eastAsia="zh-CN"/>
+        </w:rPr>
+      </w:pPr>
+    </w:p>
+    <w:p>
+      <w:pPr>
+        <w:numPr>
+          <w:ilvl w:val="0"/>
+          <w:numId w:val="1"/>
+        </w:numPr>
+        <w:rPr>
+          <w:rFonts w:hint="default"/>
+          <w:lang w:val="en-US" w:eastAsia="zh-CN"/>
+        </w:rPr>
+      </w:pPr>
+      <w:r>
+        <w:rPr>
+          <w:rFonts w:hint="default"/>
+          <w:lang w:val="en-US" w:eastAsia="zh-CN"/>
+        </w:rPr>
+        <w:t>@Primary</w:t>
+      </w:r>
+      <w:r>
+        <w:rPr>
+          <w:rFonts w:hint="eastAsia"/>
+          <w:lang w:val="en-US" w:eastAsia="zh-CN"/>
+        </w:rPr>
+        <w:t xml:space="preserve">  、  @Qualifiler  、  @Inject </w:t>
+      </w:r>
+    </w:p>
+    <w:p>
+      <w:pPr>
+        <w:numPr>
+          <w:ilvl w:val="1"/>
+          <w:numId w:val="1"/>
+        </w:numPr>
+        <w:ind w:left="840" w:leftChars="0" w:hanging="420" w:firstLineChars="0"/>
+        <w:rPr>
+          <w:rFonts w:hint="default"/>
+          <w:lang w:val="en-US" w:eastAsia="zh-CN"/>
+        </w:rPr>
+      </w:pPr>
+      <w:r>
+        <w:rPr>
+          <w:rFonts w:hint="default"/>
+          <w:lang w:val="en-US" w:eastAsia="zh-CN"/>
+        </w:rPr>
+        <w:t>@Primary</w:t>
+      </w:r>
+      <w:r>
+        <w:rPr>
+          <w:rFonts w:hint="eastAsia"/>
+          <w:lang w:val="en-US" w:eastAsia="zh-CN"/>
+        </w:rPr>
+        <w:t xml:space="preserve">  当一个接口被多个类实现依赖注入时 ，spring在初始化时并不知道该注入哪一个实现类因此会报错， 但是实现类可以使用</w:t>
+      </w:r>
+      <w:r>
+        <w:rPr>
+          <w:rFonts w:hint="default"/>
+          <w:lang w:val="en-US" w:eastAsia="zh-CN"/>
+        </w:rPr>
+        <w:t>@Primary</w:t>
+      </w:r>
+      <w:r>
+        <w:rPr>
+          <w:rFonts w:hint="eastAsia"/>
+          <w:lang w:val="en-US" w:eastAsia="zh-CN"/>
+        </w:rPr>
+        <w:t xml:space="preserve">  注解表示可以被优先注入</w:t>
+      </w:r>
+    </w:p>
+    <w:p>
+      <w:pPr>
+        <w:numPr>
+          <w:ilvl w:val="1"/>
+          <w:numId w:val="1"/>
+        </w:numPr>
+        <w:ind w:left="840" w:leftChars="0" w:hanging="420" w:firstLineChars="0"/>
+        <w:rPr>
+          <w:rFonts w:hint="default"/>
+          <w:lang w:val="en-US" w:eastAsia="zh-CN"/>
+        </w:rPr>
+      </w:pPr>
+      <w:r>
+        <w:rPr>
+          <w:rFonts w:hint="eastAsia"/>
+          <w:lang w:val="en-US" w:eastAsia="zh-CN"/>
+        </w:rPr>
+        <w:t>@Qualifiler  当一个接口被多个类实现依赖注入时 ，spring在初始化时并不知道该注入哪一个实现类因此会报错，但是实现类可以使用@Qualifiler 手动指明使用哪个类</w:t>
+      </w:r>
+    </w:p>
+    <w:p>
+      <w:pPr>
+        <w:numPr>
+          <w:ilvl w:val="1"/>
+          <w:numId w:val="1"/>
+        </w:numPr>
+        <w:ind w:left="840" w:leftChars="0" w:hanging="420" w:firstLineChars="0"/>
+        <w:rPr>
+          <w:rFonts w:hint="default"/>
+          <w:lang w:val="en-US" w:eastAsia="zh-CN"/>
+        </w:rPr>
+      </w:pPr>
+      <w:r>
+        <w:rPr>
+          <w:rFonts w:hint="eastAsia"/>
+          <w:lang w:val="en-US" w:eastAsia="zh-CN"/>
+        </w:rPr>
+        <w:t xml:space="preserve">@Inject  是java提供的依赖注入的注解  ， 如果出现了 上述一个接口有多个实现类，需要用到某个  可以配合 @Named </w:t>
+      </w:r>
+    </w:p>
+    <w:p>
+      <w:pPr>
+        <w:numPr>
+          <w:numId w:val="0"/>
+        </w:numPr>
+        <w:ind w:left="420" w:leftChars="0"/>
+        <w:rPr>
+          <w:rFonts w:hint="default"/>
+          <w:lang w:val="en-US" w:eastAsia="zh-CN"/>
+        </w:rPr>
+      </w:pPr>
+    </w:p>
+    <w:p>
+      <w:pPr>
+        <w:numPr>
+          <w:ilvl w:val="0"/>
+          <w:numId w:val="1"/>
+        </w:numPr>
+        <w:rPr>
+          <w:rFonts w:hint="default"/>
+          <w:lang w:val="en-US" w:eastAsia="zh-CN"/>
+        </w:rPr>
+      </w:pPr>
     </w:p>
     <w:p>
       <w:pPr>
@@ -8373,6 +15279,154 @@
     </w:lvl>
   </w:abstractNum>
   <w:abstractNum w:abstractNumId="2">
+    <w:nsid w:val="963B2C85"/>
+    <w:multiLevelType w:val="singleLevel"/>
+    <w:tmpl w:val="963B2C85"/>
+    <w:lvl w:ilvl="0" w:tentative="0">
+      <w:start w:val="1"/>
+      <w:numFmt w:val="upperLetter"/>
+      <w:suff w:val="nothing"/>
+      <w:lvlText w:val="%1、"/>
+      <w:lvlJc w:val="left"/>
+    </w:lvl>
+  </w:abstractNum>
+  <w:abstractNum w:abstractNumId="3">
+    <w:nsid w:val="985C9D5A"/>
+    <w:multiLevelType w:val="multilevel"/>
+    <w:tmpl w:val="985C9D5A"/>
+    <w:lvl w:ilvl="0" w:tentative="0">
+      <w:start w:val="1"/>
+      <w:numFmt w:val="decimal"/>
+      <w:lvlText w:val="(%1)"/>
+      <w:lvlJc w:val="left"/>
+      <w:pPr>
+        <w:tabs>
+          <w:tab w:val="left" w:pos="312"/>
+        </w:tabs>
+      </w:pPr>
+    </w:lvl>
+    <w:lvl w:ilvl="1" w:tentative="0">
+      <w:start w:val="1"/>
+      <w:numFmt w:val="decimalEnclosedCircleChinese"/>
+      <w:lvlText w:val="%2"/>
+      <w:lvlJc w:val="left"/>
+      <w:pPr>
+        <w:tabs>
+          <w:tab w:val="left" w:pos="840"/>
+        </w:tabs>
+        <w:ind w:left="840" w:leftChars="0" w:hanging="420" w:firstLineChars="0"/>
+      </w:pPr>
+      <w:rPr>
+        <w:rFonts w:hint="default"/>
+      </w:rPr>
+    </w:lvl>
+    <w:lvl w:ilvl="2" w:tentative="0">
+      <w:start w:val="1"/>
+      <w:numFmt w:val="decimal"/>
+      <w:lvlText w:val="%3)"/>
+      <w:lvlJc w:val="left"/>
+      <w:pPr>
+        <w:tabs>
+          <w:tab w:val="left" w:pos="1260"/>
+        </w:tabs>
+        <w:ind w:left="1260" w:leftChars="0" w:hanging="420" w:firstLineChars="0"/>
+      </w:pPr>
+      <w:rPr>
+        <w:rFonts w:hint="default"/>
+      </w:rPr>
+    </w:lvl>
+    <w:lvl w:ilvl="3" w:tentative="0">
+      <w:start w:val="1"/>
+      <w:numFmt w:val="lowerLetter"/>
+      <w:lvlText w:val="%4."/>
+      <w:lvlJc w:val="left"/>
+      <w:pPr>
+        <w:tabs>
+          <w:tab w:val="left" w:pos="1680"/>
+        </w:tabs>
+        <w:ind w:left="1680" w:leftChars="0" w:hanging="420" w:firstLineChars="0"/>
+      </w:pPr>
+      <w:rPr>
+        <w:rFonts w:hint="default"/>
+      </w:rPr>
+    </w:lvl>
+    <w:lvl w:ilvl="4" w:tentative="0">
+      <w:start w:val="1"/>
+      <w:numFmt w:val="lowerLetter"/>
+      <w:lvlText w:val="%5)"/>
+      <w:lvlJc w:val="left"/>
+      <w:pPr>
+        <w:tabs>
+          <w:tab w:val="left" w:pos="2100"/>
+        </w:tabs>
+        <w:ind w:left="2100" w:leftChars="0" w:hanging="420" w:firstLineChars="0"/>
+      </w:pPr>
+      <w:rPr>
+        <w:rFonts w:hint="default"/>
+      </w:rPr>
+    </w:lvl>
+    <w:lvl w:ilvl="5" w:tentative="0">
+      <w:start w:val="1"/>
+      <w:numFmt w:val="lowerRoman"/>
+      <w:lvlText w:val="%6."/>
+      <w:lvlJc w:val="left"/>
+      <w:pPr>
+        <w:tabs>
+          <w:tab w:val="left" w:pos="2520"/>
+        </w:tabs>
+        <w:ind w:left="2520" w:leftChars="0" w:hanging="420" w:firstLineChars="0"/>
+      </w:pPr>
+      <w:rPr>
+        <w:rFonts w:hint="default"/>
+      </w:rPr>
+    </w:lvl>
+    <w:lvl w:ilvl="6" w:tentative="0">
+      <w:start w:val="1"/>
+      <w:numFmt w:val="lowerRoman"/>
+      <w:lvlText w:val="%7)"/>
+      <w:lvlJc w:val="left"/>
+      <w:pPr>
+        <w:tabs>
+          <w:tab w:val="left" w:pos="2940"/>
+        </w:tabs>
+        <w:ind w:left="2940" w:leftChars="0" w:hanging="420" w:firstLineChars="0"/>
+      </w:pPr>
+      <w:rPr>
+        <w:rFonts w:hint="default"/>
+      </w:rPr>
+    </w:lvl>
+    <w:lvl w:ilvl="7" w:tentative="0">
+      <w:start w:val="1"/>
+      <w:numFmt w:val="lowerLetter"/>
+      <w:lvlText w:val="%8."/>
+      <w:lvlJc w:val="left"/>
+      <w:pPr>
+        <w:tabs>
+          <w:tab w:val="left" w:pos="3360"/>
+        </w:tabs>
+        <w:ind w:left="3360" w:leftChars="0" w:hanging="420" w:firstLineChars="0"/>
+      </w:pPr>
+      <w:rPr>
+        <w:rFonts w:hint="default"/>
+      </w:rPr>
+    </w:lvl>
+    <w:lvl w:ilvl="8" w:tentative="0">
+      <w:start w:val="1"/>
+      <w:numFmt w:val="lowerLetter"/>
+      <w:lvlText w:val="%9)"/>
+      <w:lvlJc w:val="left"/>
+      <w:pPr>
+        <w:tabs>
+          <w:tab w:val="left" w:pos="3780"/>
+        </w:tabs>
+        <w:ind w:left="3780" w:leftChars="0" w:hanging="420" w:firstLineChars="0"/>
+      </w:pPr>
+      <w:rPr>
+        <w:rFonts w:hint="default"/>
+      </w:rPr>
+    </w:lvl>
+  </w:abstractNum>
+  <w:abstractNum w:abstractNumId="4">
     <w:nsid w:val="9CB6A8B8"/>
     <w:multiLevelType w:val="multilevel"/>
     <w:tmpl w:val="9CB6A8B8"/>
@@ -8504,143 +15558,7 @@
       </w:rPr>
     </w:lvl>
   </w:abstractNum>
-  <w:abstractNum w:abstractNumId="3">
-    <w:nsid w:val="9F13D293"/>
-    <w:multiLevelType w:val="multilevel"/>
-    <w:tmpl w:val="9F13D293"/>
-    <w:lvl w:ilvl="0" w:tentative="0">
-      <w:start w:val="1"/>
-      <w:numFmt w:val="decimal"/>
-      <w:lvlText w:val="%1)"/>
-      <w:lvlJc w:val="left"/>
-      <w:pPr>
-        <w:tabs>
-          <w:tab w:val="left" w:pos="312"/>
-        </w:tabs>
-      </w:pPr>
-    </w:lvl>
-    <w:lvl w:ilvl="1" w:tentative="0">
-      <w:start w:val="1"/>
-      <w:numFmt w:val="lowerLetter"/>
-      <w:lvlText w:val="%2."/>
-      <w:lvlJc w:val="left"/>
-      <w:pPr>
-        <w:tabs>
-          <w:tab w:val="left" w:pos="840"/>
-        </w:tabs>
-        <w:ind w:left="840" w:leftChars="0" w:hanging="420" w:firstLineChars="0"/>
-      </w:pPr>
-      <w:rPr>
-        <w:rFonts w:hint="default"/>
-      </w:rPr>
-    </w:lvl>
-    <w:lvl w:ilvl="2" w:tentative="0">
-      <w:start w:val="1"/>
-      <w:numFmt w:val="lowerLetter"/>
-      <w:lvlText w:val="%3)"/>
-      <w:lvlJc w:val="left"/>
-      <w:pPr>
-        <w:tabs>
-          <w:tab w:val="left" w:pos="1260"/>
-        </w:tabs>
-        <w:ind w:left="1260" w:leftChars="0" w:hanging="420" w:firstLineChars="0"/>
-      </w:pPr>
-      <w:rPr>
-        <w:rFonts w:hint="default"/>
-      </w:rPr>
-    </w:lvl>
-    <w:lvl w:ilvl="3" w:tentative="0">
-      <w:start w:val="1"/>
-      <w:numFmt w:val="lowerRoman"/>
-      <w:lvlText w:val="%4."/>
-      <w:lvlJc w:val="left"/>
-      <w:pPr>
-        <w:tabs>
-          <w:tab w:val="left" w:pos="1680"/>
-        </w:tabs>
-        <w:ind w:left="1680" w:leftChars="0" w:hanging="420" w:firstLineChars="0"/>
-      </w:pPr>
-      <w:rPr>
-        <w:rFonts w:hint="default"/>
-      </w:rPr>
-    </w:lvl>
-    <w:lvl w:ilvl="4" w:tentative="0">
-      <w:start w:val="1"/>
-      <w:numFmt w:val="lowerRoman"/>
-      <w:lvlText w:val="%5)"/>
-      <w:lvlJc w:val="left"/>
-      <w:pPr>
-        <w:tabs>
-          <w:tab w:val="left" w:pos="2100"/>
-        </w:tabs>
-        <w:ind w:left="2100" w:leftChars="0" w:hanging="420" w:firstLineChars="0"/>
-      </w:pPr>
-      <w:rPr>
-        <w:rFonts w:hint="default"/>
-      </w:rPr>
-    </w:lvl>
-    <w:lvl w:ilvl="5" w:tentative="0">
-      <w:start w:val="1"/>
-      <w:numFmt w:val="lowerLetter"/>
-      <w:lvlText w:val="%6."/>
-      <w:lvlJc w:val="left"/>
-      <w:pPr>
-        <w:tabs>
-          <w:tab w:val="left" w:pos="2520"/>
-        </w:tabs>
-        <w:ind w:left="2520" w:leftChars="0" w:hanging="420" w:firstLineChars="0"/>
-      </w:pPr>
-      <w:rPr>
-        <w:rFonts w:hint="default"/>
-      </w:rPr>
-    </w:lvl>
-    <w:lvl w:ilvl="6" w:tentative="0">
-      <w:start w:val="1"/>
-      <w:numFmt w:val="lowerLetter"/>
-      <w:lvlText w:val="%7)"/>
-      <w:lvlJc w:val="left"/>
-      <w:pPr>
-        <w:tabs>
-          <w:tab w:val="left" w:pos="2940"/>
-        </w:tabs>
-        <w:ind w:left="2940" w:leftChars="0" w:hanging="420" w:firstLineChars="0"/>
-      </w:pPr>
-      <w:rPr>
-        <w:rFonts w:hint="default"/>
-      </w:rPr>
-    </w:lvl>
-    <w:lvl w:ilvl="7" w:tentative="0">
-      <w:start w:val="1"/>
-      <w:numFmt w:val="lowerRoman"/>
-      <w:lvlText w:val="%8."/>
-      <w:lvlJc w:val="left"/>
-      <w:pPr>
-        <w:tabs>
-          <w:tab w:val="left" w:pos="3360"/>
-        </w:tabs>
-        <w:ind w:left="3360" w:leftChars="0" w:hanging="420" w:firstLineChars="0"/>
-      </w:pPr>
-      <w:rPr>
-        <w:rFonts w:hint="default"/>
-      </w:rPr>
-    </w:lvl>
-    <w:lvl w:ilvl="8" w:tentative="0">
-      <w:start w:val="1"/>
-      <w:numFmt w:val="lowerRoman"/>
-      <w:lvlText w:val="%9)"/>
-      <w:lvlJc w:val="left"/>
-      <w:pPr>
-        <w:tabs>
-          <w:tab w:val="left" w:pos="3780"/>
-        </w:tabs>
-        <w:ind w:left="3780" w:leftChars="0" w:hanging="420" w:firstLineChars="0"/>
-      </w:pPr>
-      <w:rPr>
-        <w:rFonts w:hint="default"/>
-      </w:rPr>
-    </w:lvl>
-  </w:abstractNum>
-  <w:abstractNum w:abstractNumId="4">
+  <w:abstractNum w:abstractNumId="5">
     <w:nsid w:val="A1C107B8"/>
     <w:multiLevelType w:val="singleLevel"/>
     <w:tmpl w:val="A1C107B8"/>
@@ -8652,7 +15570,275 @@
       <w:lvlJc w:val="left"/>
     </w:lvl>
   </w:abstractNum>
-  <w:abstractNum w:abstractNumId="5">
+  <w:abstractNum w:abstractNumId="6">
+    <w:nsid w:val="CBAB12F8"/>
+    <w:multiLevelType w:val="multilevel"/>
+    <w:tmpl w:val="CBAB12F8"/>
+    <w:lvl w:ilvl="0" w:tentative="0">
+      <w:start w:val="1"/>
+      <w:numFmt w:val="lowerLetter"/>
+      <w:lvlText w:val="%1)"/>
+      <w:lvlJc w:val="left"/>
+      <w:pPr>
+        <w:tabs>
+          <w:tab w:val="left" w:pos="312"/>
+        </w:tabs>
+      </w:pPr>
+    </w:lvl>
+    <w:lvl w:ilvl="1" w:tentative="0">
+      <w:start w:val="1"/>
+      <w:numFmt w:val="lowerLetter"/>
+      <w:lvlText w:val="%2)"/>
+      <w:lvlJc w:val="left"/>
+      <w:pPr>
+        <w:tabs>
+          <w:tab w:val="left" w:pos="840"/>
+        </w:tabs>
+        <w:ind w:left="840" w:leftChars="0" w:hanging="420" w:firstLineChars="0"/>
+      </w:pPr>
+      <w:rPr>
+        <w:rFonts w:hint="default"/>
+      </w:rPr>
+    </w:lvl>
+    <w:lvl w:ilvl="2" w:tentative="0">
+      <w:start w:val="1"/>
+      <w:numFmt w:val="lowerRoman"/>
+      <w:lvlText w:val="%3."/>
+      <w:lvlJc w:val="left"/>
+      <w:pPr>
+        <w:tabs>
+          <w:tab w:val="left" w:pos="1260"/>
+        </w:tabs>
+        <w:ind w:left="1260" w:leftChars="0" w:hanging="420" w:firstLineChars="0"/>
+      </w:pPr>
+      <w:rPr>
+        <w:rFonts w:hint="default"/>
+      </w:rPr>
+    </w:lvl>
+    <w:lvl w:ilvl="3" w:tentative="0">
+      <w:start w:val="1"/>
+      <w:numFmt w:val="decimal"/>
+      <w:lvlText w:val="%4."/>
+      <w:lvlJc w:val="left"/>
+      <w:pPr>
+        <w:tabs>
+          <w:tab w:val="left" w:pos="1680"/>
+        </w:tabs>
+        <w:ind w:left="1680" w:leftChars="0" w:hanging="420" w:firstLineChars="0"/>
+      </w:pPr>
+      <w:rPr>
+        <w:rFonts w:hint="default"/>
+      </w:rPr>
+    </w:lvl>
+    <w:lvl w:ilvl="4" w:tentative="0">
+      <w:start w:val="1"/>
+      <w:numFmt w:val="lowerLetter"/>
+      <w:lvlText w:val="%5)"/>
+      <w:lvlJc w:val="left"/>
+      <w:pPr>
+        <w:tabs>
+          <w:tab w:val="left" w:pos="2100"/>
+        </w:tabs>
+        <w:ind w:left="2100" w:leftChars="0" w:hanging="420" w:firstLineChars="0"/>
+      </w:pPr>
+      <w:rPr>
+        <w:rFonts w:hint="default"/>
+      </w:rPr>
+    </w:lvl>
+    <w:lvl w:ilvl="5" w:tentative="0">
+      <w:start w:val="1"/>
+      <w:numFmt w:val="lowerRoman"/>
+      <w:lvlText w:val="%6."/>
+      <w:lvlJc w:val="left"/>
+      <w:pPr>
+        <w:tabs>
+          <w:tab w:val="left" w:pos="2520"/>
+        </w:tabs>
+        <w:ind w:left="2520" w:leftChars="0" w:hanging="420" w:firstLineChars="0"/>
+      </w:pPr>
+      <w:rPr>
+        <w:rFonts w:hint="default"/>
+      </w:rPr>
+    </w:lvl>
+    <w:lvl w:ilvl="6" w:tentative="0">
+      <w:start w:val="1"/>
+      <w:numFmt w:val="decimal"/>
+      <w:lvlText w:val="%7."/>
+      <w:lvlJc w:val="left"/>
+      <w:pPr>
+        <w:tabs>
+          <w:tab w:val="left" w:pos="2940"/>
+        </w:tabs>
+        <w:ind w:left="2940" w:leftChars="0" w:hanging="420" w:firstLineChars="0"/>
+      </w:pPr>
+      <w:rPr>
+        <w:rFonts w:hint="default"/>
+      </w:rPr>
+    </w:lvl>
+    <w:lvl w:ilvl="7" w:tentative="0">
+      <w:start w:val="1"/>
+      <w:numFmt w:val="lowerLetter"/>
+      <w:lvlText w:val="%8)"/>
+      <w:lvlJc w:val="left"/>
+      <w:pPr>
+        <w:tabs>
+          <w:tab w:val="left" w:pos="3360"/>
+        </w:tabs>
+        <w:ind w:left="3360" w:leftChars="0" w:hanging="420" w:firstLineChars="0"/>
+      </w:pPr>
+      <w:rPr>
+        <w:rFonts w:hint="default"/>
+      </w:rPr>
+    </w:lvl>
+    <w:lvl w:ilvl="8" w:tentative="0">
+      <w:start w:val="1"/>
+      <w:numFmt w:val="lowerRoman"/>
+      <w:lvlText w:val="%9."/>
+      <w:lvlJc w:val="left"/>
+      <w:pPr>
+        <w:tabs>
+          <w:tab w:val="left" w:pos="3780"/>
+        </w:tabs>
+        <w:ind w:left="3780" w:leftChars="0" w:hanging="420" w:firstLineChars="0"/>
+      </w:pPr>
+      <w:rPr>
+        <w:rFonts w:hint="default"/>
+      </w:rPr>
+    </w:lvl>
+  </w:abstractNum>
+  <w:abstractNum w:abstractNumId="7">
+    <w:nsid w:val="EB4B193D"/>
+    <w:multiLevelType w:val="multilevel"/>
+    <w:tmpl w:val="EB4B193D"/>
+    <w:lvl w:ilvl="0" w:tentative="0">
+      <w:start w:val="1"/>
+      <w:numFmt w:val="upperLetter"/>
+      <w:suff w:val="nothing"/>
+      <w:lvlText w:val="%1、"/>
+      <w:lvlJc w:val="left"/>
+    </w:lvl>
+    <w:lvl w:ilvl="1" w:tentative="0">
+      <w:start w:val="1"/>
+      <w:numFmt w:val="lowerLetter"/>
+      <w:lvlText w:val="%2)"/>
+      <w:lvlJc w:val="left"/>
+      <w:pPr>
+        <w:tabs>
+          <w:tab w:val="left" w:pos="840"/>
+        </w:tabs>
+        <w:ind w:left="840" w:leftChars="0" w:hanging="420" w:firstLineChars="0"/>
+      </w:pPr>
+      <w:rPr>
+        <w:rFonts w:hint="default"/>
+      </w:rPr>
+    </w:lvl>
+    <w:lvl w:ilvl="2" w:tentative="0">
+      <w:start w:val="1"/>
+      <w:numFmt w:val="lowerRoman"/>
+      <w:lvlText w:val="%3."/>
+      <w:lvlJc w:val="left"/>
+      <w:pPr>
+        <w:tabs>
+          <w:tab w:val="left" w:pos="1260"/>
+        </w:tabs>
+        <w:ind w:left="1260" w:leftChars="0" w:hanging="420" w:firstLineChars="0"/>
+      </w:pPr>
+      <w:rPr>
+        <w:rFonts w:hint="default"/>
+      </w:rPr>
+    </w:lvl>
+    <w:lvl w:ilvl="3" w:tentative="0">
+      <w:start w:val="1"/>
+      <w:numFmt w:val="decimal"/>
+      <w:lvlText w:val="%4."/>
+      <w:lvlJc w:val="left"/>
+      <w:pPr>
+        <w:tabs>
+          <w:tab w:val="left" w:pos="1680"/>
+        </w:tabs>
+        <w:ind w:left="1680" w:leftChars="0" w:hanging="420" w:firstLineChars="0"/>
+      </w:pPr>
+      <w:rPr>
+        <w:rFonts w:hint="default"/>
+      </w:rPr>
+    </w:lvl>
+    <w:lvl w:ilvl="4" w:tentative="0">
+      <w:start w:val="1"/>
+      <w:numFmt w:val="lowerLetter"/>
+      <w:lvlText w:val="%5)"/>
+      <w:lvlJc w:val="left"/>
+      <w:pPr>
+        <w:tabs>
+          <w:tab w:val="left" w:pos="2100"/>
+        </w:tabs>
+        <w:ind w:left="2100" w:leftChars="0" w:hanging="420" w:firstLineChars="0"/>
+      </w:pPr>
+      <w:rPr>
+        <w:rFonts w:hint="default"/>
+      </w:rPr>
+    </w:lvl>
+    <w:lvl w:ilvl="5" w:tentative="0">
+      <w:start w:val="1"/>
+      <w:numFmt w:val="lowerRoman"/>
+      <w:lvlText w:val="%6."/>
+      <w:lvlJc w:val="left"/>
+      <w:pPr>
+        <w:tabs>
+          <w:tab w:val="left" w:pos="2520"/>
+        </w:tabs>
+        <w:ind w:left="2520" w:leftChars="0" w:hanging="420" w:firstLineChars="0"/>
+      </w:pPr>
+      <w:rPr>
+        <w:rFonts w:hint="default"/>
+      </w:rPr>
+    </w:lvl>
+    <w:lvl w:ilvl="6" w:tentative="0">
+      <w:start w:val="1"/>
+      <w:numFmt w:val="decimal"/>
+      <w:lvlText w:val="%7."/>
+      <w:lvlJc w:val="left"/>
+      <w:pPr>
+        <w:tabs>
+          <w:tab w:val="left" w:pos="2940"/>
+        </w:tabs>
+        <w:ind w:left="2940" w:leftChars="0" w:hanging="420" w:firstLineChars="0"/>
+      </w:pPr>
+      <w:rPr>
+        <w:rFonts w:hint="default"/>
+      </w:rPr>
+    </w:lvl>
+    <w:lvl w:ilvl="7" w:tentative="0">
+      <w:start w:val="1"/>
+      <w:numFmt w:val="lowerLetter"/>
+      <w:lvlText w:val="%8)"/>
+      <w:lvlJc w:val="left"/>
+      <w:pPr>
+        <w:tabs>
+          <w:tab w:val="left" w:pos="3360"/>
+        </w:tabs>
+        <w:ind w:left="3360" w:leftChars="0" w:hanging="420" w:firstLineChars="0"/>
+      </w:pPr>
+      <w:rPr>
+        <w:rFonts w:hint="default"/>
+      </w:rPr>
+    </w:lvl>
+    <w:lvl w:ilvl="8" w:tentative="0">
+      <w:start w:val="1"/>
+      <w:numFmt w:val="lowerRoman"/>
+      <w:lvlText w:val="%9."/>
+      <w:lvlJc w:val="left"/>
+      <w:pPr>
+        <w:tabs>
+          <w:tab w:val="left" w:pos="3780"/>
+        </w:tabs>
+        <w:ind w:left="3780" w:leftChars="0" w:hanging="420" w:firstLineChars="0"/>
+      </w:pPr>
+      <w:rPr>
+        <w:rFonts w:hint="default"/>
+      </w:rPr>
+    </w:lvl>
+  </w:abstractNum>
+  <w:abstractNum w:abstractNumId="8">
     <w:nsid w:val="ED4B61AD"/>
     <w:multiLevelType w:val="singleLevel"/>
     <w:tmpl w:val="ED4B61AD"/>
@@ -8664,7 +15850,7 @@
       <w:lvlJc w:val="left"/>
     </w:lvl>
   </w:abstractNum>
-  <w:abstractNum w:abstractNumId="6">
+  <w:abstractNum w:abstractNumId="9">
     <w:nsid w:val="ED84D7D4"/>
     <w:multiLevelType w:val="multilevel"/>
     <w:tmpl w:val="ED84D7D4"/>
@@ -8796,7 +15982,139 @@
       </w:rPr>
     </w:lvl>
   </w:abstractNum>
-  <w:abstractNum w:abstractNumId="7">
+  <w:abstractNum w:abstractNumId="10">
+    <w:nsid w:val="F74E36F0"/>
+    <w:multiLevelType w:val="multilevel"/>
+    <w:tmpl w:val="F74E36F0"/>
+    <w:lvl w:ilvl="0" w:tentative="0">
+      <w:start w:val="1"/>
+      <w:numFmt w:val="lowerLetter"/>
+      <w:suff w:val="space"/>
+      <w:lvlText w:val="%1."/>
+      <w:lvlJc w:val="left"/>
+    </w:lvl>
+    <w:lvl w:ilvl="1" w:tentative="0">
+      <w:start w:val="1"/>
+      <w:numFmt w:val="lowerLetter"/>
+      <w:lvlText w:val="%2)"/>
+      <w:lvlJc w:val="left"/>
+      <w:pPr>
+        <w:tabs>
+          <w:tab w:val="left" w:pos="840"/>
+        </w:tabs>
+        <w:ind w:left="840" w:leftChars="0" w:hanging="420" w:firstLineChars="0"/>
+      </w:pPr>
+      <w:rPr>
+        <w:rFonts w:hint="default"/>
+      </w:rPr>
+    </w:lvl>
+    <w:lvl w:ilvl="2" w:tentative="0">
+      <w:start w:val="1"/>
+      <w:numFmt w:val="lowerRoman"/>
+      <w:lvlText w:val="%3."/>
+      <w:lvlJc w:val="left"/>
+      <w:pPr>
+        <w:tabs>
+          <w:tab w:val="left" w:pos="1260"/>
+        </w:tabs>
+        <w:ind w:left="1260" w:leftChars="0" w:hanging="420" w:firstLineChars="0"/>
+      </w:pPr>
+      <w:rPr>
+        <w:rFonts w:hint="default"/>
+      </w:rPr>
+    </w:lvl>
+    <w:lvl w:ilvl="3" w:tentative="0">
+      <w:start w:val="1"/>
+      <w:numFmt w:val="decimal"/>
+      <w:lvlText w:val="%4."/>
+      <w:lvlJc w:val="left"/>
+      <w:pPr>
+        <w:tabs>
+          <w:tab w:val="left" w:pos="1680"/>
+        </w:tabs>
+        <w:ind w:left="1680" w:leftChars="0" w:hanging="420" w:firstLineChars="0"/>
+      </w:pPr>
+      <w:rPr>
+        <w:rFonts w:hint="default"/>
+      </w:rPr>
+    </w:lvl>
+    <w:lvl w:ilvl="4" w:tentative="0">
+      <w:start w:val="1"/>
+      <w:numFmt w:val="lowerLetter"/>
+      <w:lvlText w:val="%5)"/>
+      <w:lvlJc w:val="left"/>
+      <w:pPr>
+        <w:tabs>
+          <w:tab w:val="left" w:pos="2100"/>
+        </w:tabs>
+        <w:ind w:left="2100" w:leftChars="0" w:hanging="420" w:firstLineChars="0"/>
+      </w:pPr>
+      <w:rPr>
+        <w:rFonts w:hint="default"/>
+      </w:rPr>
+    </w:lvl>
+    <w:lvl w:ilvl="5" w:tentative="0">
+      <w:start w:val="1"/>
+      <w:numFmt w:val="lowerRoman"/>
+      <w:lvlText w:val="%6."/>
+      <w:lvlJc w:val="left"/>
+      <w:pPr>
+        <w:tabs>
+          <w:tab w:val="left" w:pos="2520"/>
+        </w:tabs>
+        <w:ind w:left="2520" w:leftChars="0" w:hanging="420" w:firstLineChars="0"/>
+      </w:pPr>
+      <w:rPr>
+        <w:rFonts w:hint="default"/>
+      </w:rPr>
+    </w:lvl>
+    <w:lvl w:ilvl="6" w:tentative="0">
+      <w:start w:val="1"/>
+      <w:numFmt w:val="decimal"/>
+      <w:lvlText w:val="%7."/>
+      <w:lvlJc w:val="left"/>
+      <w:pPr>
+        <w:tabs>
+          <w:tab w:val="left" w:pos="2940"/>
+        </w:tabs>
+        <w:ind w:left="2940" w:leftChars="0" w:hanging="420" w:firstLineChars="0"/>
+      </w:pPr>
+      <w:rPr>
+        <w:rFonts w:hint="default"/>
+      </w:rPr>
+    </w:lvl>
+    <w:lvl w:ilvl="7" w:tentative="0">
+      <w:start w:val="1"/>
+      <w:numFmt w:val="lowerLetter"/>
+      <w:lvlText w:val="%8)"/>
+      <w:lvlJc w:val="left"/>
+      <w:pPr>
+        <w:tabs>
+          <w:tab w:val="left" w:pos="3360"/>
+        </w:tabs>
+        <w:ind w:left="3360" w:leftChars="0" w:hanging="420" w:firstLineChars="0"/>
+      </w:pPr>
+      <w:rPr>
+        <w:rFonts w:hint="default"/>
+      </w:rPr>
+    </w:lvl>
+    <w:lvl w:ilvl="8" w:tentative="0">
+      <w:start w:val="1"/>
+      <w:numFmt w:val="lowerRoman"/>
+      <w:lvlText w:val="%9."/>
+      <w:lvlJc w:val="left"/>
+      <w:pPr>
+        <w:tabs>
+          <w:tab w:val="left" w:pos="3780"/>
+        </w:tabs>
+        <w:ind w:left="3780" w:leftChars="0" w:hanging="420" w:firstLineChars="0"/>
+      </w:pPr>
+      <w:rPr>
+        <w:rFonts w:hint="default"/>
+      </w:rPr>
+    </w:lvl>
+  </w:abstractNum>
+  <w:abstractNum w:abstractNumId="11">
     <w:nsid w:val="FB65EB22"/>
     <w:multiLevelType w:val="multilevel"/>
     <w:tmpl w:val="FB65EB22"/>
@@ -8928,7 +16246,7 @@
       </w:rPr>
     </w:lvl>
   </w:abstractNum>
-  <w:abstractNum w:abstractNumId="8">
+  <w:abstractNum w:abstractNumId="12">
     <w:nsid w:val="FF4D87DF"/>
     <w:multiLevelType w:val="singleLevel"/>
     <w:tmpl w:val="FF4D87DF"/>
@@ -8940,7 +16258,19 @@
       <w:lvlJc w:val="left"/>
     </w:lvl>
   </w:abstractNum>
-  <w:abstractNum w:abstractNumId="9">
+  <w:abstractNum w:abstractNumId="13">
+    <w:nsid w:val="0D2AEFC8"/>
+    <w:multiLevelType w:val="singleLevel"/>
+    <w:tmpl w:val="0D2AEFC8"/>
+    <w:lvl w:ilvl="0" w:tentative="0">
+      <w:start w:val="1"/>
+      <w:numFmt w:val="lowerLetter"/>
+      <w:suff w:val="space"/>
+      <w:lvlText w:val="%1."/>
+      <w:lvlJc w:val="left"/>
+    </w:lvl>
+  </w:abstractNum>
+  <w:abstractNum w:abstractNumId="14">
     <w:nsid w:val="11EBCB55"/>
     <w:multiLevelType w:val="multilevel"/>
     <w:tmpl w:val="11EBCB55"/>
@@ -9076,7 +16406,7 @@
       </w:rPr>
     </w:lvl>
   </w:abstractNum>
-  <w:abstractNum w:abstractNumId="10">
+  <w:abstractNum w:abstractNumId="15">
     <w:nsid w:val="170EDF7D"/>
     <w:multiLevelType w:val="singleLevel"/>
     <w:tmpl w:val="170EDF7D"/>
@@ -9088,7 +16418,139 @@
       <w:lvlJc w:val="left"/>
     </w:lvl>
   </w:abstractNum>
-  <w:abstractNum w:abstractNumId="11">
+  <w:abstractNum w:abstractNumId="16">
+    <w:nsid w:val="174362AD"/>
+    <w:multiLevelType w:val="multilevel"/>
+    <w:tmpl w:val="174362AD"/>
+    <w:lvl w:ilvl="0" w:tentative="0">
+      <w:start w:val="1"/>
+      <w:numFmt w:val="upperLetter"/>
+      <w:suff w:val="space"/>
+      <w:lvlText w:val="%1."/>
+      <w:lvlJc w:val="left"/>
+    </w:lvl>
+    <w:lvl w:ilvl="1" w:tentative="0">
+      <w:start w:val="1"/>
+      <w:numFmt w:val="lowerLetter"/>
+      <w:lvlText w:val="%2)"/>
+      <w:lvlJc w:val="left"/>
+      <w:pPr>
+        <w:tabs>
+          <w:tab w:val="left" w:pos="840"/>
+        </w:tabs>
+        <w:ind w:left="840" w:leftChars="0" w:hanging="420" w:firstLineChars="0"/>
+      </w:pPr>
+      <w:rPr>
+        <w:rFonts w:hint="default"/>
+      </w:rPr>
+    </w:lvl>
+    <w:lvl w:ilvl="2" w:tentative="0">
+      <w:start w:val="1"/>
+      <w:numFmt w:val="lowerRoman"/>
+      <w:lvlText w:val="%3."/>
+      <w:lvlJc w:val="left"/>
+      <w:pPr>
+        <w:tabs>
+          <w:tab w:val="left" w:pos="1260"/>
+        </w:tabs>
+        <w:ind w:left="1260" w:leftChars="0" w:hanging="420" w:firstLineChars="0"/>
+      </w:pPr>
+      <w:rPr>
+        <w:rFonts w:hint="default"/>
+      </w:rPr>
+    </w:lvl>
+    <w:lvl w:ilvl="3" w:tentative="0">
+      <w:start w:val="1"/>
+      <w:numFmt w:val="decimal"/>
+      <w:lvlText w:val="%4."/>
+      <w:lvlJc w:val="left"/>
+      <w:pPr>
+        <w:tabs>
+          <w:tab w:val="left" w:pos="1680"/>
+        </w:tabs>
+        <w:ind w:left="1680" w:leftChars="0" w:hanging="420" w:firstLineChars="0"/>
+      </w:pPr>
+      <w:rPr>
+        <w:rFonts w:hint="default"/>
+      </w:rPr>
+    </w:lvl>
+    <w:lvl w:ilvl="4" w:tentative="0">
+      <w:start w:val="1"/>
+      <w:numFmt w:val="lowerLetter"/>
+      <w:lvlText w:val="%5)"/>
+      <w:lvlJc w:val="left"/>
+      <w:pPr>
+        <w:tabs>
+          <w:tab w:val="left" w:pos="2100"/>
+        </w:tabs>
+        <w:ind w:left="2100" w:leftChars="0" w:hanging="420" w:firstLineChars="0"/>
+      </w:pPr>
+      <w:rPr>
+        <w:rFonts w:hint="default"/>
+      </w:rPr>
+    </w:lvl>
+    <w:lvl w:ilvl="5" w:tentative="0">
+      <w:start w:val="1"/>
+      <w:numFmt w:val="lowerRoman"/>
+      <w:lvlText w:val="%6."/>
+      <w:lvlJc w:val="left"/>
+      <w:pPr>
+        <w:tabs>
+          <w:tab w:val="left" w:pos="2520"/>
+        </w:tabs>
+        <w:ind w:left="2520" w:leftChars="0" w:hanging="420" w:firstLineChars="0"/>
+      </w:pPr>
+      <w:rPr>
+        <w:rFonts w:hint="default"/>
+      </w:rPr>
+    </w:lvl>
+    <w:lvl w:ilvl="6" w:tentative="0">
+      <w:start w:val="1"/>
+      <w:numFmt w:val="decimal"/>
+      <w:lvlText w:val="%7."/>
+      <w:lvlJc w:val="left"/>
+      <w:pPr>
+        <w:tabs>
+          <w:tab w:val="left" w:pos="2940"/>
+        </w:tabs>
+        <w:ind w:left="2940" w:leftChars="0" w:hanging="420" w:firstLineChars="0"/>
+      </w:pPr>
+      <w:rPr>
+        <w:rFonts w:hint="default"/>
+      </w:rPr>
+    </w:lvl>
+    <w:lvl w:ilvl="7" w:tentative="0">
+      <w:start w:val="1"/>
+      <w:numFmt w:val="lowerLetter"/>
+      <w:lvlText w:val="%8)"/>
+      <w:lvlJc w:val="left"/>
+      <w:pPr>
+        <w:tabs>
+          <w:tab w:val="left" w:pos="3360"/>
+        </w:tabs>
+        <w:ind w:left="3360" w:leftChars="0" w:hanging="420" w:firstLineChars="0"/>
+      </w:pPr>
+      <w:rPr>
+        <w:rFonts w:hint="default"/>
+      </w:rPr>
+    </w:lvl>
+    <w:lvl w:ilvl="8" w:tentative="0">
+      <w:start w:val="1"/>
+      <w:numFmt w:val="lowerRoman"/>
+      <w:lvlText w:val="%9."/>
+      <w:lvlJc w:val="left"/>
+      <w:pPr>
+        <w:tabs>
+          <w:tab w:val="left" w:pos="3780"/>
+        </w:tabs>
+        <w:ind w:left="3780" w:leftChars="0" w:hanging="420" w:firstLineChars="0"/>
+      </w:pPr>
+      <w:rPr>
+        <w:rFonts w:hint="default"/>
+      </w:rPr>
+    </w:lvl>
+  </w:abstractNum>
+  <w:abstractNum w:abstractNumId="17">
     <w:nsid w:val="1C750D7C"/>
     <w:multiLevelType w:val="multilevel"/>
     <w:tmpl w:val="1C750D7C"/>
@@ -9220,7 +16682,7 @@
       </w:rPr>
     </w:lvl>
   </w:abstractNum>
-  <w:abstractNum w:abstractNumId="12">
+  <w:abstractNum w:abstractNumId="18">
     <w:nsid w:val="2BE73265"/>
     <w:multiLevelType w:val="multilevel"/>
     <w:tmpl w:val="2BE73265"/>
@@ -9352,7 +16814,7 @@
       </w:rPr>
     </w:lvl>
   </w:abstractNum>
-  <w:abstractNum w:abstractNumId="13">
+  <w:abstractNum w:abstractNumId="19">
     <w:nsid w:val="2E35871A"/>
     <w:multiLevelType w:val="singleLevel"/>
     <w:tmpl w:val="2E35871A"/>
@@ -9368,35 +16830,142 @@
       </w:pPr>
     </w:lvl>
   </w:abstractNum>
-  <w:abstractNum w:abstractNumId="14">
-    <w:nsid w:val="34FD0965"/>
-    <w:multiLevelType w:val="singleLevel"/>
-    <w:tmpl w:val="34FD0965"/>
+  <w:abstractNum w:abstractNumId="20">
+    <w:nsid w:val="4CF796F6"/>
+    <w:multiLevelType w:val="multilevel"/>
+    <w:tmpl w:val="4CF796F6"/>
     <w:lvl w:ilvl="0" w:tentative="0">
       <w:start w:val="1"/>
       <w:numFmt w:val="upperLetter"/>
-      <w:suff w:val="space"/>
-      <w:lvlText w:val="%1."/>
+      <w:suff w:val="nothing"/>
+      <w:lvlText w:val="%1、"/>
       <w:lvlJc w:val="left"/>
+      <w:pPr>
+        <w:ind w:left="1470" w:leftChars="0" w:firstLine="0" w:firstLineChars="0"/>
+      </w:pPr>
+    </w:lvl>
+    <w:lvl w:ilvl="1" w:tentative="0">
+      <w:start w:val="1"/>
+      <w:numFmt w:val="lowerLetter"/>
+      <w:lvlText w:val="%2)"/>
+      <w:lvlJc w:val="left"/>
+      <w:pPr>
+        <w:tabs>
+          <w:tab w:val="left" w:pos="840"/>
+        </w:tabs>
+        <w:ind w:left="2310" w:leftChars="0" w:hanging="420" w:firstLineChars="0"/>
+      </w:pPr>
+      <w:rPr>
+        <w:rFonts w:hint="default"/>
+      </w:rPr>
+    </w:lvl>
+    <w:lvl w:ilvl="2" w:tentative="0">
+      <w:start w:val="1"/>
+      <w:numFmt w:val="lowerRoman"/>
+      <w:lvlText w:val="%3."/>
+      <w:lvlJc w:val="left"/>
+      <w:pPr>
+        <w:tabs>
+          <w:tab w:val="left" w:pos="1260"/>
+        </w:tabs>
+        <w:ind w:left="2730" w:leftChars="0" w:hanging="420" w:firstLineChars="0"/>
+      </w:pPr>
+      <w:rPr>
+        <w:rFonts w:hint="default"/>
+      </w:rPr>
+    </w:lvl>
+    <w:lvl w:ilvl="3" w:tentative="0">
+      <w:start w:val="1"/>
+      <w:numFmt w:val="decimal"/>
+      <w:lvlText w:val="%4."/>
+      <w:lvlJc w:val="left"/>
+      <w:pPr>
+        <w:tabs>
+          <w:tab w:val="left" w:pos="1680"/>
+        </w:tabs>
+        <w:ind w:left="3150" w:leftChars="0" w:hanging="420" w:firstLineChars="0"/>
+      </w:pPr>
+      <w:rPr>
+        <w:rFonts w:hint="default"/>
+      </w:rPr>
+    </w:lvl>
+    <w:lvl w:ilvl="4" w:tentative="0">
+      <w:start w:val="1"/>
+      <w:numFmt w:val="lowerLetter"/>
+      <w:lvlText w:val="%5)"/>
+      <w:lvlJc w:val="left"/>
+      <w:pPr>
+        <w:tabs>
+          <w:tab w:val="left" w:pos="2100"/>
+        </w:tabs>
+        <w:ind w:left="3570" w:leftChars="0" w:hanging="420" w:firstLineChars="0"/>
+      </w:pPr>
+      <w:rPr>
+        <w:rFonts w:hint="default"/>
+      </w:rPr>
+    </w:lvl>
+    <w:lvl w:ilvl="5" w:tentative="0">
+      <w:start w:val="1"/>
+      <w:numFmt w:val="lowerRoman"/>
+      <w:lvlText w:val="%6."/>
+      <w:lvlJc w:val="left"/>
+      <w:pPr>
+        <w:tabs>
+          <w:tab w:val="left" w:pos="2520"/>
+        </w:tabs>
+        <w:ind w:left="3990" w:leftChars="0" w:hanging="420" w:firstLineChars="0"/>
+      </w:pPr>
+      <w:rPr>
+        <w:rFonts w:hint="default"/>
+      </w:rPr>
+    </w:lvl>
+    <w:lvl w:ilvl="6" w:tentative="0">
+      <w:start w:val="1"/>
+      <w:numFmt w:val="decimal"/>
+      <w:lvlText w:val="%7."/>
+      <w:lvlJc w:val="left"/>
+      <w:pPr>
+        <w:tabs>
+          <w:tab w:val="left" w:pos="2940"/>
+        </w:tabs>
+        <w:ind w:left="4410" w:leftChars="0" w:hanging="420" w:firstLineChars="0"/>
+      </w:pPr>
+      <w:rPr>
+        <w:rFonts w:hint="default"/>
+      </w:rPr>
+    </w:lvl>
+    <w:lvl w:ilvl="7" w:tentative="0">
+      <w:start w:val="1"/>
+      <w:numFmt w:val="lowerLetter"/>
+      <w:lvlText w:val="%8)"/>
+      <w:lvlJc w:val="left"/>
+      <w:pPr>
+        <w:tabs>
+          <w:tab w:val="left" w:pos="3360"/>
+        </w:tabs>
+        <w:ind w:left="4830" w:leftChars="0" w:hanging="420" w:firstLineChars="0"/>
+      </w:pPr>
+      <w:rPr>
+        <w:rFonts w:hint="default"/>
+      </w:rPr>
+    </w:lvl>
+    <w:lvl w:ilvl="8" w:tentative="0">
+      <w:start w:val="1"/>
+      <w:numFmt w:val="lowerRoman"/>
+      <w:lvlText w:val="%9."/>
+      <w:lvlJc w:val="left"/>
+      <w:pPr>
+        <w:tabs>
+          <w:tab w:val="left" w:pos="3780"/>
+        </w:tabs>
+        <w:ind w:left="5250" w:leftChars="0" w:hanging="420" w:firstLineChars="0"/>
+      </w:pPr>
+      <w:rPr>
+        <w:rFonts w:hint="default"/>
+      </w:rPr>
     </w:lvl>
   </w:abstractNum>
-  <w:abstractNum w:abstractNumId="15">
-    <w:nsid w:val="44A00863"/>
-    <w:multiLevelType w:val="singleLevel"/>
-    <w:tmpl w:val="44A00863"/>
-    <w:lvl w:ilvl="0" w:tentative="0">
-      <w:start w:val="1"/>
-      <w:numFmt w:val="decimal"/>
-      <w:lvlText w:val="(%1)"/>
-      <w:lvlJc w:val="left"/>
-      <w:pPr>
-        <w:tabs>
-          <w:tab w:val="left" w:pos="312"/>
-        </w:tabs>
-      </w:pPr>
-    </w:lvl>
-  </w:abstractNum>
-  <w:abstractNum w:abstractNumId="16">
+  <w:abstractNum w:abstractNumId="21">
     <w:nsid w:val="4F40633C"/>
     <w:multiLevelType w:val="multilevel"/>
     <w:tmpl w:val="4F40633C"/>
@@ -9533,7 +17102,139 @@
       </w:rPr>
     </w:lvl>
   </w:abstractNum>
-  <w:abstractNum w:abstractNumId="17">
+  <w:abstractNum w:abstractNumId="22">
+    <w:nsid w:val="4FDB6F4D"/>
+    <w:multiLevelType w:val="multilevel"/>
+    <w:tmpl w:val="4FDB6F4D"/>
+    <w:lvl w:ilvl="0" w:tentative="0">
+      <w:start w:val="1"/>
+      <w:numFmt w:val="upperLetter"/>
+      <w:suff w:val="nothing"/>
+      <w:lvlText w:val="%1、"/>
+      <w:lvlJc w:val="left"/>
+    </w:lvl>
+    <w:lvl w:ilvl="1" w:tentative="0">
+      <w:start w:val="1"/>
+      <w:numFmt w:val="lowerLetter"/>
+      <w:lvlText w:val="%2)"/>
+      <w:lvlJc w:val="left"/>
+      <w:pPr>
+        <w:tabs>
+          <w:tab w:val="left" w:pos="840"/>
+        </w:tabs>
+        <w:ind w:left="840" w:leftChars="0" w:hanging="420" w:firstLineChars="0"/>
+      </w:pPr>
+      <w:rPr>
+        <w:rFonts w:hint="default"/>
+      </w:rPr>
+    </w:lvl>
+    <w:lvl w:ilvl="2" w:tentative="0">
+      <w:start w:val="1"/>
+      <w:numFmt w:val="lowerRoman"/>
+      <w:lvlText w:val="%3."/>
+      <w:lvlJc w:val="left"/>
+      <w:pPr>
+        <w:tabs>
+          <w:tab w:val="left" w:pos="1260"/>
+        </w:tabs>
+        <w:ind w:left="1260" w:leftChars="0" w:hanging="420" w:firstLineChars="0"/>
+      </w:pPr>
+      <w:rPr>
+        <w:rFonts w:hint="default"/>
+      </w:rPr>
+    </w:lvl>
+    <w:lvl w:ilvl="3" w:tentative="0">
+      <w:start w:val="1"/>
+      <w:numFmt w:val="decimal"/>
+      <w:lvlText w:val="%4."/>
+      <w:lvlJc w:val="left"/>
+      <w:pPr>
+        <w:tabs>
+          <w:tab w:val="left" w:pos="1680"/>
+        </w:tabs>
+        <w:ind w:left="1680" w:leftChars="0" w:hanging="420" w:firstLineChars="0"/>
+      </w:pPr>
+      <w:rPr>
+        <w:rFonts w:hint="default"/>
+      </w:rPr>
+    </w:lvl>
+    <w:lvl w:ilvl="4" w:tentative="0">
+      <w:start w:val="1"/>
+      <w:numFmt w:val="lowerLetter"/>
+      <w:lvlText w:val="%5)"/>
+      <w:lvlJc w:val="left"/>
+      <w:pPr>
+        <w:tabs>
+          <w:tab w:val="left" w:pos="2100"/>
+        </w:tabs>
+        <w:ind w:left="2100" w:leftChars="0" w:hanging="420" w:firstLineChars="0"/>
+      </w:pPr>
+      <w:rPr>
+        <w:rFonts w:hint="default"/>
+      </w:rPr>
+    </w:lvl>
+    <w:lvl w:ilvl="5" w:tentative="0">
+      <w:start w:val="1"/>
+      <w:numFmt w:val="lowerRoman"/>
+      <w:lvlText w:val="%6."/>
+      <w:lvlJc w:val="left"/>
+      <w:pPr>
+        <w:tabs>
+          <w:tab w:val="left" w:pos="2520"/>
+        </w:tabs>
+        <w:ind w:left="2520" w:leftChars="0" w:hanging="420" w:firstLineChars="0"/>
+      </w:pPr>
+      <w:rPr>
+        <w:rFonts w:hint="default"/>
+      </w:rPr>
+    </w:lvl>
+    <w:lvl w:ilvl="6" w:tentative="0">
+      <w:start w:val="1"/>
+      <w:numFmt w:val="decimal"/>
+      <w:lvlText w:val="%7."/>
+      <w:lvlJc w:val="left"/>
+      <w:pPr>
+        <w:tabs>
+          <w:tab w:val="left" w:pos="2940"/>
+        </w:tabs>
+        <w:ind w:left="2940" w:leftChars="0" w:hanging="420" w:firstLineChars="0"/>
+      </w:pPr>
+      <w:rPr>
+        <w:rFonts w:hint="default"/>
+      </w:rPr>
+    </w:lvl>
+    <w:lvl w:ilvl="7" w:tentative="0">
+      <w:start w:val="1"/>
+      <w:numFmt w:val="lowerLetter"/>
+      <w:lvlText w:val="%8)"/>
+      <w:lvlJc w:val="left"/>
+      <w:pPr>
+        <w:tabs>
+          <w:tab w:val="left" w:pos="3360"/>
+        </w:tabs>
+        <w:ind w:left="3360" w:leftChars="0" w:hanging="420" w:firstLineChars="0"/>
+      </w:pPr>
+      <w:rPr>
+        <w:rFonts w:hint="default"/>
+      </w:rPr>
+    </w:lvl>
+    <w:lvl w:ilvl="8" w:tentative="0">
+      <w:start w:val="1"/>
+      <w:numFmt w:val="lowerRoman"/>
+      <w:lvlText w:val="%9."/>
+      <w:lvlJc w:val="left"/>
+      <w:pPr>
+        <w:tabs>
+          <w:tab w:val="left" w:pos="3780"/>
+        </w:tabs>
+        <w:ind w:left="3780" w:leftChars="0" w:hanging="420" w:firstLineChars="0"/>
+      </w:pPr>
+      <w:rPr>
+        <w:rFonts w:hint="default"/>
+      </w:rPr>
+    </w:lvl>
+  </w:abstractNum>
+  <w:abstractNum w:abstractNumId="23">
     <w:nsid w:val="59137D95"/>
     <w:multiLevelType w:val="multilevel"/>
     <w:tmpl w:val="59137D95"/>
@@ -9665,7 +17366,155 @@
       </w:rPr>
     </w:lvl>
   </w:abstractNum>
-  <w:abstractNum w:abstractNumId="18">
+  <w:abstractNum w:abstractNumId="24">
+    <w:nsid w:val="778A5D7E"/>
+    <w:multiLevelType w:val="singleLevel"/>
+    <w:tmpl w:val="778A5D7E"/>
+    <w:lvl w:ilvl="0" w:tentative="0">
+      <w:start w:val="1"/>
+      <w:numFmt w:val="decimal"/>
+      <w:suff w:val="space"/>
+      <w:lvlText w:val="%1)"/>
+      <w:lvlJc w:val="left"/>
+    </w:lvl>
+  </w:abstractNum>
+  <w:abstractNum w:abstractNumId="25">
+    <w:nsid w:val="7AAEE65F"/>
+    <w:multiLevelType w:val="multilevel"/>
+    <w:tmpl w:val="7AAEE65F"/>
+    <w:lvl w:ilvl="0" w:tentative="0">
+      <w:start w:val="1"/>
+      <w:numFmt w:val="decimal"/>
+      <w:lvlText w:val="(%1)"/>
+      <w:lvlJc w:val="left"/>
+      <w:pPr>
+        <w:tabs>
+          <w:tab w:val="left" w:pos="312"/>
+        </w:tabs>
+      </w:pPr>
+    </w:lvl>
+    <w:lvl w:ilvl="1" w:tentative="0">
+      <w:start w:val="1"/>
+      <w:numFmt w:val="decimalEnclosedCircleChinese"/>
+      <w:lvlText w:val="%2"/>
+      <w:lvlJc w:val="left"/>
+      <w:pPr>
+        <w:tabs>
+          <w:tab w:val="left" w:pos="840"/>
+        </w:tabs>
+        <w:ind w:left="840" w:leftChars="0" w:hanging="420" w:firstLineChars="0"/>
+      </w:pPr>
+      <w:rPr>
+        <w:rFonts w:hint="default"/>
+      </w:rPr>
+    </w:lvl>
+    <w:lvl w:ilvl="2" w:tentative="0">
+      <w:start w:val="1"/>
+      <w:numFmt w:val="decimal"/>
+      <w:lvlText w:val="%3)"/>
+      <w:lvlJc w:val="left"/>
+      <w:pPr>
+        <w:tabs>
+          <w:tab w:val="left" w:pos="1260"/>
+        </w:tabs>
+        <w:ind w:left="1260" w:leftChars="0" w:hanging="420" w:firstLineChars="0"/>
+      </w:pPr>
+      <w:rPr>
+        <w:rFonts w:hint="default"/>
+      </w:rPr>
+    </w:lvl>
+    <w:lvl w:ilvl="3" w:tentative="0">
+      <w:start w:val="1"/>
+      <w:numFmt w:val="lowerLetter"/>
+      <w:lvlText w:val="%4."/>
+      <w:lvlJc w:val="left"/>
+      <w:pPr>
+        <w:tabs>
+          <w:tab w:val="left" w:pos="1680"/>
+        </w:tabs>
+        <w:ind w:left="1680" w:leftChars="0" w:hanging="420" w:firstLineChars="0"/>
+      </w:pPr>
+      <w:rPr>
+        <w:rFonts w:hint="default"/>
+      </w:rPr>
+    </w:lvl>
+    <w:lvl w:ilvl="4" w:tentative="0">
+      <w:start w:val="1"/>
+      <w:numFmt w:val="lowerLetter"/>
+      <w:lvlText w:val="%5)"/>
+      <w:lvlJc w:val="left"/>
+      <w:pPr>
+        <w:tabs>
+          <w:tab w:val="left" w:pos="2100"/>
+        </w:tabs>
+        <w:ind w:left="2100" w:leftChars="0" w:hanging="420" w:firstLineChars="0"/>
+      </w:pPr>
+      <w:rPr>
+        <w:rFonts w:hint="default"/>
+      </w:rPr>
+    </w:lvl>
+    <w:lvl w:ilvl="5" w:tentative="0">
+      <w:start w:val="1"/>
+      <w:numFmt w:val="lowerRoman"/>
+      <w:lvlText w:val="%6."/>
+      <w:lvlJc w:val="left"/>
+      <w:pPr>
+        <w:tabs>
+          <w:tab w:val="left" w:pos="2520"/>
+        </w:tabs>
+        <w:ind w:left="2520" w:leftChars="0" w:hanging="420" w:firstLineChars="0"/>
+      </w:pPr>
+      <w:rPr>
+        <w:rFonts w:hint="default"/>
+      </w:rPr>
+    </w:lvl>
+    <w:lvl w:ilvl="6" w:tentative="0">
+      <w:start w:val="1"/>
+      <w:numFmt w:val="lowerRoman"/>
+      <w:lvlText w:val="%7)"/>
+      <w:lvlJc w:val="left"/>
+      <w:pPr>
+        <w:tabs>
+          <w:tab w:val="left" w:pos="2940"/>
+        </w:tabs>
+        <w:ind w:left="2940" w:leftChars="0" w:hanging="420" w:firstLineChars="0"/>
+      </w:pPr>
+      <w:rPr>
+        <w:rFonts w:hint="default"/>
+      </w:rPr>
+    </w:lvl>
+    <w:lvl w:ilvl="7" w:tentative="0">
+      <w:start w:val="1"/>
+      <w:numFmt w:val="lowerLetter"/>
+      <w:lvlText w:val="%8."/>
+      <w:lvlJc w:val="left"/>
+      <w:pPr>
+        <w:tabs>
+          <w:tab w:val="left" w:pos="3360"/>
+        </w:tabs>
+        <w:ind w:left="3360" w:leftChars="0" w:hanging="420" w:firstLineChars="0"/>
+      </w:pPr>
+      <w:rPr>
+        <w:rFonts w:hint="default"/>
+      </w:rPr>
+    </w:lvl>
+    <w:lvl w:ilvl="8" w:tentative="0">
+      <w:start w:val="1"/>
+      <w:numFmt w:val="lowerLetter"/>
+      <w:lvlText w:val="%9)"/>
+      <w:lvlJc w:val="left"/>
+      <w:pPr>
+        <w:tabs>
+          <w:tab w:val="left" w:pos="3780"/>
+        </w:tabs>
+        <w:ind w:left="3780" w:leftChars="0" w:hanging="420" w:firstLineChars="0"/>
+      </w:pPr>
+      <w:rPr>
+        <w:rFonts w:hint="default"/>
+      </w:rPr>
+    </w:lvl>
+  </w:abstractNum>
+  <w:abstractNum w:abstractNumId="26">
     <w:nsid w:val="7CD59018"/>
     <w:multiLevelType w:val="singleLevel"/>
     <w:tmpl w:val="7CD59018"/>
@@ -9678,61 +17527,85 @@
     </w:lvl>
   </w:abstractNum>
   <w:num w:numId="1">
-    <w:abstractNumId w:val="7"/>
+    <w:abstractNumId w:val="11"/>
   </w:num>
   <w:num w:numId="2">
-    <w:abstractNumId w:val="6"/>
+    <w:abstractNumId w:val="9"/>
   </w:num>
   <w:num w:numId="3">
-    <w:abstractNumId w:val="9"/>
+    <w:abstractNumId w:val="14"/>
   </w:num>
   <w:num w:numId="4">
-    <w:abstractNumId w:val="11"/>
+    <w:abstractNumId w:val="17"/>
   </w:num>
   <w:num w:numId="5">
-    <w:abstractNumId w:val="3"/>
+    <w:abstractNumId w:val="0"/>
   </w:num>
   <w:num w:numId="6">
-    <w:abstractNumId w:val="14"/>
+    <w:abstractNumId w:val="15"/>
   </w:num>
   <w:num w:numId="7">
-    <w:abstractNumId w:val="15"/>
+    <w:abstractNumId w:val="18"/>
   </w:num>
   <w:num w:numId="8">
-    <w:abstractNumId w:val="0"/>
+    <w:abstractNumId w:val="26"/>
   </w:num>
   <w:num w:numId="9">
-    <w:abstractNumId w:val="10"/>
+    <w:abstractNumId w:val="12"/>
   </w:num>
   <w:num w:numId="10">
-    <w:abstractNumId w:val="12"/>
+    <w:abstractNumId w:val="1"/>
   </w:num>
   <w:num w:numId="11">
-    <w:abstractNumId w:val="18"/>
+    <w:abstractNumId w:val="5"/>
   </w:num>
   <w:num w:numId="12">
     <w:abstractNumId w:val="8"/>
   </w:num>
   <w:num w:numId="13">
-    <w:abstractNumId w:val="1"/>
+    <w:abstractNumId w:val="21"/>
   </w:num>
   <w:num w:numId="14">
+    <w:abstractNumId w:val="19"/>
+  </w:num>
+  <w:num w:numId="15">
+    <w:abstractNumId w:val="23"/>
+  </w:num>
+  <w:num w:numId="16">
     <w:abstractNumId w:val="4"/>
   </w:num>
-  <w:num w:numId="15">
-    <w:abstractNumId w:val="5"/>
-  </w:num>
-  <w:num w:numId="16">
-    <w:abstractNumId w:val="16"/>
-  </w:num>
   <w:num w:numId="17">
-    <w:abstractNumId w:val="13"/>
+    <w:abstractNumId w:val="3"/>
   </w:num>
   <w:num w:numId="18">
-    <w:abstractNumId w:val="17"/>
+    <w:abstractNumId w:val="7"/>
   </w:num>
   <w:num w:numId="19">
     <w:abstractNumId w:val="2"/>
+  </w:num>
+  <w:num w:numId="20">
+    <w:abstractNumId w:val="25"/>
+  </w:num>
+  <w:num w:numId="21">
+    <w:abstractNumId w:val="20"/>
+  </w:num>
+  <w:num w:numId="22">
+    <w:abstractNumId w:val="22"/>
+  </w:num>
+  <w:num w:numId="23">
+    <w:abstractNumId w:val="6"/>
+  </w:num>
+  <w:num w:numId="24">
+    <w:abstractNumId w:val="16"/>
+  </w:num>
+  <w:num w:numId="25">
+    <w:abstractNumId w:val="13"/>
+  </w:num>
+  <w:num w:numId="26">
+    <w:abstractNumId w:val="10"/>
+  </w:num>
+  <w:num w:numId="27">
+    <w:abstractNumId w:val="24"/>
   </w:num>
 </w:numbering>
 </file>
@@ -10065,6 +17938,15 @@
     </w:rPr>
   </w:style>
   <w:style w:type="character" w:styleId="5">
+    <w:name w:val="Strong"/>
+    <w:basedOn w:val="4"/>
+    <w:qFormat/>
+    <w:uiPriority w:val="0"/>
+    <w:rPr>
+      <w:b/>
+    </w:rPr>
+  </w:style>
+  <w:style w:type="character" w:styleId="6">
     <w:name w:val="Hyperlink"/>
     <w:basedOn w:val="4"/>
     <w:qFormat/>
